--- a/Диплом Кузнецов Матвей ИСП411.docx
+++ b/Диплом Кузнецов Матвей ИСП411.docx
@@ -232,7 +232,31 @@
           <w:shd w:val="clear" w:color="auto" w:fill="FFFFFF"/>
           <w:lang w:eastAsia="ru-RU"/>
         </w:rPr>
-        <w:t>«____» ______________  2022 г.</w:t>
+        <w:t>«____» _____________</w:t>
+      </w:r>
+      <w:proofErr w:type="gramStart"/>
+      <w:r>
+        <w:rPr>
+          <w:rFonts w:ascii="Times New Roman" w:eastAsia="Times New Roman" w:hAnsi="Times New Roman" w:cs="Times New Roman"/>
+          <w:color w:val="000000"/>
+          <w:sz w:val="24"/>
+          <w:szCs w:val="24"/>
+          <w:shd w:val="clear" w:color="auto" w:fill="FFFFFF"/>
+          <w:lang w:eastAsia="ru-RU"/>
+        </w:rPr>
+        <w:t>_  2022</w:t>
+      </w:r>
+      <w:proofErr w:type="gramEnd"/>
+      <w:r>
+        <w:rPr>
+          <w:rFonts w:ascii="Times New Roman" w:eastAsia="Times New Roman" w:hAnsi="Times New Roman" w:cs="Times New Roman"/>
+          <w:color w:val="000000"/>
+          <w:sz w:val="24"/>
+          <w:szCs w:val="24"/>
+          <w:shd w:val="clear" w:color="auto" w:fill="FFFFFF"/>
+          <w:lang w:eastAsia="ru-RU"/>
+        </w:rPr>
+        <w:t xml:space="preserve"> г.</w:t>
       </w:r>
     </w:p>
     <w:p>
@@ -570,7 +594,25 @@
           <w:sz w:val="16"/>
           <w:szCs w:val="16"/>
         </w:rPr>
-        <w:t xml:space="preserve">       (подпись)                                                       </w:t>
+        <w:t xml:space="preserve">       (</w:t>
+      </w:r>
+      <w:proofErr w:type="gramStart"/>
+      <w:r>
+        <w:rPr>
+          <w:rFonts w:ascii="Times New Roman" w:hAnsi="Times New Roman" w:cs="Times New Roman"/>
+          <w:sz w:val="16"/>
+          <w:szCs w:val="16"/>
+        </w:rPr>
+        <w:t xml:space="preserve">подпись)   </w:t>
+      </w:r>
+      <w:proofErr w:type="gramEnd"/>
+      <w:r>
+        <w:rPr>
+          <w:rFonts w:ascii="Times New Roman" w:hAnsi="Times New Roman" w:cs="Times New Roman"/>
+          <w:sz w:val="16"/>
+          <w:szCs w:val="16"/>
+        </w:rPr>
+        <w:t xml:space="preserve">                                                    </w:t>
       </w:r>
       <w:r>
         <w:rPr>
@@ -851,15 +893,33 @@
           <w:sz w:val="16"/>
           <w:szCs w:val="16"/>
         </w:rPr>
-        <w:t>(подпись)</w:t>
-      </w:r>
+        <w:t>(</w:t>
+      </w:r>
+      <w:proofErr w:type="gramStart"/>
       <w:r>
         <w:rPr>
           <w:rFonts w:ascii="Times New Roman" w:hAnsi="Times New Roman" w:cs="Times New Roman"/>
           <w:sz w:val="16"/>
           <w:szCs w:val="16"/>
         </w:rPr>
-        <w:t xml:space="preserve">              </w:t>
+        <w:t>подпись)</w:t>
+      </w:r>
+      <w:r>
+        <w:rPr>
+          <w:rFonts w:ascii="Times New Roman" w:hAnsi="Times New Roman" w:cs="Times New Roman"/>
+          <w:sz w:val="16"/>
+          <w:szCs w:val="16"/>
+        </w:rPr>
+        <w:t xml:space="preserve">   </w:t>
+      </w:r>
+      <w:proofErr w:type="gramEnd"/>
+      <w:r>
+        <w:rPr>
+          <w:rFonts w:ascii="Times New Roman" w:hAnsi="Times New Roman" w:cs="Times New Roman"/>
+          <w:sz w:val="16"/>
+          <w:szCs w:val="16"/>
+        </w:rPr>
+        <w:t xml:space="preserve">           </w:t>
       </w:r>
       <w:r>
         <w:rPr>
@@ -951,6 +1011,7 @@
         <w:tab/>
         <w:t xml:space="preserve">_____________        </w:t>
       </w:r>
+      <w:proofErr w:type="spellStart"/>
       <w:r>
         <w:rPr>
           <w:rFonts w:ascii="Times New Roman" w:hAnsi="Times New Roman" w:cs="Times New Roman"/>
@@ -958,16 +1019,9 @@
           <w:szCs w:val="24"/>
           <w:u w:val="single"/>
         </w:rPr>
-        <w:t>Носаченко Е.А.</w:t>
-      </w:r>
-      <w:r>
-        <w:rPr>
-          <w:rFonts w:ascii="Times New Roman" w:hAnsi="Times New Roman" w:cs="Times New Roman"/>
-          <w:sz w:val="24"/>
-          <w:szCs w:val="24"/>
-        </w:rPr>
-        <w:t xml:space="preserve"> «____» _______</w:t>
-      </w:r>
+        <w:t>Носаченко</w:t>
+      </w:r>
+      <w:proofErr w:type="spellEnd"/>
       <w:r>
         <w:rPr>
           <w:rFonts w:ascii="Times New Roman" w:hAnsi="Times New Roman" w:cs="Times New Roman"/>
@@ -975,7 +1029,7 @@
           <w:szCs w:val="24"/>
           <w:u w:val="single"/>
         </w:rPr>
-        <w:t>____</w:t>
+        <w:t xml:space="preserve"> Е.А.</w:t>
       </w:r>
       <w:r>
         <w:rPr>
@@ -983,13 +1037,30 @@
           <w:sz w:val="24"/>
           <w:szCs w:val="24"/>
         </w:rPr>
-        <w:t>2022</w:t>
+        <w:t xml:space="preserve"> «____» _______</w:t>
       </w:r>
       <w:r>
         <w:rPr>
           <w:rFonts w:ascii="Times New Roman" w:hAnsi="Times New Roman" w:cs="Times New Roman"/>
           <w:sz w:val="24"/>
           <w:szCs w:val="24"/>
+          <w:u w:val="single"/>
+        </w:rPr>
+        <w:t>____</w:t>
+      </w:r>
+      <w:r>
+        <w:rPr>
+          <w:rFonts w:ascii="Times New Roman" w:hAnsi="Times New Roman" w:cs="Times New Roman"/>
+          <w:sz w:val="24"/>
+          <w:szCs w:val="24"/>
+        </w:rPr>
+        <w:t>2022</w:t>
+      </w:r>
+      <w:r>
+        <w:rPr>
+          <w:rFonts w:ascii="Times New Roman" w:hAnsi="Times New Roman" w:cs="Times New Roman"/>
+          <w:sz w:val="24"/>
+          <w:szCs w:val="24"/>
         </w:rPr>
         <w:t xml:space="preserve"> г.</w:t>
       </w:r>
@@ -1026,7 +1097,25 @@
           <w:sz w:val="16"/>
           <w:szCs w:val="16"/>
         </w:rPr>
-        <w:t xml:space="preserve">    (подпись)        </w:t>
+        <w:t xml:space="preserve">    (</w:t>
+      </w:r>
+      <w:proofErr w:type="gramStart"/>
+      <w:r>
+        <w:rPr>
+          <w:rFonts w:ascii="Times New Roman" w:hAnsi="Times New Roman" w:cs="Times New Roman"/>
+          <w:sz w:val="16"/>
+          <w:szCs w:val="16"/>
+        </w:rPr>
+        <w:t xml:space="preserve">подпись)   </w:t>
+      </w:r>
+      <w:proofErr w:type="gramEnd"/>
+      <w:r>
+        <w:rPr>
+          <w:rFonts w:ascii="Times New Roman" w:hAnsi="Times New Roman" w:cs="Times New Roman"/>
+          <w:sz w:val="16"/>
+          <w:szCs w:val="16"/>
+        </w:rPr>
+        <w:t xml:space="preserve">     </w:t>
       </w:r>
       <w:r>
         <w:rPr>
@@ -1165,13 +1254,23 @@
         </w:rPr>
         <w:t xml:space="preserve"> </w:t>
       </w:r>
+      <w:proofErr w:type="spellStart"/>
       <w:r>
         <w:rPr>
           <w:rFonts w:ascii="Times New Roman" w:hAnsi="Times New Roman" w:cs="Times New Roman"/>
           <w:sz w:val="24"/>
           <w:szCs w:val="24"/>
         </w:rPr>
-        <w:t>Шеренговский М.Ф.</w:t>
+        <w:t>Шеренговский</w:t>
+      </w:r>
+      <w:proofErr w:type="spellEnd"/>
+      <w:r>
+        <w:rPr>
+          <w:rFonts w:ascii="Times New Roman" w:hAnsi="Times New Roman" w:cs="Times New Roman"/>
+          <w:sz w:val="24"/>
+          <w:szCs w:val="24"/>
+        </w:rPr>
+        <w:t xml:space="preserve"> М.Ф.</w:t>
       </w:r>
     </w:p>
     <w:p>
@@ -1451,12 +1550,21 @@
             <w:pPr>
               <w:widowControl w:val="0"/>
             </w:pPr>
+            <w:proofErr w:type="spellStart"/>
             <w:r>
               <w:rPr>
                 <w:sz w:val="28"/>
                 <w:szCs w:val="28"/>
               </w:rPr>
-              <w:t>Скиллсменеджер СЦН ___________________ О.Б. Кузьмина</w:t>
+              <w:t>Скиллсменеджер</w:t>
+            </w:r>
+            <w:proofErr w:type="spellEnd"/>
+            <w:r>
+              <w:rPr>
+                <w:sz w:val="28"/>
+                <w:szCs w:val="28"/>
+              </w:rPr>
+              <w:t xml:space="preserve"> СЦН ___________________ О.Б. Кузьмина</w:t>
             </w:r>
           </w:p>
           <w:p>
@@ -1737,8 +1845,18 @@
           <w:szCs w:val="28"/>
           <w:u w:val="single"/>
         </w:rPr>
-        <w:t>193-3/лу</w:t>
-      </w:r>
+        <w:t>193-3/</w:t>
+      </w:r>
+      <w:proofErr w:type="spellStart"/>
+      <w:r>
+        <w:rPr>
+          <w:sz w:val="28"/>
+          <w:szCs w:val="28"/>
+          <w:u w:val="single"/>
+        </w:rPr>
+        <w:t>лу</w:t>
+      </w:r>
+      <w:proofErr w:type="spellEnd"/>
       <w:r>
         <w:rPr>
           <w:sz w:val="28"/>
@@ -2226,13 +2344,23 @@
           <w:u w:val="single"/>
         </w:rPr>
       </w:pPr>
+      <w:proofErr w:type="spellStart"/>
       <w:r>
         <w:rPr>
           <w:sz w:val="28"/>
           <w:szCs w:val="28"/>
           <w:u w:val="single"/>
         </w:rPr>
-        <w:t>Use-case диаграмма, ERD диаграмма</w:t>
+        <w:t>Use-case</w:t>
+      </w:r>
+      <w:proofErr w:type="spellEnd"/>
+      <w:r>
+        <w:rPr>
+          <w:sz w:val="28"/>
+          <w:szCs w:val="28"/>
+          <w:u w:val="single"/>
+        </w:rPr>
+        <w:t xml:space="preserve"> диаграмма, ERD диаграмма</w:t>
       </w:r>
     </w:p>
     <w:p>
@@ -2434,12 +2562,21 @@
             <w:hideMark/>
           </w:tcPr>
           <w:p>
+            <w:proofErr w:type="spellStart"/>
             <w:r>
               <w:rPr>
                 <w:sz w:val="28"/>
                 <w:szCs w:val="28"/>
               </w:rPr>
-              <w:t>Носаченко Елена Александровна</w:t>
+              <w:t>Носаченко</w:t>
+            </w:r>
+            <w:proofErr w:type="spellEnd"/>
+            <w:r>
+              <w:rPr>
+                <w:sz w:val="28"/>
+                <w:szCs w:val="28"/>
+              </w:rPr>
+              <w:t xml:space="preserve"> Елена Александровна</w:t>
             </w:r>
           </w:p>
         </w:tc>
@@ -2540,7 +2677,15 @@
                 <w:sz w:val="28"/>
                 <w:szCs w:val="28"/>
               </w:rPr>
-              <w:t>___________ /</w:t>
+              <w:t xml:space="preserve">___________ </w:t>
+            </w:r>
+            <w:proofErr w:type="gramStart"/>
+            <w:r>
+              <w:rPr>
+                <w:sz w:val="28"/>
+                <w:szCs w:val="28"/>
+              </w:rPr>
+              <w:t>/</w:t>
             </w:r>
             <w:r>
               <w:rPr>
@@ -2548,7 +2693,16 @@
                 <w:szCs w:val="28"/>
                 <w:u w:val="single"/>
               </w:rPr>
-              <w:t xml:space="preserve">  Кузьмина О.Б.  </w:t>
+              <w:t xml:space="preserve">  Кузьмина</w:t>
+            </w:r>
+            <w:proofErr w:type="gramEnd"/>
+            <w:r>
+              <w:rPr>
+                <w:sz w:val="28"/>
+                <w:szCs w:val="28"/>
+                <w:u w:val="single"/>
+              </w:rPr>
+              <w:t xml:space="preserve"> О.Б.  </w:t>
             </w:r>
             <w:r>
               <w:rPr>
@@ -2640,7 +2794,23 @@
                 <w:sz w:val="28"/>
                 <w:szCs w:val="28"/>
               </w:rPr>
-              <w:t>Задание принял (а) к исполнению обучающийся (щаяся)</w:t>
+              <w:t>Задание принял (а) к исполнению обучающийся (</w:t>
+            </w:r>
+            <w:proofErr w:type="spellStart"/>
+            <w:r>
+              <w:rPr>
+                <w:sz w:val="28"/>
+                <w:szCs w:val="28"/>
+              </w:rPr>
+              <w:t>щаяся</w:t>
+            </w:r>
+            <w:proofErr w:type="spellEnd"/>
+            <w:r>
+              <w:rPr>
+                <w:sz w:val="28"/>
+                <w:szCs w:val="28"/>
+              </w:rPr>
+              <w:t>)</w:t>
             </w:r>
           </w:p>
           <w:p>
@@ -2664,7 +2834,15 @@
                 <w:sz w:val="28"/>
                 <w:szCs w:val="28"/>
               </w:rPr>
-              <w:t>___________ /</w:t>
+              <w:t xml:space="preserve">___________ </w:t>
+            </w:r>
+            <w:proofErr w:type="gramStart"/>
+            <w:r>
+              <w:rPr>
+                <w:sz w:val="28"/>
+                <w:szCs w:val="28"/>
+              </w:rPr>
+              <w:t>/</w:t>
             </w:r>
             <w:r>
               <w:rPr>
@@ -2672,39 +2850,16 @@
                 <w:szCs w:val="28"/>
                 <w:u w:val="single"/>
               </w:rPr>
-              <w:t xml:space="preserve">  </w:t>
-            </w:r>
+              <w:t xml:space="preserve">  Кузнецов</w:t>
+            </w:r>
+            <w:proofErr w:type="gramEnd"/>
             <w:r>
               <w:rPr>
                 <w:sz w:val="28"/>
                 <w:szCs w:val="28"/>
                 <w:u w:val="single"/>
               </w:rPr>
-              <w:t>Кузнецов</w:t>
-            </w:r>
-            <w:r>
-              <w:rPr>
-                <w:sz w:val="28"/>
-                <w:szCs w:val="28"/>
-                <w:u w:val="single"/>
-              </w:rPr>
-              <w:t xml:space="preserve"> </w:t>
-            </w:r>
-            <w:r>
-              <w:rPr>
-                <w:sz w:val="28"/>
-                <w:szCs w:val="28"/>
-                <w:u w:val="single"/>
-              </w:rPr>
-              <w:t>М.С</w:t>
-            </w:r>
-            <w:r>
-              <w:rPr>
-                <w:sz w:val="28"/>
-                <w:szCs w:val="28"/>
-                <w:u w:val="single"/>
-              </w:rPr>
-              <w:t xml:space="preserve">.  </w:t>
+              <w:t xml:space="preserve"> М.С.  </w:t>
             </w:r>
             <w:r>
               <w:rPr>
@@ -4253,26 +4408,6 @@
     </w:p>
     <w:p>
       <w:pPr>
-        <w:spacing w:line="360" w:lineRule="auto"/>
-        <w:rPr>
-          <w:rFonts w:ascii="Times New Roman" w:hAnsi="Times New Roman" w:cs="Times New Roman"/>
-          <w:sz w:val="28"/>
-          <w:szCs w:val="28"/>
-        </w:rPr>
-      </w:pPr>
-    </w:p>
-    <w:p>
-      <w:pPr>
-        <w:spacing w:line="360" w:lineRule="auto"/>
-        <w:rPr>
-          <w:rFonts w:ascii="Times New Roman" w:hAnsi="Times New Roman" w:cs="Times New Roman"/>
-          <w:sz w:val="28"/>
-          <w:szCs w:val="28"/>
-        </w:rPr>
-      </w:pPr>
-    </w:p>
-    <w:p>
-      <w:pPr>
         <w:pStyle w:val="1"/>
         <w:spacing w:line="360" w:lineRule="auto"/>
         <w:jc w:val="center"/>
@@ -4291,6 +4426,7 @@
           <w:color w:val="auto"/>
           <w:sz w:val="28"/>
         </w:rPr>
+        <w:lastRenderedPageBreak/>
         <w:t>Введение</w:t>
       </w:r>
       <w:bookmarkEnd w:id="0"/>
@@ -4424,7 +4560,7 @@
           <w:sz w:val="28"/>
           <w:szCs w:val="28"/>
         </w:rPr>
-        <w:t xml:space="preserve">оэтому актуальность автоматизированного обучения находится на очень высоком уровне. При приеме на работу очень неудобно лично обучать каждого сотрудника всем тонкостям работы в </w:t>
+        <w:t xml:space="preserve">оэтому актуальность автоматизированного обучения находится на очень высоком уровне. При приеме на работу очень неудобно лично обучать каждого сотрудника всем тонкостям работы в компании, поэтому куда эффективнее использовать готовые информационные </w:t>
       </w:r>
       <w:r>
         <w:rPr>
@@ -4433,7 +4569,7 @@
           <w:szCs w:val="28"/>
         </w:rPr>
         <w:lastRenderedPageBreak/>
-        <w:t>компании, поэтому куда эффективнее использовать готовые информационные ресурсы, после изучения которых сотрудник получает необходимые для продуктивной работы знания и навыки.</w:t>
+        <w:t>ресурсы, после изучения которых сотрудник получает необходимые для продуктивной работы знания и навыки.</w:t>
       </w:r>
     </w:p>
     <w:p>
@@ -4745,7 +4881,79 @@
           <w:sz w:val="28"/>
           <w:szCs w:val="28"/>
         </w:rPr>
-        <w:t>Первым образовательным механическим устройством для изучения грамматики стало устройство, разработанное Алкионом Скиннером и запатентованное им в 1866 году. В 1911 году Герберт Остин Эйкинс создал механическое устройство для обучения арифметике, чтению и правописанию. А в 1912 году Эдвард Ли Торндайк предложил новый подход к образованию, основанный на механической книге, где следующие разделы открываются только после того, как предыдущие были усвоены.</w:t>
+        <w:t xml:space="preserve">Первым образовательным механическим устройством для изучения грамматики стало устройство, разработанное </w:t>
+      </w:r>
+      <w:proofErr w:type="spellStart"/>
+      <w:r>
+        <w:rPr>
+          <w:rFonts w:ascii="Times New Roman" w:hAnsi="Times New Roman" w:cs="Times New Roman"/>
+          <w:sz w:val="28"/>
+          <w:szCs w:val="28"/>
+        </w:rPr>
+        <w:t>Алкионом</w:t>
+      </w:r>
+      <w:proofErr w:type="spellEnd"/>
+      <w:r>
+        <w:rPr>
+          <w:rFonts w:ascii="Times New Roman" w:hAnsi="Times New Roman" w:cs="Times New Roman"/>
+          <w:sz w:val="28"/>
+          <w:szCs w:val="28"/>
+        </w:rPr>
+        <w:t xml:space="preserve"> Скиннером и запатентованное им в 1866 году. В 1911 году Герберт </w:t>
+      </w:r>
+      <w:proofErr w:type="spellStart"/>
+      <w:r>
+        <w:rPr>
+          <w:rFonts w:ascii="Times New Roman" w:hAnsi="Times New Roman" w:cs="Times New Roman"/>
+          <w:sz w:val="28"/>
+          <w:szCs w:val="28"/>
+        </w:rPr>
+        <w:t>Остин</w:t>
+      </w:r>
+      <w:proofErr w:type="spellEnd"/>
+      <w:r>
+        <w:rPr>
+          <w:rFonts w:ascii="Times New Roman" w:hAnsi="Times New Roman" w:cs="Times New Roman"/>
+          <w:sz w:val="28"/>
+          <w:szCs w:val="28"/>
+        </w:rPr>
+        <w:t xml:space="preserve"> </w:t>
+      </w:r>
+      <w:proofErr w:type="spellStart"/>
+      <w:r>
+        <w:rPr>
+          <w:rFonts w:ascii="Times New Roman" w:hAnsi="Times New Roman" w:cs="Times New Roman"/>
+          <w:sz w:val="28"/>
+          <w:szCs w:val="28"/>
+        </w:rPr>
+        <w:t>Эйкинс</w:t>
+      </w:r>
+      <w:proofErr w:type="spellEnd"/>
+      <w:r>
+        <w:rPr>
+          <w:rFonts w:ascii="Times New Roman" w:hAnsi="Times New Roman" w:cs="Times New Roman"/>
+          <w:sz w:val="28"/>
+          <w:szCs w:val="28"/>
+        </w:rPr>
+        <w:t xml:space="preserve"> создал механическое устройство для обучения арифметике, чтению и правописанию. А в 1912 году Эдвард Ли </w:t>
+      </w:r>
+      <w:proofErr w:type="spellStart"/>
+      <w:r>
+        <w:rPr>
+          <w:rFonts w:ascii="Times New Roman" w:hAnsi="Times New Roman" w:cs="Times New Roman"/>
+          <w:sz w:val="28"/>
+          <w:szCs w:val="28"/>
+        </w:rPr>
+        <w:t>Торндайк</w:t>
+      </w:r>
+      <w:proofErr w:type="spellEnd"/>
+      <w:r>
+        <w:rPr>
+          <w:rFonts w:ascii="Times New Roman" w:hAnsi="Times New Roman" w:cs="Times New Roman"/>
+          <w:sz w:val="28"/>
+          <w:szCs w:val="28"/>
+        </w:rPr>
+        <w:t xml:space="preserve"> предложил новый подход к образованию, основанный на механической книге, где следующие разделы открываются только после того, как предыдущие были усвоены.</w:t>
       </w:r>
     </w:p>
     <w:p>
@@ -4791,7 +4999,97 @@
           <w:szCs w:val="28"/>
         </w:rPr>
         <w:lastRenderedPageBreak/>
-        <w:t xml:space="preserve">В 1924 году профессор Сидни Пресси из Огайо разработал систему обучения под названием Automatic Teacher, которая позволяла ученику выбирать правильный ответ из предложенных вариантов на барабане машины и отмечала количество верных ответов на счетчике, но не могла обучать, а только проверять знания путем прохождения тестов. Многие изобретатели начали создавать новые обучающие машины, объединяя опыт XIX века, идеи Торндайка и технологии нового времени. В 1954 году профессор Беррес Фредерик Скиннер сформулировал теорию программированного обучения, в которой главным компонентом обучающего устройства должна быть строгая программа с элементами для изучения и проверки материала, а сам процесс обучения является ступенчатым. </w:t>
+        <w:t xml:space="preserve">В 1924 году профессор Сидни </w:t>
+      </w:r>
+      <w:proofErr w:type="spellStart"/>
+      <w:r>
+        <w:rPr>
+          <w:rFonts w:ascii="Times New Roman" w:hAnsi="Times New Roman" w:cs="Times New Roman"/>
+          <w:sz w:val="28"/>
+          <w:szCs w:val="28"/>
+        </w:rPr>
+        <w:t>Пресси</w:t>
+      </w:r>
+      <w:proofErr w:type="spellEnd"/>
+      <w:r>
+        <w:rPr>
+          <w:rFonts w:ascii="Times New Roman" w:hAnsi="Times New Roman" w:cs="Times New Roman"/>
+          <w:sz w:val="28"/>
+          <w:szCs w:val="28"/>
+        </w:rPr>
+        <w:t xml:space="preserve"> из Огайо разработал систему обучения под названием </w:t>
+      </w:r>
+      <w:proofErr w:type="spellStart"/>
+      <w:r>
+        <w:rPr>
+          <w:rFonts w:ascii="Times New Roman" w:hAnsi="Times New Roman" w:cs="Times New Roman"/>
+          <w:sz w:val="28"/>
+          <w:szCs w:val="28"/>
+        </w:rPr>
+        <w:t>Automatic</w:t>
+      </w:r>
+      <w:proofErr w:type="spellEnd"/>
+      <w:r>
+        <w:rPr>
+          <w:rFonts w:ascii="Times New Roman" w:hAnsi="Times New Roman" w:cs="Times New Roman"/>
+          <w:sz w:val="28"/>
+          <w:szCs w:val="28"/>
+        </w:rPr>
+        <w:t xml:space="preserve"> </w:t>
+      </w:r>
+      <w:proofErr w:type="spellStart"/>
+      <w:r>
+        <w:rPr>
+          <w:rFonts w:ascii="Times New Roman" w:hAnsi="Times New Roman" w:cs="Times New Roman"/>
+          <w:sz w:val="28"/>
+          <w:szCs w:val="28"/>
+        </w:rPr>
+        <w:t>Teacher</w:t>
+      </w:r>
+      <w:proofErr w:type="spellEnd"/>
+      <w:r>
+        <w:rPr>
+          <w:rFonts w:ascii="Times New Roman" w:hAnsi="Times New Roman" w:cs="Times New Roman"/>
+          <w:sz w:val="28"/>
+          <w:szCs w:val="28"/>
+        </w:rPr>
+        <w:t xml:space="preserve">, которая позволяла ученику выбирать правильный ответ из предложенных вариантов на барабане машины и отмечала количество верных ответов на счетчике, но не могла обучать, а только проверять знания путем прохождения тестов. Многие изобретатели начали создавать новые обучающие машины, объединяя опыт XIX века, идеи </w:t>
+      </w:r>
+      <w:proofErr w:type="spellStart"/>
+      <w:r>
+        <w:rPr>
+          <w:rFonts w:ascii="Times New Roman" w:hAnsi="Times New Roman" w:cs="Times New Roman"/>
+          <w:sz w:val="28"/>
+          <w:szCs w:val="28"/>
+        </w:rPr>
+        <w:t>Торндайка</w:t>
+      </w:r>
+      <w:proofErr w:type="spellEnd"/>
+      <w:r>
+        <w:rPr>
+          <w:rFonts w:ascii="Times New Roman" w:hAnsi="Times New Roman" w:cs="Times New Roman"/>
+          <w:sz w:val="28"/>
+          <w:szCs w:val="28"/>
+        </w:rPr>
+        <w:t xml:space="preserve"> и технологии нового времени. В 1954 году профессор </w:t>
+      </w:r>
+      <w:proofErr w:type="spellStart"/>
+      <w:r>
+        <w:rPr>
+          <w:rFonts w:ascii="Times New Roman" w:hAnsi="Times New Roman" w:cs="Times New Roman"/>
+          <w:sz w:val="28"/>
+          <w:szCs w:val="28"/>
+        </w:rPr>
+        <w:t>Беррес</w:t>
+      </w:r>
+      <w:proofErr w:type="spellEnd"/>
+      <w:r>
+        <w:rPr>
+          <w:rFonts w:ascii="Times New Roman" w:hAnsi="Times New Roman" w:cs="Times New Roman"/>
+          <w:sz w:val="28"/>
+          <w:szCs w:val="28"/>
+        </w:rPr>
+        <w:t xml:space="preserve"> Фредерик Скиннер сформулировал теорию программированного обучения, в которой главным компонентом обучающего устройства должна быть строгая программа с элементами для изучения и проверки материала, а сам процесс обучения является ступенчатым. </w:t>
       </w:r>
     </w:p>
     <w:p>
@@ -4809,7 +5107,169 @@
           <w:sz w:val="28"/>
           <w:szCs w:val="28"/>
         </w:rPr>
-        <w:t>Скиннер представил "обучающую машину", которая печатала вопросы на бумажных карточках и демонстрировала их покадрово в специальном окошке, а ученик набирал ответ на клавиатуре устройства. Система Скиннера не только тестировала знания, но и обучала студентов, и была первым устройством, в котором удалось сочетать результаты теоретических изысканий в педагогической психологии с технологическими новшествами того времени. В 1960 году инженер Дональд Битцер создал компьютерную систему PLATO (Programmed Logic for Automated Teaching Operations), которая основывалась на теории программированного обучения и предоставляла студентам возможность изучения нескольких тематических курсов. В настоящее время система не используется, но компания PLATO Learning (ныне Edmentum) разрабатывает учебные курсы. В 60-е годы появилась критика новых технологий обучения, связанная с недостаточной методической и технической подготовкой учителей, дороговизной оборудования и возможной дегуманизацией образования. Однако дальнейшее развитие показало, что опасения были напрасными.</w:t>
+        <w:t xml:space="preserve">Скиннер представил "обучающую машину", которая печатала вопросы на бумажных карточках и демонстрировала их покадрово в специальном окошке, а ученик набирал ответ на клавиатуре устройства. Система Скиннера не только тестировала знания, но и обучала студентов, и была первым устройством, в котором удалось сочетать результаты теоретических изысканий в педагогической психологии с технологическими новшествами того времени. В 1960 году инженер Дональд </w:t>
+      </w:r>
+      <w:proofErr w:type="spellStart"/>
+      <w:r>
+        <w:rPr>
+          <w:rFonts w:ascii="Times New Roman" w:hAnsi="Times New Roman" w:cs="Times New Roman"/>
+          <w:sz w:val="28"/>
+          <w:szCs w:val="28"/>
+        </w:rPr>
+        <w:t>Битцер</w:t>
+      </w:r>
+      <w:proofErr w:type="spellEnd"/>
+      <w:r>
+        <w:rPr>
+          <w:rFonts w:ascii="Times New Roman" w:hAnsi="Times New Roman" w:cs="Times New Roman"/>
+          <w:sz w:val="28"/>
+          <w:szCs w:val="28"/>
+        </w:rPr>
+        <w:t xml:space="preserve"> создал компьютерную систему PLATO (</w:t>
+      </w:r>
+      <w:proofErr w:type="spellStart"/>
+      <w:r>
+        <w:rPr>
+          <w:rFonts w:ascii="Times New Roman" w:hAnsi="Times New Roman" w:cs="Times New Roman"/>
+          <w:sz w:val="28"/>
+          <w:szCs w:val="28"/>
+        </w:rPr>
+        <w:t>Programmed</w:t>
+      </w:r>
+      <w:proofErr w:type="spellEnd"/>
+      <w:r>
+        <w:rPr>
+          <w:rFonts w:ascii="Times New Roman" w:hAnsi="Times New Roman" w:cs="Times New Roman"/>
+          <w:sz w:val="28"/>
+          <w:szCs w:val="28"/>
+        </w:rPr>
+        <w:t xml:space="preserve"> </w:t>
+      </w:r>
+      <w:proofErr w:type="spellStart"/>
+      <w:r>
+        <w:rPr>
+          <w:rFonts w:ascii="Times New Roman" w:hAnsi="Times New Roman" w:cs="Times New Roman"/>
+          <w:sz w:val="28"/>
+          <w:szCs w:val="28"/>
+        </w:rPr>
+        <w:t>Logic</w:t>
+      </w:r>
+      <w:proofErr w:type="spellEnd"/>
+      <w:r>
+        <w:rPr>
+          <w:rFonts w:ascii="Times New Roman" w:hAnsi="Times New Roman" w:cs="Times New Roman"/>
+          <w:sz w:val="28"/>
+          <w:szCs w:val="28"/>
+        </w:rPr>
+        <w:t xml:space="preserve"> </w:t>
+      </w:r>
+      <w:proofErr w:type="spellStart"/>
+      <w:r>
+        <w:rPr>
+          <w:rFonts w:ascii="Times New Roman" w:hAnsi="Times New Roman" w:cs="Times New Roman"/>
+          <w:sz w:val="28"/>
+          <w:szCs w:val="28"/>
+        </w:rPr>
+        <w:t>for</w:t>
+      </w:r>
+      <w:proofErr w:type="spellEnd"/>
+      <w:r>
+        <w:rPr>
+          <w:rFonts w:ascii="Times New Roman" w:hAnsi="Times New Roman" w:cs="Times New Roman"/>
+          <w:sz w:val="28"/>
+          <w:szCs w:val="28"/>
+        </w:rPr>
+        <w:t xml:space="preserve"> </w:t>
+      </w:r>
+      <w:proofErr w:type="spellStart"/>
+      <w:r>
+        <w:rPr>
+          <w:rFonts w:ascii="Times New Roman" w:hAnsi="Times New Roman" w:cs="Times New Roman"/>
+          <w:sz w:val="28"/>
+          <w:szCs w:val="28"/>
+        </w:rPr>
+        <w:t>Automated</w:t>
+      </w:r>
+      <w:proofErr w:type="spellEnd"/>
+      <w:r>
+        <w:rPr>
+          <w:rFonts w:ascii="Times New Roman" w:hAnsi="Times New Roman" w:cs="Times New Roman"/>
+          <w:sz w:val="28"/>
+          <w:szCs w:val="28"/>
+        </w:rPr>
+        <w:t xml:space="preserve"> </w:t>
+      </w:r>
+      <w:proofErr w:type="spellStart"/>
+      <w:r>
+        <w:rPr>
+          <w:rFonts w:ascii="Times New Roman" w:hAnsi="Times New Roman" w:cs="Times New Roman"/>
+          <w:sz w:val="28"/>
+          <w:szCs w:val="28"/>
+        </w:rPr>
+        <w:t>Teaching</w:t>
+      </w:r>
+      <w:proofErr w:type="spellEnd"/>
+      <w:r>
+        <w:rPr>
+          <w:rFonts w:ascii="Times New Roman" w:hAnsi="Times New Roman" w:cs="Times New Roman"/>
+          <w:sz w:val="28"/>
+          <w:szCs w:val="28"/>
+        </w:rPr>
+        <w:t xml:space="preserve"> </w:t>
+      </w:r>
+      <w:proofErr w:type="spellStart"/>
+      <w:r>
+        <w:rPr>
+          <w:rFonts w:ascii="Times New Roman" w:hAnsi="Times New Roman" w:cs="Times New Roman"/>
+          <w:sz w:val="28"/>
+          <w:szCs w:val="28"/>
+        </w:rPr>
+        <w:t>Operations</w:t>
+      </w:r>
+      <w:proofErr w:type="spellEnd"/>
+      <w:r>
+        <w:rPr>
+          <w:rFonts w:ascii="Times New Roman" w:hAnsi="Times New Roman" w:cs="Times New Roman"/>
+          <w:sz w:val="28"/>
+          <w:szCs w:val="28"/>
+        </w:rPr>
+        <w:t xml:space="preserve">), которая основывалась на теории программированного обучения и предоставляла студентам возможность изучения нескольких тематических курсов. В настоящее время система не используется, но компания PLATO </w:t>
+      </w:r>
+      <w:proofErr w:type="spellStart"/>
+      <w:r>
+        <w:rPr>
+          <w:rFonts w:ascii="Times New Roman" w:hAnsi="Times New Roman" w:cs="Times New Roman"/>
+          <w:sz w:val="28"/>
+          <w:szCs w:val="28"/>
+        </w:rPr>
+        <w:t>Learning</w:t>
+      </w:r>
+      <w:proofErr w:type="spellEnd"/>
+      <w:r>
+        <w:rPr>
+          <w:rFonts w:ascii="Times New Roman" w:hAnsi="Times New Roman" w:cs="Times New Roman"/>
+          <w:sz w:val="28"/>
+          <w:szCs w:val="28"/>
+        </w:rPr>
+        <w:t xml:space="preserve"> (ныне </w:t>
+      </w:r>
+      <w:proofErr w:type="spellStart"/>
+      <w:r>
+        <w:rPr>
+          <w:rFonts w:ascii="Times New Roman" w:hAnsi="Times New Roman" w:cs="Times New Roman"/>
+          <w:sz w:val="28"/>
+          <w:szCs w:val="28"/>
+        </w:rPr>
+        <w:t>Edmentum</w:t>
+      </w:r>
+      <w:proofErr w:type="spellEnd"/>
+      <w:r>
+        <w:rPr>
+          <w:rFonts w:ascii="Times New Roman" w:hAnsi="Times New Roman" w:cs="Times New Roman"/>
+          <w:sz w:val="28"/>
+          <w:szCs w:val="28"/>
+        </w:rPr>
+        <w:t>) разрабатывает учебные курсы. В 60-е годы появилась критика новых технологий обучения, связанная с недостаточной методической и технической подготовкой учителей, дороговизной оборудования и возможной дегуманизацией образования. Однако дальнейшее развитие показало, что опасения были напрасными.</w:t>
       </w:r>
     </w:p>
     <w:p>
@@ -4835,456 +5295,1186 @@
           <w:sz w:val="28"/>
           <w:szCs w:val="28"/>
         </w:rPr>
-        <w:t>КУП, также известные как компьютерные учебные программы, представляют собой программы, которые используются в учебном процессе и взаимодействуют с учащимся. Они включают в себя различные типы, такие как обучающие, тестирующие, тренажерные, моделирующие, учебные игры, прикладные и интегрированные программы. Обучающие программы, такие как автоматизированные учебные курсы (АУК), ко</w:t>
+        <w:t>КУП, также известные как компьютерные учебные программы, представляют собой программы, которые используются в учебном процессе и взаимодействуют с учащимся. Они включают в себя различные типы, такие как обучающие, тестирующие, тренажерные, моделирующие, учебные игры, прикладные и интегрированные программы. Обучающие программы, такие как автоматизированные учебные курсы (АУК), компьютерные учебники, программы искус</w:t>
+      </w:r>
+      <w:r>
+        <w:rPr>
+          <w:rFonts w:ascii="Times New Roman" w:hAnsi="Times New Roman" w:cs="Times New Roman"/>
+          <w:sz w:val="28"/>
+          <w:szCs w:val="28"/>
+        </w:rPr>
+        <w:lastRenderedPageBreak/>
+        <w:t>ственного интеллекта, компьютерные справочники и энциклопедии, могут использоваться для представления, проверки и оценки усвоения учебного материала.</w:t>
+      </w:r>
+    </w:p>
+    <w:p>
+      <w:pPr>
+        <w:ind w:firstLine="708"/>
+        <w:rPr>
+          <w:rFonts w:ascii="Times New Roman" w:hAnsi="Times New Roman" w:cs="Times New Roman"/>
+          <w:sz w:val="28"/>
+          <w:szCs w:val="28"/>
+        </w:rPr>
+      </w:pPr>
+      <w:r>
+        <w:rPr>
+          <w:rFonts w:ascii="Times New Roman" w:hAnsi="Times New Roman" w:cs="Times New Roman"/>
+          <w:sz w:val="28"/>
+          <w:szCs w:val="28"/>
+        </w:rPr>
+        <w:t>АУК могут содержать вступительную часть, учебный материал и вопросы для проверки понимания. Они также могут предлагать предварительные тесты для определения уровня подготовки и дополнительные вопросы, помощь или правильные ответы в ответ на ответы учащихся. Обучение может осуществляться с помощью различных форматов, таких как текст, графика, мультимедиа и аудио- и видеоинформация.</w:t>
+      </w:r>
+    </w:p>
+    <w:p>
+      <w:pPr>
+        <w:ind w:firstLine="708"/>
+        <w:rPr>
+          <w:rFonts w:ascii="Times New Roman" w:hAnsi="Times New Roman" w:cs="Times New Roman"/>
+          <w:sz w:val="28"/>
+          <w:szCs w:val="28"/>
+        </w:rPr>
+      </w:pPr>
+      <w:r>
+        <w:rPr>
+          <w:rFonts w:ascii="Times New Roman" w:hAnsi="Times New Roman" w:cs="Times New Roman"/>
+          <w:sz w:val="28"/>
+          <w:szCs w:val="28"/>
+        </w:rPr>
+        <w:t>Компьютерные учебники предназначены для самостоятельного изучения теоретического материала и могут быть построены на гипертекстовой основе. Они содержат структурированный учебный материал, представленный в виде интерактивных кадров с мультимедийными приложениями. Электронный учебник позволяет учащимся выбирать оптимальную траекторию изучения материала, регулировать темп и способ изложения в соответствии с их психофизиологическими особенностями восприятия.</w:t>
+      </w:r>
+    </w:p>
+    <w:p>
+      <w:pPr>
+        <w:ind w:firstLine="708"/>
+        <w:rPr>
+          <w:rFonts w:ascii="Times New Roman" w:hAnsi="Times New Roman" w:cs="Times New Roman"/>
+          <w:sz w:val="28"/>
+          <w:szCs w:val="28"/>
+        </w:rPr>
+      </w:pPr>
+      <w:r>
+        <w:rPr>
+          <w:rFonts w:ascii="Times New Roman" w:hAnsi="Times New Roman" w:cs="Times New Roman"/>
+          <w:sz w:val="28"/>
+          <w:szCs w:val="28"/>
+        </w:rPr>
+        <w:t>Кроме того, в электронных учебниках может быть предусмотрена возможность протоколирования действий учащихся для анализа преподавателем. В настоящее время компьютерные учебники считаются наиболее развитым средством обучения.</w:t>
+      </w:r>
+    </w:p>
+    <w:p>
+      <w:pPr>
+        <w:rPr>
+          <w:rFonts w:ascii="Times New Roman" w:hAnsi="Times New Roman" w:cs="Times New Roman"/>
+          <w:sz w:val="28"/>
+          <w:szCs w:val="28"/>
+        </w:rPr>
+      </w:pPr>
+    </w:p>
+    <w:p>
+      <w:pPr>
+        <w:ind w:firstLine="708"/>
+        <w:rPr>
+          <w:rFonts w:ascii="Times New Roman" w:hAnsi="Times New Roman" w:cs="Times New Roman"/>
+          <w:sz w:val="28"/>
+          <w:szCs w:val="28"/>
+        </w:rPr>
+      </w:pPr>
+      <w:proofErr w:type="gramStart"/>
+      <w:r>
+        <w:rPr>
+          <w:rFonts w:ascii="Times New Roman" w:hAnsi="Times New Roman" w:cs="Times New Roman"/>
+          <w:sz w:val="28"/>
+          <w:szCs w:val="28"/>
+        </w:rPr>
+        <w:t>КУП-ы</w:t>
+      </w:r>
+      <w:proofErr w:type="gramEnd"/>
+      <w:r>
+        <w:rPr>
+          <w:rFonts w:ascii="Times New Roman" w:hAnsi="Times New Roman" w:cs="Times New Roman"/>
+          <w:sz w:val="28"/>
+          <w:szCs w:val="28"/>
+        </w:rPr>
+        <w:t>, такие как компьютерные справочники и энциклопедии, предназначены исключительно для представления учебного материала и часто содержат большие объемы информации, поддерживаемые технологиями мультимедиа и гипертекста. Каждый КОП должен иметь справочную систему, которая может быть встроена в электронный учебник или являться самостоятельным элементом.</w:t>
+      </w:r>
+    </w:p>
+    <w:p>
+      <w:pPr>
+        <w:ind w:firstLine="708"/>
+        <w:rPr>
+          <w:rFonts w:ascii="Times New Roman" w:hAnsi="Times New Roman" w:cs="Times New Roman"/>
+          <w:sz w:val="28"/>
+          <w:szCs w:val="28"/>
+        </w:rPr>
+      </w:pPr>
+      <w:r>
+        <w:rPr>
+          <w:rFonts w:ascii="Times New Roman" w:hAnsi="Times New Roman" w:cs="Times New Roman"/>
+          <w:sz w:val="28"/>
+          <w:szCs w:val="28"/>
+        </w:rPr>
+        <w:t>Искусственный интеллект включает два основных типа программ: программы, моделирующие учащегося, и экспертные системы. Разработчики обучающих программ ИИ считают важным, чтобы программа могла строить модель обучаемого, учитывая его способности и оптимальные режимы усвоения материала. После сравнения с образцовой моделью вырабатываются стратегии, методы и последовательность обучения.</w:t>
+      </w:r>
+    </w:p>
+    <w:p>
+      <w:pPr>
+        <w:ind w:firstLine="708"/>
+        <w:rPr>
+          <w:rFonts w:ascii="Times New Roman" w:hAnsi="Times New Roman" w:cs="Times New Roman"/>
+          <w:sz w:val="28"/>
+          <w:szCs w:val="28"/>
+        </w:rPr>
+      </w:pPr>
+      <w:r>
+        <w:rPr>
+          <w:rFonts w:ascii="Times New Roman" w:hAnsi="Times New Roman" w:cs="Times New Roman"/>
+          <w:sz w:val="28"/>
+          <w:szCs w:val="28"/>
+        </w:rPr>
+        <w:lastRenderedPageBreak/>
+        <w:t xml:space="preserve">Учебные программы искусственного интеллекта подразделяются на несколько типов, включая эвристические программы, реагирующие учебные среды, программы-инструкторы, программы-помощники и тренажерные программы. Эвристические программы используют методы обучения, которые дают общее направление решения задач. Реагирующая учебная среда позволяет исправлять ошибки и учить навыкам мышления, основанным на </w:t>
+      </w:r>
+      <w:proofErr w:type="spellStart"/>
+      <w:r>
+        <w:rPr>
+          <w:rFonts w:ascii="Times New Roman" w:hAnsi="Times New Roman" w:cs="Times New Roman"/>
+          <w:sz w:val="28"/>
+          <w:szCs w:val="28"/>
+        </w:rPr>
+        <w:t>тьюторских</w:t>
+      </w:r>
+      <w:proofErr w:type="spellEnd"/>
+      <w:r>
+        <w:rPr>
+          <w:rFonts w:ascii="Times New Roman" w:hAnsi="Times New Roman" w:cs="Times New Roman"/>
+          <w:sz w:val="28"/>
+          <w:szCs w:val="28"/>
+        </w:rPr>
+        <w:t xml:space="preserve"> правилах. Программа-инструктор оценивает действия обучаемого и моделирует его умения и навыки. Программа-помощник направляет процесс обучения, предлагая знания и помогая усвоить понятия. Тренажерные программы используются для практического закрепления учебного материала и тренировки операторов в различных технических системах. Компьютерные задачники могут также рассматриваться как тренажеры, которые позволяют отработать приемы решения типовых задач.</w:t>
+      </w:r>
+    </w:p>
+    <w:p>
+      <w:pPr>
+        <w:ind w:firstLine="708"/>
+        <w:rPr>
+          <w:rFonts w:ascii="Times New Roman" w:hAnsi="Times New Roman" w:cs="Times New Roman"/>
+          <w:sz w:val="28"/>
+          <w:szCs w:val="28"/>
+        </w:rPr>
+      </w:pPr>
+      <w:r>
+        <w:rPr>
+          <w:rFonts w:ascii="Times New Roman" w:hAnsi="Times New Roman" w:cs="Times New Roman"/>
+          <w:sz w:val="28"/>
+          <w:szCs w:val="28"/>
+        </w:rPr>
+        <w:t>Компьютерное моделирование используется для имитации реальных объектов и процессов с целью изучения их свойств. Этот метод особенно полезен для моделирования сложных, опасных или дорогостоящих процессов, например, ядерных реакторов или превращения куколки в бабочку. Хотя компьютерные модели упрощают реальность, они позволяют обучаемым изучать объекты и процессы, управлять ими и понимать их особенности. Компьютерные модели не являются универсальными и предназначены для моделирования конкретных явлений. Они могут использоваться для демонстрации трудно воспроизводимых в учебной обстановке явлений и выяснения влияния параметров на изучаемые процессы и явления.</w:t>
+      </w:r>
+    </w:p>
+    <w:p>
+      <w:pPr>
+        <w:ind w:firstLine="708"/>
+        <w:rPr>
+          <w:rFonts w:ascii="Times New Roman" w:hAnsi="Times New Roman" w:cs="Times New Roman"/>
+          <w:sz w:val="28"/>
+          <w:szCs w:val="28"/>
+        </w:rPr>
+      </w:pPr>
+      <w:r>
+        <w:rPr>
+          <w:rFonts w:ascii="Times New Roman" w:hAnsi="Times New Roman" w:cs="Times New Roman"/>
+          <w:sz w:val="28"/>
+          <w:szCs w:val="28"/>
+        </w:rPr>
+        <w:t>Учебные игры являются похожими на имитационные программы и помогают учащимся усваивать знания и навыки. Они могут быть разных типов, включая приключенческие, настольные, азартные, боевые и психомоторные игры. С развитием компьютеров в обучении, учебные заведения начали использовать прикладные программы общего назначения, называемые инструментальными средствами учащихся. Компьютеры могут использоваться для проведения расчетов, ввода данных, обучения основам управления роботами и аппаратами, хранения и поиска информации. Примерами прикладных программ, используемых в учебных заведениях, являются редакторы, базы данных и файловые системы, электронные динамические системы.</w:t>
+      </w:r>
+    </w:p>
+    <w:p>
+      <w:pPr>
+        <w:ind w:firstLine="708"/>
+        <w:rPr>
+          <w:rFonts w:ascii="Times New Roman" w:hAnsi="Times New Roman" w:cs="Times New Roman"/>
+          <w:sz w:val="28"/>
+          <w:szCs w:val="28"/>
+        </w:rPr>
+      </w:pPr>
+      <w:r>
+        <w:rPr>
+          <w:rFonts w:ascii="Times New Roman" w:hAnsi="Times New Roman" w:cs="Times New Roman"/>
+          <w:sz w:val="28"/>
+          <w:szCs w:val="28"/>
+        </w:rPr>
+        <w:lastRenderedPageBreak/>
+        <w:t>Редакторы используются для управления курсором на ранних стадиях обучения, редактирования документов, хранения данных, обучения последовательному изложению мыслей и составления различных текстовых документов. Базы данных и файловые системы используются для обучения пользованию готовыми файловыми системами, создания своих файлов, разработки, создания и использования файлов данных.</w:t>
+      </w:r>
+    </w:p>
+    <w:p>
+      <w:pPr>
+        <w:ind w:firstLine="360"/>
+        <w:rPr>
+          <w:rFonts w:ascii="Times New Roman" w:hAnsi="Times New Roman" w:cs="Times New Roman"/>
+          <w:sz w:val="28"/>
+          <w:szCs w:val="28"/>
+        </w:rPr>
+      </w:pPr>
+      <w:r>
+        <w:rPr>
+          <w:rFonts w:ascii="Times New Roman" w:hAnsi="Times New Roman" w:cs="Times New Roman"/>
+          <w:sz w:val="28"/>
+          <w:szCs w:val="28"/>
+        </w:rPr>
+        <w:t>Интегрированные системы представляют собой программные комплексы, содержащие несколько типов компьютерных учебных программ, например, компьютерные учебники, экзаменаторы, тренажеры, программы моделирования и справочники. Термин "программно-методически</w:t>
+      </w:r>
+    </w:p>
+    <w:p>
+      <w:pPr>
+        <w:rPr>
+          <w:rFonts w:ascii="Times New Roman" w:hAnsi="Times New Roman" w:cs="Times New Roman"/>
+          <w:sz w:val="28"/>
+          <w:szCs w:val="28"/>
+        </w:rPr>
+      </w:pPr>
+    </w:p>
+    <w:p>
+      <w:pPr>
+        <w:pStyle w:val="2"/>
+      </w:pPr>
+      <w:r>
+        <w:t>Инструменты для разработки настольных приложений.</w:t>
+      </w:r>
+    </w:p>
+    <w:p>
+      <w:pPr>
+        <w:rPr>
+          <w:rFonts w:ascii="Times New Roman" w:hAnsi="Times New Roman" w:cs="Times New Roman"/>
+          <w:sz w:val="28"/>
+          <w:szCs w:val="28"/>
+        </w:rPr>
+      </w:pPr>
+      <w:r>
+        <w:rPr>
+          <w:rFonts w:ascii="Times New Roman" w:hAnsi="Times New Roman" w:cs="Times New Roman"/>
+          <w:sz w:val="28"/>
+          <w:szCs w:val="28"/>
+        </w:rPr>
+        <w:t xml:space="preserve">C# (читается как "си </w:t>
+      </w:r>
+      <w:proofErr w:type="spellStart"/>
+      <w:r>
+        <w:rPr>
+          <w:rFonts w:ascii="Times New Roman" w:hAnsi="Times New Roman" w:cs="Times New Roman"/>
+          <w:sz w:val="28"/>
+          <w:szCs w:val="28"/>
+        </w:rPr>
+        <w:t>шарп</w:t>
+      </w:r>
+      <w:proofErr w:type="spellEnd"/>
+      <w:r>
+        <w:rPr>
+          <w:rFonts w:ascii="Times New Roman" w:hAnsi="Times New Roman" w:cs="Times New Roman"/>
+          <w:sz w:val="28"/>
+          <w:szCs w:val="28"/>
+        </w:rPr>
+        <w:t xml:space="preserve">") - это язык программирования, разработанный компанией </w:t>
+      </w:r>
+      <w:proofErr w:type="spellStart"/>
+      <w:r>
+        <w:rPr>
+          <w:rFonts w:ascii="Times New Roman" w:hAnsi="Times New Roman" w:cs="Times New Roman"/>
+          <w:sz w:val="28"/>
+          <w:szCs w:val="28"/>
+        </w:rPr>
+        <w:t>Microsoft</w:t>
+      </w:r>
+      <w:proofErr w:type="spellEnd"/>
+      <w:r>
+        <w:rPr>
+          <w:rFonts w:ascii="Times New Roman" w:hAnsi="Times New Roman" w:cs="Times New Roman"/>
+          <w:sz w:val="28"/>
+          <w:szCs w:val="28"/>
+        </w:rPr>
+        <w:t xml:space="preserve"> в 2000 году. Он основан на языке C++, но содержит множество усовершенствований и расширений.</w:t>
+      </w:r>
+    </w:p>
+    <w:p>
+      <w:pPr>
+        <w:rPr>
+          <w:rFonts w:ascii="Times New Roman" w:hAnsi="Times New Roman" w:cs="Times New Roman"/>
+          <w:sz w:val="28"/>
+          <w:szCs w:val="28"/>
+        </w:rPr>
+      </w:pPr>
+      <w:r>
+        <w:rPr>
+          <w:rFonts w:ascii="Times New Roman" w:hAnsi="Times New Roman" w:cs="Times New Roman"/>
+          <w:sz w:val="28"/>
+          <w:szCs w:val="28"/>
+        </w:rPr>
+        <w:t>Преимущества языка C#:</w:t>
+      </w:r>
+    </w:p>
+    <w:p>
+      <w:pPr>
+        <w:rPr>
+          <w:rFonts w:ascii="Times New Roman" w:hAnsi="Times New Roman" w:cs="Times New Roman"/>
+          <w:sz w:val="28"/>
+          <w:szCs w:val="28"/>
+        </w:rPr>
+      </w:pPr>
+      <w:r>
+        <w:rPr>
+          <w:rFonts w:ascii="Times New Roman" w:hAnsi="Times New Roman" w:cs="Times New Roman"/>
+          <w:sz w:val="28"/>
+          <w:szCs w:val="28"/>
+        </w:rPr>
+        <w:t>Простота и удобство использования: C# имеет четкую и простую синтаксическую структуру, которая делает его более доступным для начинающих программистов. Большинство разработчиков на C# отмечают, что этот язык более удобен в использовании, чем C++.</w:t>
+      </w:r>
+    </w:p>
+    <w:p>
+      <w:pPr>
+        <w:rPr>
+          <w:rFonts w:ascii="Times New Roman" w:hAnsi="Times New Roman" w:cs="Times New Roman"/>
+          <w:sz w:val="28"/>
+          <w:szCs w:val="28"/>
+        </w:rPr>
+      </w:pPr>
+      <w:proofErr w:type="spellStart"/>
+      <w:r>
+        <w:rPr>
+          <w:rFonts w:ascii="Times New Roman" w:hAnsi="Times New Roman" w:cs="Times New Roman"/>
+          <w:sz w:val="28"/>
+          <w:szCs w:val="28"/>
+        </w:rPr>
+        <w:t>Платформонезависимость</w:t>
+      </w:r>
+      <w:proofErr w:type="spellEnd"/>
+      <w:r>
+        <w:rPr>
+          <w:rFonts w:ascii="Times New Roman" w:hAnsi="Times New Roman" w:cs="Times New Roman"/>
+          <w:sz w:val="28"/>
+          <w:szCs w:val="28"/>
+        </w:rPr>
+        <w:t xml:space="preserve">: C# разрабатывался для использования на платформе .NET </w:t>
+      </w:r>
+      <w:proofErr w:type="spellStart"/>
+      <w:r>
+        <w:rPr>
+          <w:rFonts w:ascii="Times New Roman" w:hAnsi="Times New Roman" w:cs="Times New Roman"/>
+          <w:sz w:val="28"/>
+          <w:szCs w:val="28"/>
+        </w:rPr>
+        <w:t>Framework</w:t>
+      </w:r>
+      <w:proofErr w:type="spellEnd"/>
+      <w:r>
+        <w:rPr>
+          <w:rFonts w:ascii="Times New Roman" w:hAnsi="Times New Roman" w:cs="Times New Roman"/>
+          <w:sz w:val="28"/>
+          <w:szCs w:val="28"/>
+        </w:rPr>
+        <w:t>, что позволяет создавать приложения, которые будут работать на любой платформе, поддерживающей эту технологию.</w:t>
+      </w:r>
+    </w:p>
+    <w:p>
+      <w:pPr>
+        <w:rPr>
+          <w:rFonts w:ascii="Times New Roman" w:hAnsi="Times New Roman" w:cs="Times New Roman"/>
+          <w:sz w:val="28"/>
+          <w:szCs w:val="28"/>
+        </w:rPr>
+      </w:pPr>
+      <w:r>
+        <w:rPr>
+          <w:rFonts w:ascii="Times New Roman" w:hAnsi="Times New Roman" w:cs="Times New Roman"/>
+          <w:sz w:val="28"/>
+          <w:szCs w:val="28"/>
+        </w:rPr>
+        <w:t>Безопасность: C# обладает встроенными средствами защиты от нежелательных действий, таких как переполнение буфера и другие уязвимости, что делает его более безопасным в использовании.</w:t>
+      </w:r>
+    </w:p>
+    <w:p>
+      <w:pPr>
+        <w:rPr>
+          <w:rFonts w:ascii="Times New Roman" w:hAnsi="Times New Roman" w:cs="Times New Roman"/>
+          <w:sz w:val="28"/>
+          <w:szCs w:val="28"/>
+        </w:rPr>
+      </w:pPr>
+      <w:r>
+        <w:rPr>
+          <w:rFonts w:ascii="Times New Roman" w:hAnsi="Times New Roman" w:cs="Times New Roman"/>
+          <w:sz w:val="28"/>
+          <w:szCs w:val="28"/>
+        </w:rPr>
+        <w:t xml:space="preserve">Обширная библиотека классов: .NET </w:t>
+      </w:r>
+      <w:proofErr w:type="spellStart"/>
+      <w:r>
+        <w:rPr>
+          <w:rFonts w:ascii="Times New Roman" w:hAnsi="Times New Roman" w:cs="Times New Roman"/>
+          <w:sz w:val="28"/>
+          <w:szCs w:val="28"/>
+        </w:rPr>
+        <w:t>Framework</w:t>
+      </w:r>
+      <w:proofErr w:type="spellEnd"/>
+      <w:r>
+        <w:rPr>
+          <w:rFonts w:ascii="Times New Roman" w:hAnsi="Times New Roman" w:cs="Times New Roman"/>
+          <w:sz w:val="28"/>
+          <w:szCs w:val="28"/>
+        </w:rPr>
+        <w:t xml:space="preserve"> включает обширную библиотеку классов, которая содержит множество готовых решений для программистов.</w:t>
+      </w:r>
+    </w:p>
+    <w:p>
+      <w:pPr>
+        <w:rPr>
+          <w:rFonts w:ascii="Times New Roman" w:hAnsi="Times New Roman" w:cs="Times New Roman"/>
+          <w:sz w:val="28"/>
+          <w:szCs w:val="28"/>
+        </w:rPr>
+      </w:pPr>
+      <w:r>
+        <w:rPr>
+          <w:rFonts w:ascii="Times New Roman" w:hAnsi="Times New Roman" w:cs="Times New Roman"/>
+          <w:sz w:val="28"/>
+          <w:szCs w:val="28"/>
+        </w:rPr>
+        <w:t>Недостатки языка C#:</w:t>
+      </w:r>
+    </w:p>
+    <w:p>
+      <w:pPr>
+        <w:rPr>
+          <w:rFonts w:ascii="Times New Roman" w:hAnsi="Times New Roman" w:cs="Times New Roman"/>
+          <w:sz w:val="28"/>
+          <w:szCs w:val="28"/>
+        </w:rPr>
+      </w:pPr>
+      <w:r>
+        <w:rPr>
+          <w:rFonts w:ascii="Times New Roman" w:hAnsi="Times New Roman" w:cs="Times New Roman"/>
+          <w:sz w:val="28"/>
+          <w:szCs w:val="28"/>
+        </w:rPr>
+        <w:lastRenderedPageBreak/>
+        <w:t xml:space="preserve">Зависимость от платформы: Приложения, написанные на C#, требуют наличия установленного .NET </w:t>
+      </w:r>
+      <w:proofErr w:type="spellStart"/>
+      <w:r>
+        <w:rPr>
+          <w:rFonts w:ascii="Times New Roman" w:hAnsi="Times New Roman" w:cs="Times New Roman"/>
+          <w:sz w:val="28"/>
+          <w:szCs w:val="28"/>
+        </w:rPr>
+        <w:t>Framework</w:t>
+      </w:r>
+      <w:proofErr w:type="spellEnd"/>
+      <w:r>
+        <w:rPr>
+          <w:rFonts w:ascii="Times New Roman" w:hAnsi="Times New Roman" w:cs="Times New Roman"/>
+          <w:sz w:val="28"/>
+          <w:szCs w:val="28"/>
+        </w:rPr>
+        <w:t xml:space="preserve"> на компьютере пользователя. Это может создавать проблемы совместимости и использования на старых версиях операционных систем.</w:t>
+      </w:r>
+    </w:p>
+    <w:p>
+      <w:pPr>
+        <w:rPr>
+          <w:rFonts w:ascii="Times New Roman" w:hAnsi="Times New Roman" w:cs="Times New Roman"/>
+          <w:sz w:val="28"/>
+          <w:szCs w:val="28"/>
+        </w:rPr>
+      </w:pPr>
+      <w:r>
+        <w:rPr>
+          <w:rFonts w:ascii="Times New Roman" w:hAnsi="Times New Roman" w:cs="Times New Roman"/>
+          <w:sz w:val="28"/>
+          <w:szCs w:val="28"/>
+        </w:rPr>
+        <w:t>Производительность: Хотя C# проще и удобнее в использовании, чем C++, он может быть медленнее в работе в некоторых случаях, из-за того, что является языком со сборкой мусора и имеет другие особенности.</w:t>
+      </w:r>
+    </w:p>
+    <w:p>
+      <w:pPr>
+        <w:rPr>
+          <w:rFonts w:ascii="Times New Roman" w:hAnsi="Times New Roman" w:cs="Times New Roman"/>
+          <w:sz w:val="28"/>
+          <w:szCs w:val="28"/>
+        </w:rPr>
+      </w:pPr>
+      <w:r>
+        <w:rPr>
+          <w:rFonts w:ascii="Times New Roman" w:hAnsi="Times New Roman" w:cs="Times New Roman"/>
+          <w:sz w:val="28"/>
+          <w:szCs w:val="28"/>
+        </w:rPr>
+        <w:t>Ограничения: C# не является языком системного программирования и не подходит для написания низкоуровневых приложений.</w:t>
+      </w:r>
+    </w:p>
+    <w:p>
+      <w:pPr>
+        <w:rPr>
+          <w:rFonts w:ascii="Times New Roman" w:hAnsi="Times New Roman" w:cs="Times New Roman"/>
+          <w:sz w:val="28"/>
+          <w:szCs w:val="28"/>
+        </w:rPr>
+      </w:pPr>
+      <w:r>
+        <w:rPr>
+          <w:rFonts w:ascii="Times New Roman" w:hAnsi="Times New Roman" w:cs="Times New Roman"/>
+          <w:sz w:val="28"/>
+          <w:szCs w:val="28"/>
+        </w:rPr>
+        <w:t>Почему стоит выбрать C# для разработки настольных приложений?</w:t>
+      </w:r>
+    </w:p>
+    <w:p>
+      <w:pPr>
+        <w:rPr>
+          <w:rFonts w:ascii="Times New Roman" w:hAnsi="Times New Roman" w:cs="Times New Roman"/>
+          <w:sz w:val="28"/>
+          <w:szCs w:val="28"/>
+        </w:rPr>
+      </w:pPr>
+      <w:r>
+        <w:rPr>
+          <w:rFonts w:ascii="Times New Roman" w:hAnsi="Times New Roman" w:cs="Times New Roman"/>
+          <w:sz w:val="28"/>
+          <w:szCs w:val="28"/>
+        </w:rPr>
+        <w:t>Удобство использования: C# предоставляет более простой и понятный синтаксис, чем C++, что упрощает разработку приложений.</w:t>
+      </w:r>
+    </w:p>
+    <w:p>
+      <w:pPr>
+        <w:rPr>
+          <w:rFonts w:ascii="Times New Roman" w:hAnsi="Times New Roman" w:cs="Times New Roman"/>
+          <w:sz w:val="28"/>
+          <w:szCs w:val="28"/>
+        </w:rPr>
+      </w:pPr>
+    </w:p>
+    <w:p>
+      <w:pPr>
+        <w:pStyle w:val="2"/>
+      </w:pPr>
+      <w:r>
+        <w:t>Платформа для разработки настольных приложений</w:t>
+      </w:r>
+    </w:p>
+    <w:p>
+      <w:pPr>
+        <w:rPr>
+          <w:rFonts w:ascii="Times New Roman" w:hAnsi="Times New Roman" w:cs="Times New Roman"/>
+          <w:sz w:val="28"/>
+          <w:szCs w:val="28"/>
+        </w:rPr>
+      </w:pPr>
+      <w:r>
+        <w:rPr>
+          <w:rFonts w:ascii="Times New Roman" w:hAnsi="Times New Roman" w:cs="Times New Roman"/>
+          <w:sz w:val="28"/>
+          <w:szCs w:val="28"/>
+        </w:rPr>
+        <w:t xml:space="preserve">Существует множество платформ для разработки настольных приложений, и каждая из них имеет свои преимущества и недостатки. Одной из наиболее популярных и распространенных платформ для разработки настольных приложений является </w:t>
+      </w:r>
+      <w:proofErr w:type="spellStart"/>
+      <w:r>
+        <w:rPr>
+          <w:rFonts w:ascii="Times New Roman" w:hAnsi="Times New Roman" w:cs="Times New Roman"/>
+          <w:sz w:val="28"/>
+          <w:szCs w:val="28"/>
+        </w:rPr>
+        <w:t>Windows</w:t>
+      </w:r>
+      <w:proofErr w:type="spellEnd"/>
+      <w:r>
+        <w:rPr>
+          <w:rFonts w:ascii="Times New Roman" w:hAnsi="Times New Roman" w:cs="Times New Roman"/>
+          <w:sz w:val="28"/>
+          <w:szCs w:val="28"/>
+        </w:rPr>
+        <w:t xml:space="preserve"> </w:t>
+      </w:r>
+      <w:proofErr w:type="spellStart"/>
+      <w:r>
+        <w:rPr>
+          <w:rFonts w:ascii="Times New Roman" w:hAnsi="Times New Roman" w:cs="Times New Roman"/>
+          <w:sz w:val="28"/>
+          <w:szCs w:val="28"/>
+        </w:rPr>
+        <w:t>Presentation</w:t>
+      </w:r>
+      <w:proofErr w:type="spellEnd"/>
+      <w:r>
+        <w:rPr>
+          <w:rFonts w:ascii="Times New Roman" w:hAnsi="Times New Roman" w:cs="Times New Roman"/>
+          <w:sz w:val="28"/>
+          <w:szCs w:val="28"/>
+        </w:rPr>
+        <w:t xml:space="preserve"> </w:t>
+      </w:r>
+      <w:proofErr w:type="spellStart"/>
+      <w:r>
+        <w:rPr>
+          <w:rFonts w:ascii="Times New Roman" w:hAnsi="Times New Roman" w:cs="Times New Roman"/>
+          <w:sz w:val="28"/>
+          <w:szCs w:val="28"/>
+        </w:rPr>
+        <w:t>Foundation</w:t>
+      </w:r>
+      <w:proofErr w:type="spellEnd"/>
+      <w:r>
+        <w:rPr>
+          <w:rFonts w:ascii="Times New Roman" w:hAnsi="Times New Roman" w:cs="Times New Roman"/>
+          <w:sz w:val="28"/>
+          <w:szCs w:val="28"/>
+        </w:rPr>
+        <w:t xml:space="preserve"> (WPF).</w:t>
+      </w:r>
+    </w:p>
+    <w:p>
+      <w:pPr>
+        <w:rPr>
+          <w:rFonts w:ascii="Times New Roman" w:hAnsi="Times New Roman" w:cs="Times New Roman"/>
+          <w:sz w:val="28"/>
+          <w:szCs w:val="28"/>
+        </w:rPr>
+      </w:pPr>
+      <w:r>
+        <w:rPr>
+          <w:rFonts w:ascii="Times New Roman" w:hAnsi="Times New Roman" w:cs="Times New Roman"/>
+          <w:sz w:val="28"/>
+          <w:szCs w:val="28"/>
+        </w:rPr>
+        <w:t xml:space="preserve">WPF - это технология, которая была разработана компанией </w:t>
+      </w:r>
+      <w:proofErr w:type="spellStart"/>
+      <w:r>
+        <w:rPr>
+          <w:rFonts w:ascii="Times New Roman" w:hAnsi="Times New Roman" w:cs="Times New Roman"/>
+          <w:sz w:val="28"/>
+          <w:szCs w:val="28"/>
+        </w:rPr>
+        <w:t>Microsoft</w:t>
+      </w:r>
+      <w:proofErr w:type="spellEnd"/>
+      <w:r>
+        <w:rPr>
+          <w:rFonts w:ascii="Times New Roman" w:hAnsi="Times New Roman" w:cs="Times New Roman"/>
+          <w:sz w:val="28"/>
+          <w:szCs w:val="28"/>
+        </w:rPr>
+        <w:t xml:space="preserve"> и входит в состав .NET </w:t>
+      </w:r>
+      <w:proofErr w:type="spellStart"/>
+      <w:r>
+        <w:rPr>
+          <w:rFonts w:ascii="Times New Roman" w:hAnsi="Times New Roman" w:cs="Times New Roman"/>
+          <w:sz w:val="28"/>
+          <w:szCs w:val="28"/>
+        </w:rPr>
+        <w:t>Framework</w:t>
+      </w:r>
+      <w:proofErr w:type="spellEnd"/>
+      <w:r>
+        <w:rPr>
+          <w:rFonts w:ascii="Times New Roman" w:hAnsi="Times New Roman" w:cs="Times New Roman"/>
+          <w:sz w:val="28"/>
+          <w:szCs w:val="28"/>
+        </w:rPr>
+        <w:t>. Она позволяет создавать приложения с привлекательным пользовательским интерфейсом, который поддерживает различные элементы управления, анимацию, графику и мультимедиа. Вот несколько преимуществ WPF:</w:t>
+      </w:r>
+    </w:p>
+    <w:p>
+      <w:pPr>
+        <w:rPr>
+          <w:rFonts w:ascii="Times New Roman" w:hAnsi="Times New Roman" w:cs="Times New Roman"/>
+          <w:sz w:val="28"/>
+          <w:szCs w:val="28"/>
+        </w:rPr>
+      </w:pPr>
+      <w:r>
+        <w:rPr>
+          <w:rFonts w:ascii="Times New Roman" w:hAnsi="Times New Roman" w:cs="Times New Roman"/>
+          <w:sz w:val="28"/>
+          <w:szCs w:val="28"/>
+        </w:rPr>
+        <w:t>Графический интерфейс. Один из основных преимуществ WPF - это его графический интерфейс, который позволяет создавать красивые и современные пользовательские интерфейсы. WPF предлагает множество элементов управления, которые легко настраиваются и поддерживают различные стили.</w:t>
+      </w:r>
+    </w:p>
+    <w:p>
+      <w:pPr>
+        <w:rPr>
+          <w:rFonts w:ascii="Times New Roman" w:hAnsi="Times New Roman" w:cs="Times New Roman"/>
+          <w:sz w:val="28"/>
+          <w:szCs w:val="28"/>
+        </w:rPr>
+      </w:pPr>
+      <w:r>
+        <w:rPr>
+          <w:rFonts w:ascii="Times New Roman" w:hAnsi="Times New Roman" w:cs="Times New Roman"/>
+          <w:sz w:val="28"/>
+          <w:szCs w:val="28"/>
+        </w:rPr>
+        <w:t>XAML. WPF использует язык разметки XAML (</w:t>
+      </w:r>
+      <w:proofErr w:type="spellStart"/>
+      <w:r>
+        <w:rPr>
+          <w:rFonts w:ascii="Times New Roman" w:hAnsi="Times New Roman" w:cs="Times New Roman"/>
+          <w:sz w:val="28"/>
+          <w:szCs w:val="28"/>
+        </w:rPr>
+        <w:t>eXtensible</w:t>
+      </w:r>
+      <w:proofErr w:type="spellEnd"/>
+      <w:r>
+        <w:rPr>
+          <w:rFonts w:ascii="Times New Roman" w:hAnsi="Times New Roman" w:cs="Times New Roman"/>
+          <w:sz w:val="28"/>
+          <w:szCs w:val="28"/>
+        </w:rPr>
+        <w:t xml:space="preserve"> </w:t>
+      </w:r>
+      <w:proofErr w:type="spellStart"/>
+      <w:r>
+        <w:rPr>
+          <w:rFonts w:ascii="Times New Roman" w:hAnsi="Times New Roman" w:cs="Times New Roman"/>
+          <w:sz w:val="28"/>
+          <w:szCs w:val="28"/>
+        </w:rPr>
+        <w:t>Application</w:t>
+      </w:r>
+      <w:proofErr w:type="spellEnd"/>
+      <w:r>
+        <w:rPr>
+          <w:rFonts w:ascii="Times New Roman" w:hAnsi="Times New Roman" w:cs="Times New Roman"/>
+          <w:sz w:val="28"/>
+          <w:szCs w:val="28"/>
+        </w:rPr>
+        <w:t xml:space="preserve"> </w:t>
+      </w:r>
+      <w:proofErr w:type="spellStart"/>
+      <w:r>
+        <w:rPr>
+          <w:rFonts w:ascii="Times New Roman" w:hAnsi="Times New Roman" w:cs="Times New Roman"/>
+          <w:sz w:val="28"/>
+          <w:szCs w:val="28"/>
+        </w:rPr>
+        <w:t>Markup</w:t>
+      </w:r>
+      <w:proofErr w:type="spellEnd"/>
+      <w:r>
+        <w:rPr>
+          <w:rFonts w:ascii="Times New Roman" w:hAnsi="Times New Roman" w:cs="Times New Roman"/>
+          <w:sz w:val="28"/>
+          <w:szCs w:val="28"/>
+        </w:rPr>
+        <w:t xml:space="preserve"> </w:t>
+      </w:r>
+      <w:proofErr w:type="spellStart"/>
+      <w:r>
+        <w:rPr>
+          <w:rFonts w:ascii="Times New Roman" w:hAnsi="Times New Roman" w:cs="Times New Roman"/>
+          <w:sz w:val="28"/>
+          <w:szCs w:val="28"/>
+        </w:rPr>
+        <w:t>Language</w:t>
+      </w:r>
+      <w:proofErr w:type="spellEnd"/>
+      <w:r>
+        <w:rPr>
+          <w:rFonts w:ascii="Times New Roman" w:hAnsi="Times New Roman" w:cs="Times New Roman"/>
+          <w:sz w:val="28"/>
+          <w:szCs w:val="28"/>
+        </w:rPr>
+        <w:t>), который позволяет разработчикам создавать графические элементы и располагать их на форме без необходимости программирования на языке C#.</w:t>
+      </w:r>
+    </w:p>
+    <w:p>
+      <w:pPr>
+        <w:rPr>
+          <w:rFonts w:ascii="Times New Roman" w:hAnsi="Times New Roman" w:cs="Times New Roman"/>
+          <w:sz w:val="28"/>
+          <w:szCs w:val="28"/>
+        </w:rPr>
+      </w:pPr>
+      <w:r>
+        <w:rPr>
+          <w:rFonts w:ascii="Times New Roman" w:hAnsi="Times New Roman" w:cs="Times New Roman"/>
+          <w:sz w:val="28"/>
+          <w:szCs w:val="28"/>
+        </w:rPr>
+        <w:lastRenderedPageBreak/>
+        <w:t>Анимация. WPF предоставляет мощный инструментарий для создания анимации и визуальных эффектов, которые могут быть использованы для улучшения пользовательского интерфейса.</w:t>
+      </w:r>
+    </w:p>
+    <w:p>
+      <w:pPr>
+        <w:rPr>
+          <w:rFonts w:ascii="Times New Roman" w:hAnsi="Times New Roman" w:cs="Times New Roman"/>
+          <w:sz w:val="28"/>
+          <w:szCs w:val="28"/>
+        </w:rPr>
+      </w:pPr>
+      <w:r>
+        <w:rPr>
+          <w:rFonts w:ascii="Times New Roman" w:hAnsi="Times New Roman" w:cs="Times New Roman"/>
+          <w:sz w:val="28"/>
+          <w:szCs w:val="28"/>
+        </w:rPr>
+        <w:t xml:space="preserve">Интеграция с другими технологиями </w:t>
+      </w:r>
+      <w:proofErr w:type="spellStart"/>
+      <w:r>
+        <w:rPr>
+          <w:rFonts w:ascii="Times New Roman" w:hAnsi="Times New Roman" w:cs="Times New Roman"/>
+          <w:sz w:val="28"/>
+          <w:szCs w:val="28"/>
+        </w:rPr>
+        <w:t>Microsoft</w:t>
+      </w:r>
+      <w:proofErr w:type="spellEnd"/>
+      <w:r>
+        <w:rPr>
+          <w:rFonts w:ascii="Times New Roman" w:hAnsi="Times New Roman" w:cs="Times New Roman"/>
+          <w:sz w:val="28"/>
+          <w:szCs w:val="28"/>
+        </w:rPr>
+        <w:t xml:space="preserve">. WPF может быть интегрирован с другими технологиями </w:t>
+      </w:r>
+      <w:proofErr w:type="spellStart"/>
+      <w:r>
+        <w:rPr>
+          <w:rFonts w:ascii="Times New Roman" w:hAnsi="Times New Roman" w:cs="Times New Roman"/>
+          <w:sz w:val="28"/>
+          <w:szCs w:val="28"/>
+        </w:rPr>
+        <w:t>Microsoft</w:t>
+      </w:r>
+      <w:proofErr w:type="spellEnd"/>
+      <w:r>
+        <w:rPr>
+          <w:rFonts w:ascii="Times New Roman" w:hAnsi="Times New Roman" w:cs="Times New Roman"/>
+          <w:sz w:val="28"/>
+          <w:szCs w:val="28"/>
+        </w:rPr>
+        <w:t xml:space="preserve">, такими как LINQ </w:t>
+      </w:r>
+      <w:proofErr w:type="spellStart"/>
+      <w:r>
+        <w:rPr>
+          <w:rFonts w:ascii="Times New Roman" w:hAnsi="Times New Roman" w:cs="Times New Roman"/>
+          <w:sz w:val="28"/>
+          <w:szCs w:val="28"/>
+        </w:rPr>
+        <w:t>to</w:t>
+      </w:r>
+      <w:proofErr w:type="spellEnd"/>
+      <w:r>
+        <w:rPr>
+          <w:rFonts w:ascii="Times New Roman" w:hAnsi="Times New Roman" w:cs="Times New Roman"/>
+          <w:sz w:val="28"/>
+          <w:szCs w:val="28"/>
+        </w:rPr>
+        <w:t xml:space="preserve"> SQL, </w:t>
+      </w:r>
+      <w:proofErr w:type="spellStart"/>
+      <w:r>
+        <w:rPr>
+          <w:rFonts w:ascii="Times New Roman" w:hAnsi="Times New Roman" w:cs="Times New Roman"/>
+          <w:sz w:val="28"/>
+          <w:szCs w:val="28"/>
+        </w:rPr>
+        <w:t>Windows</w:t>
+      </w:r>
+      <w:proofErr w:type="spellEnd"/>
+      <w:r>
+        <w:rPr>
+          <w:rFonts w:ascii="Times New Roman" w:hAnsi="Times New Roman" w:cs="Times New Roman"/>
+          <w:sz w:val="28"/>
+          <w:szCs w:val="28"/>
+        </w:rPr>
+        <w:t xml:space="preserve"> </w:t>
+      </w:r>
+      <w:proofErr w:type="spellStart"/>
+      <w:r>
+        <w:rPr>
+          <w:rFonts w:ascii="Times New Roman" w:hAnsi="Times New Roman" w:cs="Times New Roman"/>
+          <w:sz w:val="28"/>
+          <w:szCs w:val="28"/>
+        </w:rPr>
+        <w:t>Communication</w:t>
+      </w:r>
+      <w:proofErr w:type="spellEnd"/>
+      <w:r>
+        <w:rPr>
+          <w:rFonts w:ascii="Times New Roman" w:hAnsi="Times New Roman" w:cs="Times New Roman"/>
+          <w:sz w:val="28"/>
+          <w:szCs w:val="28"/>
+        </w:rPr>
+        <w:t xml:space="preserve"> </w:t>
+      </w:r>
+      <w:proofErr w:type="spellStart"/>
+      <w:r>
+        <w:rPr>
+          <w:rFonts w:ascii="Times New Roman" w:hAnsi="Times New Roman" w:cs="Times New Roman"/>
+          <w:sz w:val="28"/>
+          <w:szCs w:val="28"/>
+        </w:rPr>
+        <w:t>Foundation</w:t>
+      </w:r>
+      <w:proofErr w:type="spellEnd"/>
+      <w:r>
+        <w:rPr>
+          <w:rFonts w:ascii="Times New Roman" w:hAnsi="Times New Roman" w:cs="Times New Roman"/>
+          <w:sz w:val="28"/>
+          <w:szCs w:val="28"/>
+        </w:rPr>
+        <w:t xml:space="preserve"> (WCF) и </w:t>
+      </w:r>
+      <w:proofErr w:type="spellStart"/>
+      <w:r>
+        <w:rPr>
+          <w:rFonts w:ascii="Times New Roman" w:hAnsi="Times New Roman" w:cs="Times New Roman"/>
+          <w:sz w:val="28"/>
+          <w:szCs w:val="28"/>
+        </w:rPr>
+        <w:t>Windows</w:t>
+      </w:r>
+      <w:proofErr w:type="spellEnd"/>
+      <w:r>
+        <w:rPr>
+          <w:rFonts w:ascii="Times New Roman" w:hAnsi="Times New Roman" w:cs="Times New Roman"/>
+          <w:sz w:val="28"/>
+          <w:szCs w:val="28"/>
+        </w:rPr>
+        <w:t xml:space="preserve"> </w:t>
+      </w:r>
+      <w:proofErr w:type="spellStart"/>
+      <w:r>
+        <w:rPr>
+          <w:rFonts w:ascii="Times New Roman" w:hAnsi="Times New Roman" w:cs="Times New Roman"/>
+          <w:sz w:val="28"/>
+          <w:szCs w:val="28"/>
+        </w:rPr>
+        <w:t>Workflow</w:t>
+      </w:r>
+      <w:proofErr w:type="spellEnd"/>
+      <w:r>
+        <w:rPr>
+          <w:rFonts w:ascii="Times New Roman" w:hAnsi="Times New Roman" w:cs="Times New Roman"/>
+          <w:sz w:val="28"/>
+          <w:szCs w:val="28"/>
+        </w:rPr>
+        <w:t xml:space="preserve"> </w:t>
+      </w:r>
+      <w:proofErr w:type="spellStart"/>
+      <w:r>
+        <w:rPr>
+          <w:rFonts w:ascii="Times New Roman" w:hAnsi="Times New Roman" w:cs="Times New Roman"/>
+          <w:sz w:val="28"/>
+          <w:szCs w:val="28"/>
+        </w:rPr>
+        <w:t>Foundation</w:t>
+      </w:r>
+      <w:proofErr w:type="spellEnd"/>
+      <w:r>
+        <w:rPr>
+          <w:rFonts w:ascii="Times New Roman" w:hAnsi="Times New Roman" w:cs="Times New Roman"/>
+          <w:sz w:val="28"/>
+          <w:szCs w:val="28"/>
+        </w:rPr>
+        <w:t xml:space="preserve"> (WF).</w:t>
+      </w:r>
+    </w:p>
+    <w:p>
+      <w:pPr>
+        <w:rPr>
+          <w:rFonts w:ascii="Times New Roman" w:hAnsi="Times New Roman" w:cs="Times New Roman"/>
+          <w:sz w:val="28"/>
+          <w:szCs w:val="28"/>
+        </w:rPr>
+      </w:pPr>
+      <w:r>
+        <w:rPr>
+          <w:rFonts w:ascii="Times New Roman" w:hAnsi="Times New Roman" w:cs="Times New Roman"/>
+          <w:sz w:val="28"/>
+          <w:szCs w:val="28"/>
+        </w:rPr>
+        <w:t>Несмотря на все преимущества, у WPF есть и недостатки:</w:t>
+      </w:r>
+    </w:p>
+    <w:p>
+      <w:pPr>
+        <w:rPr>
+          <w:rFonts w:ascii="Times New Roman" w:hAnsi="Times New Roman" w:cs="Times New Roman"/>
+          <w:sz w:val="28"/>
+          <w:szCs w:val="28"/>
+        </w:rPr>
+      </w:pPr>
+      <w:r>
+        <w:rPr>
+          <w:rFonts w:ascii="Times New Roman" w:hAnsi="Times New Roman" w:cs="Times New Roman"/>
+          <w:sz w:val="28"/>
+          <w:szCs w:val="28"/>
+        </w:rPr>
+        <w:t xml:space="preserve">Сложность. WPF является сложной технологией, и ее изучение может занять много времени. Кроме того, при разработке на WPF может возникнуть необходимость в использовании других технологий </w:t>
+      </w:r>
+      <w:proofErr w:type="spellStart"/>
+      <w:r>
+        <w:rPr>
+          <w:rFonts w:ascii="Times New Roman" w:hAnsi="Times New Roman" w:cs="Times New Roman"/>
+          <w:sz w:val="28"/>
+          <w:szCs w:val="28"/>
+        </w:rPr>
+        <w:t>Microsoft</w:t>
+      </w:r>
+      <w:proofErr w:type="spellEnd"/>
+      <w:r>
+        <w:rPr>
+          <w:rFonts w:ascii="Times New Roman" w:hAnsi="Times New Roman" w:cs="Times New Roman"/>
+          <w:sz w:val="28"/>
+          <w:szCs w:val="28"/>
+        </w:rPr>
+        <w:t>, что также может быть сложно для новичков.</w:t>
+      </w:r>
+    </w:p>
+    <w:p>
+      <w:pPr>
+        <w:rPr>
+          <w:rFonts w:ascii="Times New Roman" w:hAnsi="Times New Roman" w:cs="Times New Roman"/>
+          <w:sz w:val="28"/>
+          <w:szCs w:val="28"/>
+        </w:rPr>
+      </w:pPr>
+      <w:r>
+        <w:rPr>
+          <w:rFonts w:ascii="Times New Roman" w:hAnsi="Times New Roman" w:cs="Times New Roman"/>
+          <w:sz w:val="28"/>
+          <w:szCs w:val="28"/>
+        </w:rPr>
+        <w:t xml:space="preserve">Ограничения. WPF может быть ограничен в использовании на определенных платформах, таких как </w:t>
+      </w:r>
+      <w:proofErr w:type="spellStart"/>
+      <w:r>
+        <w:rPr>
+          <w:rFonts w:ascii="Times New Roman" w:hAnsi="Times New Roman" w:cs="Times New Roman"/>
+          <w:sz w:val="28"/>
+          <w:szCs w:val="28"/>
+        </w:rPr>
+        <w:t>Linux</w:t>
+      </w:r>
+      <w:proofErr w:type="spellEnd"/>
+      <w:r>
+        <w:rPr>
+          <w:rFonts w:ascii="Times New Roman" w:hAnsi="Times New Roman" w:cs="Times New Roman"/>
+          <w:sz w:val="28"/>
+          <w:szCs w:val="28"/>
+        </w:rPr>
+        <w:t xml:space="preserve"> и </w:t>
+      </w:r>
+      <w:proofErr w:type="spellStart"/>
+      <w:r>
+        <w:rPr>
+          <w:rFonts w:ascii="Times New Roman" w:hAnsi="Times New Roman" w:cs="Times New Roman"/>
+          <w:sz w:val="28"/>
+          <w:szCs w:val="28"/>
+        </w:rPr>
+        <w:t>macOS</w:t>
+      </w:r>
+      <w:proofErr w:type="spellEnd"/>
+      <w:r>
+        <w:rPr>
+          <w:rFonts w:ascii="Times New Roman" w:hAnsi="Times New Roman" w:cs="Times New Roman"/>
+          <w:sz w:val="28"/>
+          <w:szCs w:val="28"/>
+        </w:rPr>
+        <w:t>.</w:t>
       </w:r>
       <w:bookmarkStart w:id="3" w:name="_GoBack"/>
       <w:bookmarkEnd w:id="3"/>
-      <w:r>
-        <w:rPr>
-          <w:rFonts w:ascii="Times New Roman" w:hAnsi="Times New Roman" w:cs="Times New Roman"/>
-          <w:sz w:val="28"/>
-          <w:szCs w:val="28"/>
-        </w:rPr>
-        <w:t>мпьютерные учебники, программы искус</w:t>
-      </w:r>
-      <w:r>
-        <w:rPr>
-          <w:rFonts w:ascii="Times New Roman" w:hAnsi="Times New Roman" w:cs="Times New Roman"/>
-          <w:sz w:val="28"/>
-          <w:szCs w:val="28"/>
-        </w:rPr>
-        <w:lastRenderedPageBreak/>
-        <w:t>ственного интеллекта, компьютерные справочники и энциклопедии, могут использоваться для представления, проверки и оценки усвоения учебного материала.</w:t>
-      </w:r>
-    </w:p>
-    <w:p>
-      <w:pPr>
-        <w:ind w:firstLine="708"/>
-        <w:rPr>
-          <w:rFonts w:ascii="Times New Roman" w:hAnsi="Times New Roman" w:cs="Times New Roman"/>
-          <w:sz w:val="28"/>
-          <w:szCs w:val="28"/>
-        </w:rPr>
-      </w:pPr>
-      <w:r>
-        <w:rPr>
-          <w:rFonts w:ascii="Times New Roman" w:hAnsi="Times New Roman" w:cs="Times New Roman"/>
-          <w:sz w:val="28"/>
-          <w:szCs w:val="28"/>
-        </w:rPr>
-        <w:t>АУК могут содержать вступительную часть, учебный материал и вопросы для проверки понимания. Они также могут предлагать предварительные тесты для определения уровня подготовки и дополнительные вопросы, помощь или правильные ответы в ответ на ответы учащихся. Обучение может осуществляться с помощью различных форматов, таких как текст, графика, мультимедиа и аудио- и видеоинформация.</w:t>
-      </w:r>
-    </w:p>
-    <w:p>
-      <w:pPr>
-        <w:ind w:firstLine="708"/>
-        <w:rPr>
-          <w:rFonts w:ascii="Times New Roman" w:hAnsi="Times New Roman" w:cs="Times New Roman"/>
-          <w:sz w:val="28"/>
-          <w:szCs w:val="28"/>
-        </w:rPr>
-      </w:pPr>
-      <w:r>
-        <w:rPr>
-          <w:rFonts w:ascii="Times New Roman" w:hAnsi="Times New Roman" w:cs="Times New Roman"/>
-          <w:sz w:val="28"/>
-          <w:szCs w:val="28"/>
-        </w:rPr>
-        <w:t>Компьютерные учебники предназначены для самостоятельного изучения теоретического материала и могут быть построены на гипертекстовой основе. Они содержат структурированный учебный материал, представленный в виде интерактивных кадров с мультимедийными приложениями. Электронный учебник позволяет учащимся выбирать оптимальную траекторию изучения материала, регулировать темп и способ изложения в соответствии с их психофизиологическими особенностями восприятия.</w:t>
-      </w:r>
-    </w:p>
-    <w:p>
-      <w:pPr>
-        <w:ind w:firstLine="708"/>
-        <w:rPr>
-          <w:rFonts w:ascii="Times New Roman" w:hAnsi="Times New Roman" w:cs="Times New Roman"/>
-          <w:sz w:val="28"/>
-          <w:szCs w:val="28"/>
-        </w:rPr>
-      </w:pPr>
-      <w:r>
-        <w:rPr>
-          <w:rFonts w:ascii="Times New Roman" w:hAnsi="Times New Roman" w:cs="Times New Roman"/>
-          <w:sz w:val="28"/>
-          <w:szCs w:val="28"/>
-        </w:rPr>
-        <w:t>Кроме того, в электронных учебниках может быть предусмотрена возможность протоколирования действий учащихся для анализа преподавателем. В настоящее время компьютерные учебники считаются наиболее развитым средством обучения.</w:t>
-      </w:r>
-    </w:p>
-    <w:p>
-      <w:pPr>
-        <w:rPr>
-          <w:rFonts w:ascii="Times New Roman" w:hAnsi="Times New Roman" w:cs="Times New Roman"/>
-          <w:sz w:val="28"/>
-          <w:szCs w:val="28"/>
-        </w:rPr>
-      </w:pPr>
-    </w:p>
-    <w:p>
-      <w:pPr>
-        <w:ind w:firstLine="708"/>
-        <w:rPr>
-          <w:rFonts w:ascii="Times New Roman" w:hAnsi="Times New Roman" w:cs="Times New Roman"/>
-          <w:sz w:val="28"/>
-          <w:szCs w:val="28"/>
-        </w:rPr>
-      </w:pPr>
-      <w:r>
-        <w:rPr>
-          <w:rFonts w:ascii="Times New Roman" w:hAnsi="Times New Roman" w:cs="Times New Roman"/>
-          <w:sz w:val="28"/>
-          <w:szCs w:val="28"/>
-        </w:rPr>
-        <w:t>КУП-ы, такие как компьютерные справочники и энциклопедии, предназначены исключительно для представления учебного материала и часто содержат большие объемы информации, поддерживаемые технологиями мультимедиа и гипертекста. Каждый КОП должен иметь справочную систему, которая может быть встроена в электронный учебник или являться самостоятельным элементом.</w:t>
-      </w:r>
-    </w:p>
-    <w:p>
-      <w:pPr>
-        <w:ind w:firstLine="708"/>
-        <w:rPr>
-          <w:rFonts w:ascii="Times New Roman" w:hAnsi="Times New Roman" w:cs="Times New Roman"/>
-          <w:sz w:val="28"/>
-          <w:szCs w:val="28"/>
-        </w:rPr>
-      </w:pPr>
-      <w:r>
-        <w:rPr>
-          <w:rFonts w:ascii="Times New Roman" w:hAnsi="Times New Roman" w:cs="Times New Roman"/>
-          <w:sz w:val="28"/>
-          <w:szCs w:val="28"/>
-        </w:rPr>
-        <w:t>Искусственный интеллект включает два основных типа программ: программы, моделирующие учащегося, и экспертные системы. Разработчики обучающих программ ИИ считают важным, чтобы программа могла строить модель обучаемого, учитывая его способности и оптимальные режимы усвоения материала. После сравнения с образцовой моделью вырабатываются стратегии, методы и последовательность обучения.</w:t>
-      </w:r>
-    </w:p>
-    <w:p>
-      <w:pPr>
-        <w:ind w:firstLine="708"/>
-        <w:rPr>
-          <w:rFonts w:ascii="Times New Roman" w:hAnsi="Times New Roman" w:cs="Times New Roman"/>
-          <w:sz w:val="28"/>
-          <w:szCs w:val="28"/>
-        </w:rPr>
-      </w:pPr>
-      <w:r>
-        <w:rPr>
-          <w:rFonts w:ascii="Times New Roman" w:hAnsi="Times New Roman" w:cs="Times New Roman"/>
-          <w:sz w:val="28"/>
-          <w:szCs w:val="28"/>
-        </w:rPr>
-        <w:lastRenderedPageBreak/>
-        <w:t>Учебные программы искусственного интеллекта подразделяются на несколько типов, включая эвристические программы, реагирующие учебные среды, программы-инструкторы, программы-помощники и тренажерные программы. Эвристические программы используют методы обучения, которые дают общее направление решения задач. Реагирующая учебная среда позволяет исправлять ошибки и учить навыкам мышления, основанным на тьюторских правилах. Программа-инструктор оценивает действия обучаемого и моделирует его умения и навыки. Программа-помощник направляет процесс обучения, предлагая знания и помогая усвоить понятия. Тренажерные программы используются для практического закрепления учебного материала и тренировки операторов в различных технических системах. Компьютерные задачники могут также рассматриваться как тренажеры, которые позволяют отработать приемы решения типовых задач.</w:t>
-      </w:r>
-    </w:p>
-    <w:p>
-      <w:pPr>
-        <w:ind w:firstLine="708"/>
-        <w:rPr>
-          <w:rFonts w:ascii="Times New Roman" w:hAnsi="Times New Roman" w:cs="Times New Roman"/>
-          <w:sz w:val="28"/>
-          <w:szCs w:val="28"/>
-        </w:rPr>
-      </w:pPr>
-      <w:r>
-        <w:rPr>
-          <w:rFonts w:ascii="Times New Roman" w:hAnsi="Times New Roman" w:cs="Times New Roman"/>
-          <w:sz w:val="28"/>
-          <w:szCs w:val="28"/>
-        </w:rPr>
-        <w:t>Компьютерное моделирование используется для имитации реальных объектов и процессов с целью изучения их свойств. Этот метод особенно полезен для моделирования сложных, опасных или дорогостоящих процессов, например, ядерных реакторов или превращения куколки в бабочку. Хотя компьютерные модели упрощают реальность, они позволяют обучаемым изучать объекты и процессы, управлять ими и понимать их особенности. Компьютерные модели не являются универсальными и предназначены для моделирования конкретных явлений. Они могут использоваться для демонстрации трудно воспроизводимых в учебной обстановке явлений и выяснения влияния параметров на изучаемые процессы и явления.</w:t>
-      </w:r>
-    </w:p>
-    <w:p>
-      <w:pPr>
-        <w:ind w:firstLine="708"/>
-        <w:rPr>
-          <w:rFonts w:ascii="Times New Roman" w:hAnsi="Times New Roman" w:cs="Times New Roman"/>
-          <w:sz w:val="28"/>
-          <w:szCs w:val="28"/>
-        </w:rPr>
-      </w:pPr>
-      <w:r>
-        <w:rPr>
-          <w:rFonts w:ascii="Times New Roman" w:hAnsi="Times New Roman" w:cs="Times New Roman"/>
-          <w:sz w:val="28"/>
-          <w:szCs w:val="28"/>
-        </w:rPr>
-        <w:t>Учебные игры являются похожими на имитационные программы и помогают учащимся усваивать знания и навыки. Они могут быть разных типов, включая приключенческие, настольные, азартные, боевые и психомоторные игры. С развитием компьютеров в обучении, учебные заведения начали использовать прикладные программы общего назначения, называемые инструментальными средствами учащихся. Компьютеры могут использоваться для проведения расчетов, ввода данных, обучения основам управления роботами и аппаратами, хранения и поиска информации. Примерами прикладных программ, используемых в учебных заведениях, являются редакторы, базы данных и файловые системы, электронные динамические системы.</w:t>
-      </w:r>
-    </w:p>
-    <w:p>
-      <w:pPr>
-        <w:ind w:firstLine="708"/>
-        <w:rPr>
-          <w:rFonts w:ascii="Times New Roman" w:hAnsi="Times New Roman" w:cs="Times New Roman"/>
-          <w:sz w:val="28"/>
-          <w:szCs w:val="28"/>
-        </w:rPr>
-      </w:pPr>
-      <w:r>
-        <w:rPr>
-          <w:rFonts w:ascii="Times New Roman" w:hAnsi="Times New Roman" w:cs="Times New Roman"/>
-          <w:sz w:val="28"/>
-          <w:szCs w:val="28"/>
-        </w:rPr>
-        <w:lastRenderedPageBreak/>
-        <w:t>Редакторы используются для управления курсором на ранних стадиях обучения, редактирования документов, хранения данных, обучения последовательному изложению мыслей и составления различных текстовых документов. Базы данных и файловые системы используются для обучения пользованию готовыми файловыми системами, создания своих файлов, разработки, создания и использования файлов данных.</w:t>
-      </w:r>
-    </w:p>
-    <w:p>
-      <w:pPr>
-        <w:ind w:firstLine="360"/>
-        <w:rPr>
-          <w:rFonts w:ascii="Times New Roman" w:hAnsi="Times New Roman" w:cs="Times New Roman"/>
-          <w:sz w:val="28"/>
-          <w:szCs w:val="28"/>
-        </w:rPr>
-      </w:pPr>
-      <w:r>
-        <w:rPr>
-          <w:rFonts w:ascii="Times New Roman" w:hAnsi="Times New Roman" w:cs="Times New Roman"/>
-          <w:sz w:val="28"/>
-          <w:szCs w:val="28"/>
-        </w:rPr>
-        <w:t>Интегрированные системы представляют собой программные комплексы, содержащие несколько типов компьютерных учебных программ, например, компьютерные учебники, экзаменаторы, тренажеры, программы моделирования и справочники. Термин "программно-методически</w:t>
-      </w:r>
-    </w:p>
-    <w:p>
-      <w:pPr>
-        <w:rPr>
-          <w:rFonts w:ascii="Times New Roman" w:hAnsi="Times New Roman" w:cs="Times New Roman"/>
-          <w:sz w:val="28"/>
-          <w:szCs w:val="28"/>
-        </w:rPr>
-      </w:pPr>
-    </w:p>
-    <w:p>
-      <w:pPr>
-        <w:pStyle w:val="2"/>
-      </w:pPr>
-      <w:r>
-        <w:t>Инструменты для разработки настольных приложений.</w:t>
-      </w:r>
-    </w:p>
-    <w:p>
-      <w:pPr>
-        <w:rPr>
-          <w:rFonts w:ascii="Times New Roman" w:hAnsi="Times New Roman" w:cs="Times New Roman"/>
-          <w:sz w:val="28"/>
-          <w:szCs w:val="28"/>
-        </w:rPr>
-      </w:pPr>
-      <w:r>
-        <w:rPr>
-          <w:rFonts w:ascii="Times New Roman" w:hAnsi="Times New Roman" w:cs="Times New Roman"/>
-          <w:sz w:val="28"/>
-          <w:szCs w:val="28"/>
-        </w:rPr>
-        <w:t>C# (читается как "си шарп") - это язык программирования, разработанный компанией Microsoft в 2000 году. Он основан на языке C++, но содержит множество усовершенствований и расширений.</w:t>
-      </w:r>
-    </w:p>
-    <w:p>
-      <w:pPr>
-        <w:rPr>
-          <w:rFonts w:ascii="Times New Roman" w:hAnsi="Times New Roman" w:cs="Times New Roman"/>
-          <w:sz w:val="28"/>
-          <w:szCs w:val="28"/>
-        </w:rPr>
-      </w:pPr>
-      <w:r>
-        <w:rPr>
-          <w:rFonts w:ascii="Times New Roman" w:hAnsi="Times New Roman" w:cs="Times New Roman"/>
-          <w:sz w:val="28"/>
-          <w:szCs w:val="28"/>
-        </w:rPr>
-        <w:t>Преимущества языка C#:</w:t>
-      </w:r>
-    </w:p>
-    <w:p>
-      <w:pPr>
-        <w:rPr>
-          <w:rFonts w:ascii="Times New Roman" w:hAnsi="Times New Roman" w:cs="Times New Roman"/>
-          <w:sz w:val="28"/>
-          <w:szCs w:val="28"/>
-        </w:rPr>
-      </w:pPr>
-      <w:r>
-        <w:rPr>
-          <w:rFonts w:ascii="Times New Roman" w:hAnsi="Times New Roman" w:cs="Times New Roman"/>
-          <w:sz w:val="28"/>
-          <w:szCs w:val="28"/>
-        </w:rPr>
-        <w:t>Простота и удобство использования: C# имеет четкую и простую синтаксическую структуру, которая делает его более доступным для начинающих программистов. Большинство разработчиков на C# отмечают, что этот язык более удобен в использовании, чем C++.</w:t>
-      </w:r>
-    </w:p>
-    <w:p>
-      <w:pPr>
-        <w:rPr>
-          <w:rFonts w:ascii="Times New Roman" w:hAnsi="Times New Roman" w:cs="Times New Roman"/>
-          <w:sz w:val="28"/>
-          <w:szCs w:val="28"/>
-        </w:rPr>
-      </w:pPr>
-      <w:r>
-        <w:rPr>
-          <w:rFonts w:ascii="Times New Roman" w:hAnsi="Times New Roman" w:cs="Times New Roman"/>
-          <w:sz w:val="28"/>
-          <w:szCs w:val="28"/>
-        </w:rPr>
-        <w:t>Платформонезависимость: C# разрабатывался для использования на платформе .NET Framework, что позволяет создавать приложения, которые будут работать на любой платформе, поддерживающей эту технологию.</w:t>
-      </w:r>
-    </w:p>
-    <w:p>
-      <w:pPr>
-        <w:rPr>
-          <w:rFonts w:ascii="Times New Roman" w:hAnsi="Times New Roman" w:cs="Times New Roman"/>
-          <w:sz w:val="28"/>
-          <w:szCs w:val="28"/>
-        </w:rPr>
-      </w:pPr>
-      <w:r>
-        <w:rPr>
-          <w:rFonts w:ascii="Times New Roman" w:hAnsi="Times New Roman" w:cs="Times New Roman"/>
-          <w:sz w:val="28"/>
-          <w:szCs w:val="28"/>
-        </w:rPr>
-        <w:t>Безопасность: C# обладает встроенными средствами защиты от нежелательных действий, таких как переполнение буфера и другие уязвимости, что делает его более безопасным в использовании.</w:t>
-      </w:r>
-    </w:p>
-    <w:p>
-      <w:pPr>
-        <w:rPr>
-          <w:rFonts w:ascii="Times New Roman" w:hAnsi="Times New Roman" w:cs="Times New Roman"/>
-          <w:sz w:val="28"/>
-          <w:szCs w:val="28"/>
-        </w:rPr>
-      </w:pPr>
-      <w:r>
-        <w:rPr>
-          <w:rFonts w:ascii="Times New Roman" w:hAnsi="Times New Roman" w:cs="Times New Roman"/>
-          <w:sz w:val="28"/>
-          <w:szCs w:val="28"/>
-        </w:rPr>
-        <w:t>Обширная библиотека классов: .NET Framework включает обширную библиотеку классов, которая содержит множество готовых решений для программистов.</w:t>
-      </w:r>
-    </w:p>
-    <w:p>
-      <w:pPr>
-        <w:rPr>
-          <w:rFonts w:ascii="Times New Roman" w:hAnsi="Times New Roman" w:cs="Times New Roman"/>
-          <w:sz w:val="28"/>
-          <w:szCs w:val="28"/>
-        </w:rPr>
-      </w:pPr>
-      <w:r>
-        <w:rPr>
-          <w:rFonts w:ascii="Times New Roman" w:hAnsi="Times New Roman" w:cs="Times New Roman"/>
-          <w:sz w:val="28"/>
-          <w:szCs w:val="28"/>
-        </w:rPr>
-        <w:t>Недостатки языка C#:</w:t>
-      </w:r>
-    </w:p>
-    <w:p>
-      <w:pPr>
-        <w:rPr>
-          <w:rFonts w:ascii="Times New Roman" w:hAnsi="Times New Roman" w:cs="Times New Roman"/>
-          <w:sz w:val="28"/>
-          <w:szCs w:val="28"/>
-        </w:rPr>
-      </w:pPr>
-      <w:r>
-        <w:rPr>
-          <w:rFonts w:ascii="Times New Roman" w:hAnsi="Times New Roman" w:cs="Times New Roman"/>
-          <w:sz w:val="28"/>
-          <w:szCs w:val="28"/>
-        </w:rPr>
-        <w:lastRenderedPageBreak/>
-        <w:t>Зависимость от платформы: Приложения, написанные на C#, требуют наличия установленного .NET Framework на компьютере пользователя. Это может создавать проблемы совместимости и использования на старых версиях операционных систем.</w:t>
-      </w:r>
-    </w:p>
-    <w:p>
-      <w:pPr>
-        <w:rPr>
-          <w:rFonts w:ascii="Times New Roman" w:hAnsi="Times New Roman" w:cs="Times New Roman"/>
-          <w:sz w:val="28"/>
-          <w:szCs w:val="28"/>
-        </w:rPr>
-      </w:pPr>
-      <w:r>
-        <w:rPr>
-          <w:rFonts w:ascii="Times New Roman" w:hAnsi="Times New Roman" w:cs="Times New Roman"/>
-          <w:sz w:val="28"/>
-          <w:szCs w:val="28"/>
-        </w:rPr>
-        <w:t>Производительность: Хотя C# проще и удобнее в использовании, чем C++, он может быть медленнее в работе в некоторых случаях, из-за того, что является языком со сборкой мусора и имеет другие особенности.</w:t>
-      </w:r>
-    </w:p>
-    <w:p>
-      <w:pPr>
-        <w:rPr>
-          <w:rFonts w:ascii="Times New Roman" w:hAnsi="Times New Roman" w:cs="Times New Roman"/>
-          <w:sz w:val="28"/>
-          <w:szCs w:val="28"/>
-        </w:rPr>
-      </w:pPr>
-      <w:r>
-        <w:rPr>
-          <w:rFonts w:ascii="Times New Roman" w:hAnsi="Times New Roman" w:cs="Times New Roman"/>
-          <w:sz w:val="28"/>
-          <w:szCs w:val="28"/>
-        </w:rPr>
-        <w:t>Ограничения: C# не является языком системного программирования и не подходит для написания низкоуровневых приложений.</w:t>
-      </w:r>
-    </w:p>
-    <w:p>
-      <w:pPr>
-        <w:rPr>
-          <w:rFonts w:ascii="Times New Roman" w:hAnsi="Times New Roman" w:cs="Times New Roman"/>
-          <w:sz w:val="28"/>
-          <w:szCs w:val="28"/>
-        </w:rPr>
-      </w:pPr>
-      <w:r>
-        <w:rPr>
-          <w:rFonts w:ascii="Times New Roman" w:hAnsi="Times New Roman" w:cs="Times New Roman"/>
-          <w:sz w:val="28"/>
-          <w:szCs w:val="28"/>
-        </w:rPr>
-        <w:t>Почему стоит выбрать C# для разработки настольных приложений?</w:t>
-      </w:r>
-    </w:p>
-    <w:p>
-      <w:pPr>
-        <w:rPr>
-          <w:rFonts w:ascii="Times New Roman" w:hAnsi="Times New Roman" w:cs="Times New Roman"/>
-          <w:sz w:val="28"/>
-          <w:szCs w:val="28"/>
-        </w:rPr>
-      </w:pPr>
-      <w:r>
-        <w:rPr>
-          <w:rFonts w:ascii="Times New Roman" w:hAnsi="Times New Roman" w:cs="Times New Roman"/>
-          <w:sz w:val="28"/>
-          <w:szCs w:val="28"/>
-        </w:rPr>
-        <w:t>Удобство использования: C# предоставляет более простой и понятный синтаксис, чем C++, что упрощает разработку приложений.</w:t>
-      </w:r>
-    </w:p>
-    <w:p>
-      <w:pPr>
-        <w:rPr>
-          <w:rFonts w:ascii="Times New Roman" w:hAnsi="Times New Roman" w:cs="Times New Roman"/>
-          <w:sz w:val="28"/>
-          <w:szCs w:val="28"/>
-        </w:rPr>
-      </w:pPr>
-      <w:r>
-        <w:rPr>
-          <w:rFonts w:ascii="Times New Roman" w:hAnsi="Times New Roman" w:cs="Times New Roman"/>
-          <w:sz w:val="28"/>
-          <w:szCs w:val="28"/>
-        </w:rPr>
-        <w:t>Большой выбор инструментов и библиотек: C# имеет обширную библиотеку классов и большой выбор инструментов для разработки, что позволяет создавать наст</w:t>
+    </w:p>
+    <w:p>
+      <w:pPr>
+        <w:rPr>
+          <w:rFonts w:ascii="Times New Roman" w:hAnsi="Times New Roman" w:cs="Times New Roman"/>
+          <w:sz w:val="28"/>
+          <w:szCs w:val="28"/>
+        </w:rPr>
+      </w:pPr>
+      <w:r>
+        <w:rPr>
+          <w:rFonts w:ascii="Times New Roman" w:hAnsi="Times New Roman" w:cs="Times New Roman"/>
+          <w:sz w:val="28"/>
+          <w:szCs w:val="28"/>
+        </w:rPr>
+        <w:t xml:space="preserve">Необходимость установки .NET </w:t>
+      </w:r>
+      <w:proofErr w:type="spellStart"/>
+      <w:r>
+        <w:rPr>
+          <w:rFonts w:ascii="Times New Roman" w:hAnsi="Times New Roman" w:cs="Times New Roman"/>
+          <w:sz w:val="28"/>
+          <w:szCs w:val="28"/>
+        </w:rPr>
+        <w:t>Framework</w:t>
+      </w:r>
+      <w:proofErr w:type="spellEnd"/>
+      <w:r>
+        <w:rPr>
+          <w:rFonts w:ascii="Times New Roman" w:hAnsi="Times New Roman" w:cs="Times New Roman"/>
+          <w:sz w:val="28"/>
+          <w:szCs w:val="28"/>
+        </w:rPr>
+        <w:t xml:space="preserve">. Для запуска приложений, созданных на WPF, необходимо установить .NET </w:t>
+      </w:r>
+      <w:proofErr w:type="spellStart"/>
+      <w:r>
+        <w:rPr>
+          <w:rFonts w:ascii="Times New Roman" w:hAnsi="Times New Roman" w:cs="Times New Roman"/>
+          <w:sz w:val="28"/>
+          <w:szCs w:val="28"/>
+        </w:rPr>
+        <w:t>Framework</w:t>
+      </w:r>
+      <w:proofErr w:type="spellEnd"/>
+      <w:r>
+        <w:rPr>
+          <w:rFonts w:ascii="Times New Roman" w:hAnsi="Times New Roman" w:cs="Times New Roman"/>
+          <w:sz w:val="28"/>
+          <w:szCs w:val="28"/>
+        </w:rPr>
+        <w:t xml:space="preserve"> на компьютере пользователя.</w:t>
+      </w:r>
+    </w:p>
+    <w:p>
+      <w:pPr>
+        <w:rPr>
+          <w:rFonts w:ascii="Times New Roman" w:hAnsi="Times New Roman" w:cs="Times New Roman"/>
+          <w:sz w:val="28"/>
+          <w:szCs w:val="28"/>
+        </w:rPr>
+      </w:pPr>
+      <w:r>
+        <w:rPr>
+          <w:rFonts w:ascii="Times New Roman" w:hAnsi="Times New Roman" w:cs="Times New Roman"/>
+          <w:sz w:val="28"/>
+          <w:szCs w:val="28"/>
+        </w:rPr>
+        <w:t>В целом, WPF - это мощная и популярная платформа для разработки настольных приложений с красивым графическим интерф</w:t>
+      </w:r>
+      <w:r>
+        <w:rPr>
+          <w:rFonts w:ascii="Times New Roman" w:hAnsi="Times New Roman" w:cs="Times New Roman"/>
+          <w:sz w:val="28"/>
+          <w:szCs w:val="28"/>
+        </w:rPr>
+        <w:t>ейсом.</w:t>
       </w:r>
     </w:p>
     <w:p>
@@ -5694,7 +6884,39 @@
           <w:rFonts w:ascii="Times New Roman" w:hAnsi="Times New Roman" w:cs="Times New Roman"/>
           <w:sz w:val="28"/>
         </w:rPr>
-        <w:t>Виталий Трунин: Путь программиста T-SQL. Самоучитель по языку Transact-SQL, 2020, 204 стр.</w:t>
+        <w:t xml:space="preserve">Виталий </w:t>
+      </w:r>
+      <w:proofErr w:type="spellStart"/>
+      <w:r>
+        <w:rPr>
+          <w:rFonts w:ascii="Times New Roman" w:hAnsi="Times New Roman" w:cs="Times New Roman"/>
+          <w:sz w:val="28"/>
+        </w:rPr>
+        <w:t>Трунин</w:t>
+      </w:r>
+      <w:proofErr w:type="spellEnd"/>
+      <w:r>
+        <w:rPr>
+          <w:rFonts w:ascii="Times New Roman" w:hAnsi="Times New Roman" w:cs="Times New Roman"/>
+          <w:sz w:val="28"/>
+        </w:rPr>
+        <w:t xml:space="preserve">: Путь программиста T-SQL. Самоучитель по языку </w:t>
+      </w:r>
+      <w:proofErr w:type="spellStart"/>
+      <w:r>
+        <w:rPr>
+          <w:rFonts w:ascii="Times New Roman" w:hAnsi="Times New Roman" w:cs="Times New Roman"/>
+          <w:sz w:val="28"/>
+        </w:rPr>
+        <w:t>Transact</w:t>
+      </w:r>
+      <w:proofErr w:type="spellEnd"/>
+      <w:r>
+        <w:rPr>
+          <w:rFonts w:ascii="Times New Roman" w:hAnsi="Times New Roman" w:cs="Times New Roman"/>
+          <w:sz w:val="28"/>
+        </w:rPr>
+        <w:t>-SQL, 2020, 204 стр.</w:t>
       </w:r>
     </w:p>
     <w:p>
@@ -5710,12 +6932,85 @@
           <w:sz w:val="28"/>
         </w:rPr>
       </w:pPr>
-      <w:r>
-        <w:rPr>
-          <w:rFonts w:ascii="Times New Roman" w:hAnsi="Times New Roman" w:cs="Times New Roman"/>
-          <w:sz w:val="28"/>
-        </w:rPr>
-        <w:t>Фримен А.: Entity Framework Core 2 для ASP.NET Core MVC для профессионалов, 2019, 626 стр.</w:t>
+      <w:proofErr w:type="spellStart"/>
+      <w:r>
+        <w:rPr>
+          <w:rFonts w:ascii="Times New Roman" w:hAnsi="Times New Roman" w:cs="Times New Roman"/>
+          <w:sz w:val="28"/>
+        </w:rPr>
+        <w:t>Фримен</w:t>
+      </w:r>
+      <w:proofErr w:type="spellEnd"/>
+      <w:r>
+        <w:rPr>
+          <w:rFonts w:ascii="Times New Roman" w:hAnsi="Times New Roman" w:cs="Times New Roman"/>
+          <w:sz w:val="28"/>
+        </w:rPr>
+        <w:t xml:space="preserve"> А.: </w:t>
+      </w:r>
+      <w:proofErr w:type="spellStart"/>
+      <w:r>
+        <w:rPr>
+          <w:rFonts w:ascii="Times New Roman" w:hAnsi="Times New Roman" w:cs="Times New Roman"/>
+          <w:sz w:val="28"/>
+        </w:rPr>
+        <w:t>Entity</w:t>
+      </w:r>
+      <w:proofErr w:type="spellEnd"/>
+      <w:r>
+        <w:rPr>
+          <w:rFonts w:ascii="Times New Roman" w:hAnsi="Times New Roman" w:cs="Times New Roman"/>
+          <w:sz w:val="28"/>
+        </w:rPr>
+        <w:t xml:space="preserve"> </w:t>
+      </w:r>
+      <w:proofErr w:type="spellStart"/>
+      <w:r>
+        <w:rPr>
+          <w:rFonts w:ascii="Times New Roman" w:hAnsi="Times New Roman" w:cs="Times New Roman"/>
+          <w:sz w:val="28"/>
+        </w:rPr>
+        <w:t>Framework</w:t>
+      </w:r>
+      <w:proofErr w:type="spellEnd"/>
+      <w:r>
+        <w:rPr>
+          <w:rFonts w:ascii="Times New Roman" w:hAnsi="Times New Roman" w:cs="Times New Roman"/>
+          <w:sz w:val="28"/>
+        </w:rPr>
+        <w:t xml:space="preserve"> </w:t>
+      </w:r>
+      <w:proofErr w:type="spellStart"/>
+      <w:r>
+        <w:rPr>
+          <w:rFonts w:ascii="Times New Roman" w:hAnsi="Times New Roman" w:cs="Times New Roman"/>
+          <w:sz w:val="28"/>
+        </w:rPr>
+        <w:t>Core</w:t>
+      </w:r>
+      <w:proofErr w:type="spellEnd"/>
+      <w:r>
+        <w:rPr>
+          <w:rFonts w:ascii="Times New Roman" w:hAnsi="Times New Roman" w:cs="Times New Roman"/>
+          <w:sz w:val="28"/>
+        </w:rPr>
+        <w:t xml:space="preserve"> 2 для ASP.NET </w:t>
+      </w:r>
+      <w:proofErr w:type="spellStart"/>
+      <w:r>
+        <w:rPr>
+          <w:rFonts w:ascii="Times New Roman" w:hAnsi="Times New Roman" w:cs="Times New Roman"/>
+          <w:sz w:val="28"/>
+        </w:rPr>
+        <w:t>Core</w:t>
+      </w:r>
+      <w:proofErr w:type="spellEnd"/>
+      <w:r>
+        <w:rPr>
+          <w:rFonts w:ascii="Times New Roman" w:hAnsi="Times New Roman" w:cs="Times New Roman"/>
+          <w:sz w:val="28"/>
+        </w:rPr>
+        <w:t xml:space="preserve"> MVC для профессионалов, 2019, 626 стр.</w:t>
       </w:r>
     </w:p>
     <w:p>
@@ -5788,7 +7083,27 @@
           <w:sz w:val="28"/>
           <w:shd w:val="clear" w:color="auto" w:fill="FFFFFF"/>
         </w:rPr>
-        <w:t>Программирование на Visual C#</w:t>
+        <w:t xml:space="preserve">Программирование на </w:t>
+      </w:r>
+      <w:proofErr w:type="spellStart"/>
+      <w:r>
+        <w:rPr>
+          <w:rFonts w:ascii="Times New Roman" w:hAnsi="Times New Roman" w:cs="Times New Roman"/>
+          <w:color w:val="000000"/>
+          <w:sz w:val="28"/>
+          <w:shd w:val="clear" w:color="auto" w:fill="FFFFFF"/>
+        </w:rPr>
+        <w:t>Visual</w:t>
+      </w:r>
+      <w:proofErr w:type="spellEnd"/>
+      <w:r>
+        <w:rPr>
+          <w:rFonts w:ascii="Times New Roman" w:hAnsi="Times New Roman" w:cs="Times New Roman"/>
+          <w:color w:val="000000"/>
+          <w:sz w:val="28"/>
+          <w:shd w:val="clear" w:color="auto" w:fill="FFFFFF"/>
+        </w:rPr>
+        <w:t xml:space="preserve"> C#</w:t>
       </w:r>
       <w:r>
         <w:rPr>
@@ -5831,12 +7146,53 @@
           <w:sz w:val="28"/>
         </w:rPr>
       </w:pPr>
-      <w:r>
-        <w:rPr>
-          <w:rFonts w:ascii="Times New Roman" w:hAnsi="Times New Roman" w:cs="Times New Roman"/>
-          <w:sz w:val="28"/>
-        </w:rPr>
-        <w:t>Джепикс Филипп, Троелсен Эндрю: Язык программирования C# 7 и платформы .NET и .NET Core, 2018, 1328 стр.</w:t>
+      <w:proofErr w:type="spellStart"/>
+      <w:r>
+        <w:rPr>
+          <w:rFonts w:ascii="Times New Roman" w:hAnsi="Times New Roman" w:cs="Times New Roman"/>
+          <w:sz w:val="28"/>
+        </w:rPr>
+        <w:t>Джепикс</w:t>
+      </w:r>
+      <w:proofErr w:type="spellEnd"/>
+      <w:r>
+        <w:rPr>
+          <w:rFonts w:ascii="Times New Roman" w:hAnsi="Times New Roman" w:cs="Times New Roman"/>
+          <w:sz w:val="28"/>
+        </w:rPr>
+        <w:t xml:space="preserve"> Филипп, </w:t>
+      </w:r>
+      <w:proofErr w:type="spellStart"/>
+      <w:r>
+        <w:rPr>
+          <w:rFonts w:ascii="Times New Roman" w:hAnsi="Times New Roman" w:cs="Times New Roman"/>
+          <w:sz w:val="28"/>
+        </w:rPr>
+        <w:t>Троелсен</w:t>
+      </w:r>
+      <w:proofErr w:type="spellEnd"/>
+      <w:r>
+        <w:rPr>
+          <w:rFonts w:ascii="Times New Roman" w:hAnsi="Times New Roman" w:cs="Times New Roman"/>
+          <w:sz w:val="28"/>
+        </w:rPr>
+        <w:t xml:space="preserve"> Эндрю: Язык программирования C# 7 и платформы .NET и .NET </w:t>
+      </w:r>
+      <w:proofErr w:type="spellStart"/>
+      <w:r>
+        <w:rPr>
+          <w:rFonts w:ascii="Times New Roman" w:hAnsi="Times New Roman" w:cs="Times New Roman"/>
+          <w:sz w:val="28"/>
+        </w:rPr>
+        <w:t>Core</w:t>
+      </w:r>
+      <w:proofErr w:type="spellEnd"/>
+      <w:r>
+        <w:rPr>
+          <w:rFonts w:ascii="Times New Roman" w:hAnsi="Times New Roman" w:cs="Times New Roman"/>
+          <w:sz w:val="28"/>
+        </w:rPr>
+        <w:t>, 2018, 1328 стр.</w:t>
       </w:r>
     </w:p>
     <w:p>
@@ -5901,12 +7257,53 @@
           <w:sz w:val="28"/>
         </w:rPr>
       </w:pPr>
-      <w:r>
-        <w:rPr>
-          <w:rFonts w:ascii="Times New Roman" w:hAnsi="Times New Roman" w:cs="Times New Roman"/>
-          <w:sz w:val="28"/>
-        </w:rPr>
-        <w:t>Чаллавала Шаббир: MySQL 8 для больших данных, 2018 226 стр.</w:t>
+      <w:proofErr w:type="spellStart"/>
+      <w:r>
+        <w:rPr>
+          <w:rFonts w:ascii="Times New Roman" w:hAnsi="Times New Roman" w:cs="Times New Roman"/>
+          <w:sz w:val="28"/>
+        </w:rPr>
+        <w:t>Чаллавала</w:t>
+      </w:r>
+      <w:proofErr w:type="spellEnd"/>
+      <w:r>
+        <w:rPr>
+          <w:rFonts w:ascii="Times New Roman" w:hAnsi="Times New Roman" w:cs="Times New Roman"/>
+          <w:sz w:val="28"/>
+        </w:rPr>
+        <w:t xml:space="preserve"> </w:t>
+      </w:r>
+      <w:proofErr w:type="spellStart"/>
+      <w:r>
+        <w:rPr>
+          <w:rFonts w:ascii="Times New Roman" w:hAnsi="Times New Roman" w:cs="Times New Roman"/>
+          <w:sz w:val="28"/>
+        </w:rPr>
+        <w:t>Шаббир</w:t>
+      </w:r>
+      <w:proofErr w:type="spellEnd"/>
+      <w:r>
+        <w:rPr>
+          <w:rFonts w:ascii="Times New Roman" w:hAnsi="Times New Roman" w:cs="Times New Roman"/>
+          <w:sz w:val="28"/>
+        </w:rPr>
+        <w:t xml:space="preserve">: </w:t>
+      </w:r>
+      <w:proofErr w:type="spellStart"/>
+      <w:r>
+        <w:rPr>
+          <w:rFonts w:ascii="Times New Roman" w:hAnsi="Times New Roman" w:cs="Times New Roman"/>
+          <w:sz w:val="28"/>
+        </w:rPr>
+        <w:t>MySQL</w:t>
+      </w:r>
+      <w:proofErr w:type="spellEnd"/>
+      <w:r>
+        <w:rPr>
+          <w:rFonts w:ascii="Times New Roman" w:hAnsi="Times New Roman" w:cs="Times New Roman"/>
+          <w:sz w:val="28"/>
+        </w:rPr>
+        <w:t xml:space="preserve"> 8 для больших данных, 2018 226 стр.</w:t>
       </w:r>
     </w:p>
     <w:p>
@@ -5927,7 +7324,23 @@
           <w:rFonts w:ascii="Times New Roman" w:hAnsi="Times New Roman" w:cs="Times New Roman"/>
           <w:sz w:val="28"/>
         </w:rPr>
-        <w:t>Уорд Брайан: Инновации SQL Server 2019. Использование технологий больших данных и машинного обучения</w:t>
+        <w:t xml:space="preserve">Уорд Брайан: Инновации SQL </w:t>
+      </w:r>
+      <w:proofErr w:type="spellStart"/>
+      <w:r>
+        <w:rPr>
+          <w:rFonts w:ascii="Times New Roman" w:hAnsi="Times New Roman" w:cs="Times New Roman"/>
+          <w:sz w:val="28"/>
+        </w:rPr>
+        <w:t>Server</w:t>
+      </w:r>
+      <w:proofErr w:type="spellEnd"/>
+      <w:r>
+        <w:rPr>
+          <w:rFonts w:ascii="Times New Roman" w:hAnsi="Times New Roman" w:cs="Times New Roman"/>
+          <w:sz w:val="28"/>
+        </w:rPr>
+        <w:t xml:space="preserve"> 2019. Использование технологий больших данных и машинного обучения</w:t>
       </w:r>
       <w:r>
         <w:rPr>
@@ -5969,7 +7382,23 @@
           <w:rFonts w:ascii="Times New Roman" w:hAnsi="Times New Roman" w:cs="Times New Roman"/>
           <w:sz w:val="28"/>
         </w:rPr>
-        <w:t xml:space="preserve"> - Информационный ресурс «Метанит»</w:t>
+        <w:t xml:space="preserve"> - Информационный ресурс «</w:t>
+      </w:r>
+      <w:proofErr w:type="spellStart"/>
+      <w:r>
+        <w:rPr>
+          <w:rFonts w:ascii="Times New Roman" w:hAnsi="Times New Roman" w:cs="Times New Roman"/>
+          <w:sz w:val="28"/>
+        </w:rPr>
+        <w:t>Метанит</w:t>
+      </w:r>
+      <w:proofErr w:type="spellEnd"/>
+      <w:r>
+        <w:rPr>
+          <w:rFonts w:ascii="Times New Roman" w:hAnsi="Times New Roman" w:cs="Times New Roman"/>
+          <w:sz w:val="28"/>
+        </w:rPr>
+        <w:t>»</w:t>
       </w:r>
     </w:p>
     <w:p>
@@ -6061,7 +7490,23 @@
           <w:rFonts w:ascii="Times New Roman" w:hAnsi="Times New Roman" w:cs="Times New Roman"/>
           <w:sz w:val="28"/>
         </w:rPr>
-        <w:t>https://studopedia.ru/ - Учебные пособия и материалы для студентов «Студопедия»</w:t>
+        <w:t>https://studopedia.ru/ - Учебные пособия и материалы для студентов «</w:t>
+      </w:r>
+      <w:proofErr w:type="spellStart"/>
+      <w:r>
+        <w:rPr>
+          <w:rFonts w:ascii="Times New Roman" w:hAnsi="Times New Roman" w:cs="Times New Roman"/>
+          <w:sz w:val="28"/>
+        </w:rPr>
+        <w:t>Студопедия</w:t>
+      </w:r>
+      <w:proofErr w:type="spellEnd"/>
+      <w:r>
+        <w:rPr>
+          <w:rFonts w:ascii="Times New Roman" w:hAnsi="Times New Roman" w:cs="Times New Roman"/>
+          <w:sz w:val="28"/>
+        </w:rPr>
+        <w:t>»</w:t>
       </w:r>
     </w:p>
     <w:p>
@@ -6082,8 +7527,17 @@
           <w:rFonts w:ascii="Times New Roman" w:hAnsi="Times New Roman" w:cs="Times New Roman"/>
           <w:sz w:val="28"/>
         </w:rPr>
-        <w:t>https://www.jetbrains.com - Программные решения компании JetBrains</w:t>
-      </w:r>
+        <w:t xml:space="preserve">https://www.jetbrains.com - Программные решения компании </w:t>
+      </w:r>
+      <w:proofErr w:type="spellStart"/>
+      <w:r>
+        <w:rPr>
+          <w:rFonts w:ascii="Times New Roman" w:hAnsi="Times New Roman" w:cs="Times New Roman"/>
+          <w:sz w:val="28"/>
+        </w:rPr>
+        <w:t>JetBrains</w:t>
+      </w:r>
+      <w:proofErr w:type="spellEnd"/>
     </w:p>
     <w:p>
       <w:pPr>
@@ -6346,7 +7800,7 @@
             <w:sz w:val="20"/>
             <w:szCs w:val="20"/>
           </w:rPr>
-          <w:t>10</w:t>
+          <w:t>19</w:t>
         </w:r>
         <w:r>
           <w:rPr>
@@ -6658,6 +8112,119 @@
     </w:lvl>
   </w:abstractNum>
   <w:abstractNum w:abstractNumId="2" w15:restartNumberingAfterBreak="0">
+    <w:nsid w:val="298D34DD"/>
+    <w:multiLevelType w:val="multilevel"/>
+    <w:tmpl w:val="9CC6FA88"/>
+    <w:lvl w:ilvl="0">
+      <w:start w:val="1"/>
+      <w:numFmt w:val="decimal"/>
+      <w:lvlText w:val="%1."/>
+      <w:lvlJc w:val="left"/>
+      <w:pPr>
+        <w:tabs>
+          <w:tab w:val="num" w:pos="720"/>
+        </w:tabs>
+        <w:ind w:left="720" w:hanging="360"/>
+      </w:pPr>
+    </w:lvl>
+    <w:lvl w:ilvl="1" w:tentative="1">
+      <w:start w:val="1"/>
+      <w:numFmt w:val="decimal"/>
+      <w:lvlText w:val="%2."/>
+      <w:lvlJc w:val="left"/>
+      <w:pPr>
+        <w:tabs>
+          <w:tab w:val="num" w:pos="1440"/>
+        </w:tabs>
+        <w:ind w:left="1440" w:hanging="360"/>
+      </w:pPr>
+    </w:lvl>
+    <w:lvl w:ilvl="2" w:tentative="1">
+      <w:start w:val="1"/>
+      <w:numFmt w:val="decimal"/>
+      <w:lvlText w:val="%3."/>
+      <w:lvlJc w:val="left"/>
+      <w:pPr>
+        <w:tabs>
+          <w:tab w:val="num" w:pos="2160"/>
+        </w:tabs>
+        <w:ind w:left="2160" w:hanging="360"/>
+      </w:pPr>
+    </w:lvl>
+    <w:lvl w:ilvl="3" w:tentative="1">
+      <w:start w:val="1"/>
+      <w:numFmt w:val="decimal"/>
+      <w:lvlText w:val="%4."/>
+      <w:lvlJc w:val="left"/>
+      <w:pPr>
+        <w:tabs>
+          <w:tab w:val="num" w:pos="2880"/>
+        </w:tabs>
+        <w:ind w:left="2880" w:hanging="360"/>
+      </w:pPr>
+    </w:lvl>
+    <w:lvl w:ilvl="4" w:tentative="1">
+      <w:start w:val="1"/>
+      <w:numFmt w:val="decimal"/>
+      <w:lvlText w:val="%5."/>
+      <w:lvlJc w:val="left"/>
+      <w:pPr>
+        <w:tabs>
+          <w:tab w:val="num" w:pos="3600"/>
+        </w:tabs>
+        <w:ind w:left="3600" w:hanging="360"/>
+      </w:pPr>
+    </w:lvl>
+    <w:lvl w:ilvl="5" w:tentative="1">
+      <w:start w:val="1"/>
+      <w:numFmt w:val="decimal"/>
+      <w:lvlText w:val="%6."/>
+      <w:lvlJc w:val="left"/>
+      <w:pPr>
+        <w:tabs>
+          <w:tab w:val="num" w:pos="4320"/>
+        </w:tabs>
+        <w:ind w:left="4320" w:hanging="360"/>
+      </w:pPr>
+    </w:lvl>
+    <w:lvl w:ilvl="6" w:tentative="1">
+      <w:start w:val="1"/>
+      <w:numFmt w:val="decimal"/>
+      <w:lvlText w:val="%7."/>
+      <w:lvlJc w:val="left"/>
+      <w:pPr>
+        <w:tabs>
+          <w:tab w:val="num" w:pos="5040"/>
+        </w:tabs>
+        <w:ind w:left="5040" w:hanging="360"/>
+      </w:pPr>
+    </w:lvl>
+    <w:lvl w:ilvl="7" w:tentative="1">
+      <w:start w:val="1"/>
+      <w:numFmt w:val="decimal"/>
+      <w:lvlText w:val="%8."/>
+      <w:lvlJc w:val="left"/>
+      <w:pPr>
+        <w:tabs>
+          <w:tab w:val="num" w:pos="5760"/>
+        </w:tabs>
+        <w:ind w:left="5760" w:hanging="360"/>
+      </w:pPr>
+    </w:lvl>
+    <w:lvl w:ilvl="8" w:tentative="1">
+      <w:start w:val="1"/>
+      <w:numFmt w:val="decimal"/>
+      <w:lvlText w:val="%9."/>
+      <w:lvlJc w:val="left"/>
+      <w:pPr>
+        <w:tabs>
+          <w:tab w:val="num" w:pos="6480"/>
+        </w:tabs>
+        <w:ind w:left="6480" w:hanging="360"/>
+      </w:pPr>
+    </w:lvl>
+  </w:abstractNum>
+  <w:abstractNum w:abstractNumId="3" w15:restartNumberingAfterBreak="0">
     <w:nsid w:val="3AAD4E82"/>
     <w:multiLevelType w:val="multilevel"/>
     <w:tmpl w:val="501EDF54"/>
@@ -6743,7 +8310,7 @@
       </w:pPr>
     </w:lvl>
   </w:abstractNum>
-  <w:abstractNum w:abstractNumId="3" w15:restartNumberingAfterBreak="0">
+  <w:abstractNum w:abstractNumId="4" w15:restartNumberingAfterBreak="0">
     <w:nsid w:val="58A75014"/>
     <w:multiLevelType w:val="hybridMultilevel"/>
     <w:tmpl w:val="8F7E4190"/>
@@ -6829,7 +8396,120 @@
       </w:pPr>
     </w:lvl>
   </w:abstractNum>
-  <w:abstractNum w:abstractNumId="4" w15:restartNumberingAfterBreak="0">
+  <w:abstractNum w:abstractNumId="5" w15:restartNumberingAfterBreak="0">
+    <w:nsid w:val="5AD555D1"/>
+    <w:multiLevelType w:val="multilevel"/>
+    <w:tmpl w:val="07A24D34"/>
+    <w:lvl w:ilvl="0">
+      <w:start w:val="1"/>
+      <w:numFmt w:val="decimal"/>
+      <w:lvlText w:val="%1."/>
+      <w:lvlJc w:val="left"/>
+      <w:pPr>
+        <w:tabs>
+          <w:tab w:val="num" w:pos="720"/>
+        </w:tabs>
+        <w:ind w:left="720" w:hanging="360"/>
+      </w:pPr>
+    </w:lvl>
+    <w:lvl w:ilvl="1" w:tentative="1">
+      <w:start w:val="1"/>
+      <w:numFmt w:val="decimal"/>
+      <w:lvlText w:val="%2."/>
+      <w:lvlJc w:val="left"/>
+      <w:pPr>
+        <w:tabs>
+          <w:tab w:val="num" w:pos="1440"/>
+        </w:tabs>
+        <w:ind w:left="1440" w:hanging="360"/>
+      </w:pPr>
+    </w:lvl>
+    <w:lvl w:ilvl="2" w:tentative="1">
+      <w:start w:val="1"/>
+      <w:numFmt w:val="decimal"/>
+      <w:lvlText w:val="%3."/>
+      <w:lvlJc w:val="left"/>
+      <w:pPr>
+        <w:tabs>
+          <w:tab w:val="num" w:pos="2160"/>
+        </w:tabs>
+        <w:ind w:left="2160" w:hanging="360"/>
+      </w:pPr>
+    </w:lvl>
+    <w:lvl w:ilvl="3" w:tentative="1">
+      <w:start w:val="1"/>
+      <w:numFmt w:val="decimal"/>
+      <w:lvlText w:val="%4."/>
+      <w:lvlJc w:val="left"/>
+      <w:pPr>
+        <w:tabs>
+          <w:tab w:val="num" w:pos="2880"/>
+        </w:tabs>
+        <w:ind w:left="2880" w:hanging="360"/>
+      </w:pPr>
+    </w:lvl>
+    <w:lvl w:ilvl="4" w:tentative="1">
+      <w:start w:val="1"/>
+      <w:numFmt w:val="decimal"/>
+      <w:lvlText w:val="%5."/>
+      <w:lvlJc w:val="left"/>
+      <w:pPr>
+        <w:tabs>
+          <w:tab w:val="num" w:pos="3600"/>
+        </w:tabs>
+        <w:ind w:left="3600" w:hanging="360"/>
+      </w:pPr>
+    </w:lvl>
+    <w:lvl w:ilvl="5" w:tentative="1">
+      <w:start w:val="1"/>
+      <w:numFmt w:val="decimal"/>
+      <w:lvlText w:val="%6."/>
+      <w:lvlJc w:val="left"/>
+      <w:pPr>
+        <w:tabs>
+          <w:tab w:val="num" w:pos="4320"/>
+        </w:tabs>
+        <w:ind w:left="4320" w:hanging="360"/>
+      </w:pPr>
+    </w:lvl>
+    <w:lvl w:ilvl="6" w:tentative="1">
+      <w:start w:val="1"/>
+      <w:numFmt w:val="decimal"/>
+      <w:lvlText w:val="%7."/>
+      <w:lvlJc w:val="left"/>
+      <w:pPr>
+        <w:tabs>
+          <w:tab w:val="num" w:pos="5040"/>
+        </w:tabs>
+        <w:ind w:left="5040" w:hanging="360"/>
+      </w:pPr>
+    </w:lvl>
+    <w:lvl w:ilvl="7" w:tentative="1">
+      <w:start w:val="1"/>
+      <w:numFmt w:val="decimal"/>
+      <w:lvlText w:val="%8."/>
+      <w:lvlJc w:val="left"/>
+      <w:pPr>
+        <w:tabs>
+          <w:tab w:val="num" w:pos="5760"/>
+        </w:tabs>
+        <w:ind w:left="5760" w:hanging="360"/>
+      </w:pPr>
+    </w:lvl>
+    <w:lvl w:ilvl="8" w:tentative="1">
+      <w:start w:val="1"/>
+      <w:numFmt w:val="decimal"/>
+      <w:lvlText w:val="%9."/>
+      <w:lvlJc w:val="left"/>
+      <w:pPr>
+        <w:tabs>
+          <w:tab w:val="num" w:pos="6480"/>
+        </w:tabs>
+        <w:ind w:left="6480" w:hanging="360"/>
+      </w:pPr>
+    </w:lvl>
+  </w:abstractNum>
+  <w:abstractNum w:abstractNumId="6" w15:restartNumberingAfterBreak="0">
     <w:nsid w:val="5D344B08"/>
     <w:multiLevelType w:val="multilevel"/>
     <w:tmpl w:val="7F6CE8FE"/>
@@ -6945,13 +8625,13 @@
     </w:lvl>
   </w:abstractNum>
   <w:num w:numId="1">
-    <w:abstractNumId w:val="4"/>
+    <w:abstractNumId w:val="6"/>
   </w:num>
   <w:num w:numId="2">
     <w:abstractNumId w:val="1"/>
   </w:num>
   <w:num w:numId="3">
-    <w:abstractNumId w:val="3"/>
+    <w:abstractNumId w:val="4"/>
   </w:num>
   <w:num w:numId="4">
     <w:abstractNumId w:val="0"/>
@@ -6984,7 +8664,7 @@
     </w:lvlOverride>
   </w:num>
   <w:num w:numId="5">
-    <w:abstractNumId w:val="2"/>
+    <w:abstractNumId w:val="3"/>
     <w:lvlOverride w:ilvl="0">
       <w:startOverride w:val="1"/>
     </w:lvlOverride>
@@ -7012,6 +8692,12 @@
     <w:lvlOverride w:ilvl="8">
       <w:startOverride w:val="1"/>
     </w:lvlOverride>
+  </w:num>
+  <w:num w:numId="6">
+    <w:abstractNumId w:val="5"/>
+  </w:num>
+  <w:num w:numId="7">
+    <w:abstractNumId w:val="2"/>
   </w:num>
   <w:numIdMacAtCleanup w:val="5"/>
 </w:numbering>
@@ -8234,7 +9920,7 @@
 </file>
 
 <file path=customXml/itemProps1.xml><?xml version="1.0" encoding="utf-8"?>
-<ds:datastoreItem xmlns:ds="http://schemas.openxmlformats.org/officeDocument/2006/customXml" ds:itemID="{AFA95735-35B8-4ECC-BCFD-9E4763F3D3C1}">
+<ds:datastoreItem xmlns:ds="http://schemas.openxmlformats.org/officeDocument/2006/customXml" ds:itemID="{6CFFFE92-D2C8-4212-9B44-F5074D52FDDD}">
   <ds:schemaRefs>
     <ds:schemaRef ds:uri="http://schemas.openxmlformats.org/officeDocument/2006/bibliography"/>
   </ds:schemaRefs>

--- a/Диплом Кузнецов Матвей ИСП411.docx
+++ b/Диплом Кузнецов Матвей ИСП411.docx
@@ -1666,6 +1666,19 @@
     </w:p>
     <w:p>
       <w:pPr>
+        <w:rPr>
+          <w:b/>
+        </w:rPr>
+      </w:pPr>
+      <w:r>
+        <w:rPr>
+          <w:b/>
+        </w:rPr>
+        <w:br w:type="page"/>
+      </w:r>
+    </w:p>
+    <w:p>
+      <w:pPr>
         <w:jc w:val="center"/>
         <w:rPr>
           <w:b/>
@@ -1677,6 +1690,7 @@
           <w:sz w:val="28"/>
           <w:szCs w:val="28"/>
         </w:rPr>
+        <w:lastRenderedPageBreak/>
         <w:t>ЗАДАНИЕ</w:t>
       </w:r>
     </w:p>
@@ -2243,6 +2257,7 @@
           <w:szCs w:val="28"/>
           <w:u w:val="single"/>
         </w:rPr>
+        <w:lastRenderedPageBreak/>
         <w:t>Произвести расчет себестоимости программного проекта;</w:t>
       </w:r>
     </w:p>
@@ -2434,7 +2449,6 @@
                 <w:sz w:val="28"/>
                 <w:szCs w:val="28"/>
               </w:rPr>
-              <w:lastRenderedPageBreak/>
               <w:t>Раздел работы содержание определяется СЦН по направлению</w:t>
             </w:r>
           </w:p>
@@ -3004,7 +3018,7 @@
             </w:rPr>
             <w:fldChar w:fldCharType="separate"/>
           </w:r>
-          <w:hyperlink w:anchor="_Toc126409723" w:history="1">
+          <w:hyperlink w:anchor="_Toc129605895" w:history="1">
             <w:r>
               <w:rPr>
                 <w:rStyle w:val="aa"/>
@@ -3032,7 +3046,7 @@
                 <w:noProof/>
                 <w:webHidden/>
               </w:rPr>
-              <w:instrText xml:space="preserve"> PAGEREF _Toc126409723 \h </w:instrText>
+              <w:instrText xml:space="preserve"> PAGEREF _Toc129605895 \h </w:instrText>
             </w:r>
             <w:r>
               <w:rPr>
@@ -3052,7 +3066,7 @@
                 <w:noProof/>
                 <w:webHidden/>
               </w:rPr>
-              <w:t>5</w:t>
+              <w:t>6</w:t>
             </w:r>
             <w:r>
               <w:rPr>
@@ -3080,7 +3094,7 @@
               <w:lang w:eastAsia="ru-RU"/>
             </w:rPr>
           </w:pPr>
-          <w:hyperlink w:anchor="_Toc126409724" w:history="1">
+          <w:hyperlink w:anchor="_Toc129605896" w:history="1">
             <w:r>
               <w:rPr>
                 <w:rStyle w:val="aa"/>
@@ -3108,7 +3122,7 @@
                 <w:noProof/>
                 <w:webHidden/>
               </w:rPr>
-              <w:instrText xml:space="preserve"> PAGEREF _Toc126409724 \h </w:instrText>
+              <w:instrText xml:space="preserve"> PAGEREF _Toc129605896 \h </w:instrText>
             </w:r>
             <w:r>
               <w:rPr>
@@ -3128,7 +3142,7 @@
                 <w:noProof/>
                 <w:webHidden/>
               </w:rPr>
-              <w:t>7</w:t>
+              <w:t>8</w:t>
             </w:r>
             <w:r>
               <w:rPr>
@@ -3155,11 +3169,10 @@
               <w:lang w:eastAsia="ru-RU"/>
             </w:rPr>
           </w:pPr>
-          <w:hyperlink w:anchor="_Toc126409725" w:history="1">
+          <w:hyperlink w:anchor="_Toc129605897" w:history="1">
             <w:r>
               <w:rPr>
                 <w:rStyle w:val="aa"/>
-                <w:rFonts w:ascii="Times New Roman" w:hAnsi="Times New Roman" w:cs="Times New Roman"/>
                 <w:noProof/>
               </w:rPr>
               <w:t>1.1.</w:t>
@@ -3178,12 +3191,9 @@
             <w:r>
               <w:rPr>
                 <w:rStyle w:val="aa"/>
-                <w:rFonts w:ascii="Times New Roman" w:hAnsi="Times New Roman" w:cs="Times New Roman"/>
-                <w:b/>
-                <w:bCs/>
-                <w:noProof/>
-              </w:rPr>
-              <w:t>Рождение образовательного ПО и его история: от механических машин до первых компьютеров</w:t>
+                <w:noProof/>
+              </w:rPr>
+              <w:t>Создание образовательного ПО и его история: от механических машин до первых компьютеров</w:t>
             </w:r>
             <w:r>
               <w:rPr>
@@ -3204,7 +3214,7 @@
                 <w:noProof/>
                 <w:webHidden/>
               </w:rPr>
-              <w:instrText xml:space="preserve"> PAGEREF _Toc126409725 \h </w:instrText>
+              <w:instrText xml:space="preserve"> PAGEREF _Toc129605897 \h </w:instrText>
             </w:r>
             <w:r>
               <w:rPr>
@@ -3224,7 +3234,743 @@
                 <w:noProof/>
                 <w:webHidden/>
               </w:rPr>
-              <w:t>7</w:t>
+              <w:t>8</w:t>
+            </w:r>
+            <w:r>
+              <w:rPr>
+                <w:noProof/>
+                <w:webHidden/>
+              </w:rPr>
+              <w:fldChar w:fldCharType="end"/>
+            </w:r>
+          </w:hyperlink>
+        </w:p>
+        <w:p>
+          <w:pPr>
+            <w:pStyle w:val="21"/>
+            <w:tabs>
+              <w:tab w:val="left" w:pos="880"/>
+              <w:tab w:val="right" w:leader="dot" w:pos="9628"/>
+            </w:tabs>
+            <w:rPr>
+              <w:rFonts w:eastAsiaTheme="minorEastAsia" w:cstheme="minorBidi"/>
+              <w:smallCaps w:val="0"/>
+              <w:noProof/>
+              <w:sz w:val="22"/>
+              <w:szCs w:val="22"/>
+              <w:lang w:eastAsia="ru-RU"/>
+            </w:rPr>
+          </w:pPr>
+          <w:hyperlink w:anchor="_Toc129605898" w:history="1">
+            <w:r>
+              <w:rPr>
+                <w:rStyle w:val="aa"/>
+                <w:noProof/>
+              </w:rPr>
+              <w:t>1.2.</w:t>
+            </w:r>
+            <w:r>
+              <w:rPr>
+                <w:rFonts w:eastAsiaTheme="minorEastAsia" w:cstheme="minorBidi"/>
+                <w:smallCaps w:val="0"/>
+                <w:noProof/>
+                <w:sz w:val="22"/>
+                <w:szCs w:val="22"/>
+                <w:lang w:eastAsia="ru-RU"/>
+              </w:rPr>
+              <w:tab/>
+            </w:r>
+            <w:r>
+              <w:rPr>
+                <w:rStyle w:val="aa"/>
+                <w:noProof/>
+              </w:rPr>
+              <w:t>Компьютерные учебные программы</w:t>
+            </w:r>
+            <w:r>
+              <w:rPr>
+                <w:noProof/>
+                <w:webHidden/>
+              </w:rPr>
+              <w:tab/>
+            </w:r>
+            <w:r>
+              <w:rPr>
+                <w:noProof/>
+                <w:webHidden/>
+              </w:rPr>
+              <w:fldChar w:fldCharType="begin"/>
+            </w:r>
+            <w:r>
+              <w:rPr>
+                <w:noProof/>
+                <w:webHidden/>
+              </w:rPr>
+              <w:instrText xml:space="preserve"> PAGEREF _Toc129605898 \h </w:instrText>
+            </w:r>
+            <w:r>
+              <w:rPr>
+                <w:noProof/>
+                <w:webHidden/>
+              </w:rPr>
+            </w:r>
+            <w:r>
+              <w:rPr>
+                <w:noProof/>
+                <w:webHidden/>
+              </w:rPr>
+              <w:fldChar w:fldCharType="separate"/>
+            </w:r>
+            <w:r>
+              <w:rPr>
+                <w:noProof/>
+                <w:webHidden/>
+              </w:rPr>
+              <w:t>9</w:t>
+            </w:r>
+            <w:r>
+              <w:rPr>
+                <w:noProof/>
+                <w:webHidden/>
+              </w:rPr>
+              <w:fldChar w:fldCharType="end"/>
+            </w:r>
+          </w:hyperlink>
+        </w:p>
+        <w:p>
+          <w:pPr>
+            <w:pStyle w:val="21"/>
+            <w:tabs>
+              <w:tab w:val="left" w:pos="880"/>
+              <w:tab w:val="right" w:leader="dot" w:pos="9628"/>
+            </w:tabs>
+            <w:rPr>
+              <w:rFonts w:eastAsiaTheme="minorEastAsia" w:cstheme="minorBidi"/>
+              <w:smallCaps w:val="0"/>
+              <w:noProof/>
+              <w:sz w:val="22"/>
+              <w:szCs w:val="22"/>
+              <w:lang w:eastAsia="ru-RU"/>
+            </w:rPr>
+          </w:pPr>
+          <w:hyperlink w:anchor="_Toc129605899" w:history="1">
+            <w:r>
+              <w:rPr>
+                <w:rStyle w:val="aa"/>
+                <w:noProof/>
+              </w:rPr>
+              <w:t>1.3.</w:t>
+            </w:r>
+            <w:r>
+              <w:rPr>
+                <w:rFonts w:eastAsiaTheme="minorEastAsia" w:cstheme="minorBidi"/>
+                <w:smallCaps w:val="0"/>
+                <w:noProof/>
+                <w:sz w:val="22"/>
+                <w:szCs w:val="22"/>
+                <w:lang w:eastAsia="ru-RU"/>
+              </w:rPr>
+              <w:tab/>
+            </w:r>
+            <w:r>
+              <w:rPr>
+                <w:rStyle w:val="aa"/>
+                <w:noProof/>
+              </w:rPr>
+              <w:t>Инструменты для разработки настольных приложений.</w:t>
+            </w:r>
+            <w:r>
+              <w:rPr>
+                <w:noProof/>
+                <w:webHidden/>
+              </w:rPr>
+              <w:tab/>
+            </w:r>
+            <w:r>
+              <w:rPr>
+                <w:noProof/>
+                <w:webHidden/>
+              </w:rPr>
+              <w:fldChar w:fldCharType="begin"/>
+            </w:r>
+            <w:r>
+              <w:rPr>
+                <w:noProof/>
+                <w:webHidden/>
+              </w:rPr>
+              <w:instrText xml:space="preserve"> PAGEREF _Toc129605899 \h </w:instrText>
+            </w:r>
+            <w:r>
+              <w:rPr>
+                <w:noProof/>
+                <w:webHidden/>
+              </w:rPr>
+            </w:r>
+            <w:r>
+              <w:rPr>
+                <w:noProof/>
+                <w:webHidden/>
+              </w:rPr>
+              <w:fldChar w:fldCharType="separate"/>
+            </w:r>
+            <w:r>
+              <w:rPr>
+                <w:noProof/>
+                <w:webHidden/>
+              </w:rPr>
+              <w:t>12</w:t>
+            </w:r>
+            <w:r>
+              <w:rPr>
+                <w:noProof/>
+                <w:webHidden/>
+              </w:rPr>
+              <w:fldChar w:fldCharType="end"/>
+            </w:r>
+          </w:hyperlink>
+        </w:p>
+        <w:p>
+          <w:pPr>
+            <w:pStyle w:val="21"/>
+            <w:tabs>
+              <w:tab w:val="left" w:pos="880"/>
+              <w:tab w:val="right" w:leader="dot" w:pos="9628"/>
+            </w:tabs>
+            <w:rPr>
+              <w:rFonts w:eastAsiaTheme="minorEastAsia" w:cstheme="minorBidi"/>
+              <w:smallCaps w:val="0"/>
+              <w:noProof/>
+              <w:sz w:val="22"/>
+              <w:szCs w:val="22"/>
+              <w:lang w:eastAsia="ru-RU"/>
+            </w:rPr>
+          </w:pPr>
+          <w:hyperlink w:anchor="_Toc129605900" w:history="1">
+            <w:r>
+              <w:rPr>
+                <w:rStyle w:val="aa"/>
+                <w:noProof/>
+              </w:rPr>
+              <w:t>1.4.</w:t>
+            </w:r>
+            <w:r>
+              <w:rPr>
+                <w:rFonts w:eastAsiaTheme="minorEastAsia" w:cstheme="minorBidi"/>
+                <w:smallCaps w:val="0"/>
+                <w:noProof/>
+                <w:sz w:val="22"/>
+                <w:szCs w:val="22"/>
+                <w:lang w:eastAsia="ru-RU"/>
+              </w:rPr>
+              <w:tab/>
+            </w:r>
+            <w:r>
+              <w:rPr>
+                <w:rStyle w:val="aa"/>
+                <w:noProof/>
+              </w:rPr>
+              <w:t>Платформа для разработки настольных приложений</w:t>
+            </w:r>
+            <w:r>
+              <w:rPr>
+                <w:noProof/>
+                <w:webHidden/>
+              </w:rPr>
+              <w:tab/>
+            </w:r>
+            <w:r>
+              <w:rPr>
+                <w:noProof/>
+                <w:webHidden/>
+              </w:rPr>
+              <w:fldChar w:fldCharType="begin"/>
+            </w:r>
+            <w:r>
+              <w:rPr>
+                <w:noProof/>
+                <w:webHidden/>
+              </w:rPr>
+              <w:instrText xml:space="preserve"> PAGEREF _Toc129605900 \h </w:instrText>
+            </w:r>
+            <w:r>
+              <w:rPr>
+                <w:noProof/>
+                <w:webHidden/>
+              </w:rPr>
+            </w:r>
+            <w:r>
+              <w:rPr>
+                <w:noProof/>
+                <w:webHidden/>
+              </w:rPr>
+              <w:fldChar w:fldCharType="separate"/>
+            </w:r>
+            <w:r>
+              <w:rPr>
+                <w:noProof/>
+                <w:webHidden/>
+              </w:rPr>
+              <w:t>13</w:t>
+            </w:r>
+            <w:r>
+              <w:rPr>
+                <w:noProof/>
+                <w:webHidden/>
+              </w:rPr>
+              <w:fldChar w:fldCharType="end"/>
+            </w:r>
+          </w:hyperlink>
+        </w:p>
+        <w:p>
+          <w:pPr>
+            <w:pStyle w:val="21"/>
+            <w:tabs>
+              <w:tab w:val="left" w:pos="880"/>
+              <w:tab w:val="right" w:leader="dot" w:pos="9628"/>
+            </w:tabs>
+            <w:rPr>
+              <w:rFonts w:eastAsiaTheme="minorEastAsia" w:cstheme="minorBidi"/>
+              <w:smallCaps w:val="0"/>
+              <w:noProof/>
+              <w:sz w:val="22"/>
+              <w:szCs w:val="22"/>
+              <w:lang w:eastAsia="ru-RU"/>
+            </w:rPr>
+          </w:pPr>
+          <w:hyperlink w:anchor="_Toc129605901" w:history="1">
+            <w:r>
+              <w:rPr>
+                <w:rStyle w:val="aa"/>
+                <w:noProof/>
+              </w:rPr>
+              <w:t>1.5.</w:t>
+            </w:r>
+            <w:r>
+              <w:rPr>
+                <w:rFonts w:eastAsiaTheme="minorEastAsia" w:cstheme="minorBidi"/>
+                <w:smallCaps w:val="0"/>
+                <w:noProof/>
+                <w:sz w:val="22"/>
+                <w:szCs w:val="22"/>
+                <w:lang w:eastAsia="ru-RU"/>
+              </w:rPr>
+              <w:tab/>
+            </w:r>
+            <w:r>
+              <w:rPr>
+                <w:rStyle w:val="aa"/>
+                <w:noProof/>
+              </w:rPr>
+              <w:t>Среда разработки</w:t>
+            </w:r>
+            <w:r>
+              <w:rPr>
+                <w:noProof/>
+                <w:webHidden/>
+              </w:rPr>
+              <w:tab/>
+            </w:r>
+            <w:r>
+              <w:rPr>
+                <w:noProof/>
+                <w:webHidden/>
+              </w:rPr>
+              <w:fldChar w:fldCharType="begin"/>
+            </w:r>
+            <w:r>
+              <w:rPr>
+                <w:noProof/>
+                <w:webHidden/>
+              </w:rPr>
+              <w:instrText xml:space="preserve"> PAGEREF _Toc129605901 \h </w:instrText>
+            </w:r>
+            <w:r>
+              <w:rPr>
+                <w:noProof/>
+                <w:webHidden/>
+              </w:rPr>
+            </w:r>
+            <w:r>
+              <w:rPr>
+                <w:noProof/>
+                <w:webHidden/>
+              </w:rPr>
+              <w:fldChar w:fldCharType="separate"/>
+            </w:r>
+            <w:r>
+              <w:rPr>
+                <w:noProof/>
+                <w:webHidden/>
+              </w:rPr>
+              <w:t>15</w:t>
+            </w:r>
+            <w:r>
+              <w:rPr>
+                <w:noProof/>
+                <w:webHidden/>
+              </w:rPr>
+              <w:fldChar w:fldCharType="end"/>
+            </w:r>
+          </w:hyperlink>
+        </w:p>
+        <w:p>
+          <w:pPr>
+            <w:pStyle w:val="21"/>
+            <w:tabs>
+              <w:tab w:val="left" w:pos="880"/>
+              <w:tab w:val="right" w:leader="dot" w:pos="9628"/>
+            </w:tabs>
+            <w:rPr>
+              <w:rFonts w:eastAsiaTheme="minorEastAsia" w:cstheme="minorBidi"/>
+              <w:smallCaps w:val="0"/>
+              <w:noProof/>
+              <w:sz w:val="22"/>
+              <w:szCs w:val="22"/>
+              <w:lang w:eastAsia="ru-RU"/>
+            </w:rPr>
+          </w:pPr>
+          <w:hyperlink w:anchor="_Toc129605902" w:history="1">
+            <w:r>
+              <w:rPr>
+                <w:rStyle w:val="aa"/>
+                <w:noProof/>
+              </w:rPr>
+              <w:t>1.6.</w:t>
+            </w:r>
+            <w:r>
+              <w:rPr>
+                <w:rFonts w:eastAsiaTheme="minorEastAsia" w:cstheme="minorBidi"/>
+                <w:smallCaps w:val="0"/>
+                <w:noProof/>
+                <w:sz w:val="22"/>
+                <w:szCs w:val="22"/>
+                <w:lang w:eastAsia="ru-RU"/>
+              </w:rPr>
+              <w:tab/>
+            </w:r>
+            <w:r>
+              <w:rPr>
+                <w:rStyle w:val="aa"/>
+                <w:noProof/>
+              </w:rPr>
+              <w:t>Обоснования необходимости разработки внутреннего ПО для тестирования сотрудников компании</w:t>
+            </w:r>
+            <w:r>
+              <w:rPr>
+                <w:noProof/>
+                <w:webHidden/>
+              </w:rPr>
+              <w:tab/>
+            </w:r>
+            <w:r>
+              <w:rPr>
+                <w:noProof/>
+                <w:webHidden/>
+              </w:rPr>
+              <w:fldChar w:fldCharType="begin"/>
+            </w:r>
+            <w:r>
+              <w:rPr>
+                <w:noProof/>
+                <w:webHidden/>
+              </w:rPr>
+              <w:instrText xml:space="preserve"> PAGEREF _Toc129605902 \h </w:instrText>
+            </w:r>
+            <w:r>
+              <w:rPr>
+                <w:noProof/>
+                <w:webHidden/>
+              </w:rPr>
+            </w:r>
+            <w:r>
+              <w:rPr>
+                <w:noProof/>
+                <w:webHidden/>
+              </w:rPr>
+              <w:fldChar w:fldCharType="separate"/>
+            </w:r>
+            <w:r>
+              <w:rPr>
+                <w:noProof/>
+                <w:webHidden/>
+              </w:rPr>
+              <w:t>16</w:t>
+            </w:r>
+            <w:r>
+              <w:rPr>
+                <w:noProof/>
+                <w:webHidden/>
+              </w:rPr>
+              <w:fldChar w:fldCharType="end"/>
+            </w:r>
+          </w:hyperlink>
+        </w:p>
+        <w:p>
+          <w:pPr>
+            <w:pStyle w:val="21"/>
+            <w:tabs>
+              <w:tab w:val="left" w:pos="880"/>
+              <w:tab w:val="right" w:leader="dot" w:pos="9628"/>
+            </w:tabs>
+            <w:rPr>
+              <w:rFonts w:eastAsiaTheme="minorEastAsia" w:cstheme="minorBidi"/>
+              <w:smallCaps w:val="0"/>
+              <w:noProof/>
+              <w:sz w:val="22"/>
+              <w:szCs w:val="22"/>
+              <w:lang w:eastAsia="ru-RU"/>
+            </w:rPr>
+          </w:pPr>
+          <w:hyperlink w:anchor="_Toc129605903" w:history="1">
+            <w:r>
+              <w:rPr>
+                <w:rStyle w:val="aa"/>
+                <w:noProof/>
+              </w:rPr>
+              <w:t>1.7.</w:t>
+            </w:r>
+            <w:r>
+              <w:rPr>
+                <w:rFonts w:eastAsiaTheme="minorEastAsia" w:cstheme="minorBidi"/>
+                <w:smallCaps w:val="0"/>
+                <w:noProof/>
+                <w:sz w:val="22"/>
+                <w:szCs w:val="22"/>
+                <w:lang w:eastAsia="ru-RU"/>
+              </w:rPr>
+              <w:tab/>
+            </w:r>
+            <w:r>
+              <w:rPr>
+                <w:rStyle w:val="aa"/>
+                <w:noProof/>
+              </w:rPr>
+              <w:t>Требования к надежности</w:t>
+            </w:r>
+            <w:r>
+              <w:rPr>
+                <w:noProof/>
+                <w:webHidden/>
+              </w:rPr>
+              <w:tab/>
+            </w:r>
+            <w:r>
+              <w:rPr>
+                <w:noProof/>
+                <w:webHidden/>
+              </w:rPr>
+              <w:fldChar w:fldCharType="begin"/>
+            </w:r>
+            <w:r>
+              <w:rPr>
+                <w:noProof/>
+                <w:webHidden/>
+              </w:rPr>
+              <w:instrText xml:space="preserve"> PAGEREF _Toc129605903 \h </w:instrText>
+            </w:r>
+            <w:r>
+              <w:rPr>
+                <w:noProof/>
+                <w:webHidden/>
+              </w:rPr>
+            </w:r>
+            <w:r>
+              <w:rPr>
+                <w:noProof/>
+                <w:webHidden/>
+              </w:rPr>
+              <w:fldChar w:fldCharType="separate"/>
+            </w:r>
+            <w:r>
+              <w:rPr>
+                <w:noProof/>
+                <w:webHidden/>
+              </w:rPr>
+              <w:t>17</w:t>
+            </w:r>
+            <w:r>
+              <w:rPr>
+                <w:noProof/>
+                <w:webHidden/>
+              </w:rPr>
+              <w:fldChar w:fldCharType="end"/>
+            </w:r>
+          </w:hyperlink>
+        </w:p>
+        <w:p>
+          <w:pPr>
+            <w:pStyle w:val="21"/>
+            <w:tabs>
+              <w:tab w:val="left" w:pos="880"/>
+              <w:tab w:val="right" w:leader="dot" w:pos="9628"/>
+            </w:tabs>
+            <w:rPr>
+              <w:rFonts w:eastAsiaTheme="minorEastAsia" w:cstheme="minorBidi"/>
+              <w:smallCaps w:val="0"/>
+              <w:noProof/>
+              <w:sz w:val="22"/>
+              <w:szCs w:val="22"/>
+              <w:lang w:eastAsia="ru-RU"/>
+            </w:rPr>
+          </w:pPr>
+          <w:hyperlink w:anchor="_Toc129605904" w:history="1">
+            <w:r>
+              <w:rPr>
+                <w:rStyle w:val="aa"/>
+                <w:noProof/>
+              </w:rPr>
+              <w:t>1.8.</w:t>
+            </w:r>
+            <w:r>
+              <w:rPr>
+                <w:rFonts w:eastAsiaTheme="minorEastAsia" w:cstheme="minorBidi"/>
+                <w:smallCaps w:val="0"/>
+                <w:noProof/>
+                <w:sz w:val="22"/>
+                <w:szCs w:val="22"/>
+                <w:lang w:eastAsia="ru-RU"/>
+              </w:rPr>
+              <w:tab/>
+            </w:r>
+            <w:r>
+              <w:rPr>
+                <w:rStyle w:val="aa"/>
+                <w:noProof/>
+              </w:rPr>
+              <w:t>Требования к функциональным характеристикам</w:t>
+            </w:r>
+            <w:r>
+              <w:rPr>
+                <w:noProof/>
+                <w:webHidden/>
+              </w:rPr>
+              <w:tab/>
+            </w:r>
+            <w:r>
+              <w:rPr>
+                <w:noProof/>
+                <w:webHidden/>
+              </w:rPr>
+              <w:fldChar w:fldCharType="begin"/>
+            </w:r>
+            <w:r>
+              <w:rPr>
+                <w:noProof/>
+                <w:webHidden/>
+              </w:rPr>
+              <w:instrText xml:space="preserve"> PAGEREF _Toc129605904 \h </w:instrText>
+            </w:r>
+            <w:r>
+              <w:rPr>
+                <w:noProof/>
+                <w:webHidden/>
+              </w:rPr>
+            </w:r>
+            <w:r>
+              <w:rPr>
+                <w:noProof/>
+                <w:webHidden/>
+              </w:rPr>
+              <w:fldChar w:fldCharType="separate"/>
+            </w:r>
+            <w:r>
+              <w:rPr>
+                <w:noProof/>
+                <w:webHidden/>
+              </w:rPr>
+              <w:t>18</w:t>
+            </w:r>
+            <w:r>
+              <w:rPr>
+                <w:noProof/>
+                <w:webHidden/>
+              </w:rPr>
+              <w:fldChar w:fldCharType="end"/>
+            </w:r>
+          </w:hyperlink>
+        </w:p>
+        <w:p>
+          <w:pPr>
+            <w:pStyle w:val="21"/>
+            <w:tabs>
+              <w:tab w:val="left" w:pos="880"/>
+              <w:tab w:val="right" w:leader="dot" w:pos="9628"/>
+            </w:tabs>
+            <w:rPr>
+              <w:rFonts w:eastAsiaTheme="minorEastAsia" w:cstheme="minorBidi"/>
+              <w:smallCaps w:val="0"/>
+              <w:noProof/>
+              <w:sz w:val="22"/>
+              <w:szCs w:val="22"/>
+              <w:lang w:eastAsia="ru-RU"/>
+            </w:rPr>
+          </w:pPr>
+          <w:hyperlink w:anchor="_Toc129605905" w:history="1">
+            <w:r>
+              <w:rPr>
+                <w:rStyle w:val="aa"/>
+                <w:noProof/>
+              </w:rPr>
+              <w:t>1.9.</w:t>
+            </w:r>
+            <w:r>
+              <w:rPr>
+                <w:rFonts w:eastAsiaTheme="minorEastAsia" w:cstheme="minorBidi"/>
+                <w:smallCaps w:val="0"/>
+                <w:noProof/>
+                <w:sz w:val="22"/>
+                <w:szCs w:val="22"/>
+                <w:lang w:eastAsia="ru-RU"/>
+              </w:rPr>
+              <w:tab/>
+            </w:r>
+            <w:r>
+              <w:rPr>
+                <w:rStyle w:val="aa"/>
+                <w:noProof/>
+              </w:rPr>
+              <w:t>Требования к целостности данных</w:t>
+            </w:r>
+            <w:r>
+              <w:rPr>
+                <w:noProof/>
+                <w:webHidden/>
+              </w:rPr>
+              <w:tab/>
+            </w:r>
+            <w:r>
+              <w:rPr>
+                <w:noProof/>
+                <w:webHidden/>
+              </w:rPr>
+              <w:fldChar w:fldCharType="begin"/>
+            </w:r>
+            <w:r>
+              <w:rPr>
+                <w:noProof/>
+                <w:webHidden/>
+              </w:rPr>
+              <w:instrText xml:space="preserve"> PAGEREF _Toc129605905 \h </w:instrText>
+            </w:r>
+            <w:r>
+              <w:rPr>
+                <w:noProof/>
+                <w:webHidden/>
+              </w:rPr>
+            </w:r>
+            <w:r>
+              <w:rPr>
+                <w:noProof/>
+                <w:webHidden/>
+              </w:rPr>
+              <w:fldChar w:fldCharType="separate"/>
+            </w:r>
+            <w:r>
+              <w:rPr>
+                <w:noProof/>
+                <w:webHidden/>
+              </w:rPr>
+              <w:t>19</w:t>
             </w:r>
             <w:r>
               <w:rPr>
@@ -3252,14 +3998,14 @@
               <w:lang w:eastAsia="ru-RU"/>
             </w:rPr>
           </w:pPr>
-          <w:hyperlink w:anchor="_Toc126409726" w:history="1">
+          <w:hyperlink w:anchor="_Toc129605906" w:history="1">
             <w:r>
               <w:rPr>
                 <w:rStyle w:val="aa"/>
                 <w:rFonts w:ascii="Times New Roman" w:hAnsi="Times New Roman" w:cs="Times New Roman"/>
                 <w:noProof/>
               </w:rPr>
-              <w:t>1.2История образовательного ПО: первые персональные компьютеры, обучающие игры и софт для студентов</w:t>
+              <w:t>ГЛАВА 3. ЭКОНОМИЧЕСКАЯ ЧАСТЬ</w:t>
             </w:r>
             <w:r>
               <w:rPr>
@@ -3280,7 +4026,7 @@
                 <w:noProof/>
                 <w:webHidden/>
               </w:rPr>
-              <w:instrText xml:space="preserve"> PAGEREF _Toc126409726 \h </w:instrText>
+              <w:instrText xml:space="preserve"> PAGEREF _Toc129605906 \h </w:instrText>
             </w:r>
             <w:r>
               <w:rPr>
@@ -3300,7 +4046,7 @@
                 <w:noProof/>
                 <w:webHidden/>
               </w:rPr>
-              <w:t>12</w:t>
+              <w:t>21</w:t>
             </w:r>
             <w:r>
               <w:rPr>
@@ -3315,6 +4061,7 @@
           <w:pPr>
             <w:pStyle w:val="21"/>
             <w:tabs>
+              <w:tab w:val="left" w:pos="880"/>
               <w:tab w:val="right" w:leader="dot" w:pos="9628"/>
             </w:tabs>
             <w:rPr>
@@ -3326,16 +4073,31 @@
               <w:lang w:eastAsia="ru-RU"/>
             </w:rPr>
           </w:pPr>
-          <w:hyperlink w:anchor="_Toc126409727" w:history="1">
+          <w:hyperlink w:anchor="_Toc129605907" w:history="1">
             <w:r>
               <w:rPr>
                 <w:rStyle w:val="aa"/>
-                <w:rFonts w:ascii="Times New Roman" w:hAnsi="Times New Roman" w:cs="Times New Roman"/>
-                <w:b/>
-                <w:bCs/>
-                <w:noProof/>
-              </w:rPr>
-              <w:t>Компьютерная революция</w:t>
+                <w:noProof/>
+              </w:rPr>
+              <w:t>1.10.</w:t>
+            </w:r>
+            <w:r>
+              <w:rPr>
+                <w:rFonts w:eastAsiaTheme="minorEastAsia" w:cstheme="minorBidi"/>
+                <w:smallCaps w:val="0"/>
+                <w:noProof/>
+                <w:sz w:val="22"/>
+                <w:szCs w:val="22"/>
+                <w:lang w:eastAsia="ru-RU"/>
+              </w:rPr>
+              <w:tab/>
+            </w:r>
+            <w:r>
+              <w:rPr>
+                <w:rStyle w:val="aa"/>
+                <w:noProof/>
+              </w:rPr>
+              <w:t>Цель и задачи экономического раздела</w:t>
             </w:r>
             <w:r>
               <w:rPr>
@@ -3356,7 +4118,7 @@
                 <w:noProof/>
                 <w:webHidden/>
               </w:rPr>
-              <w:instrText xml:space="preserve"> PAGEREF _Toc126409727 \h </w:instrText>
+              <w:instrText xml:space="preserve"> PAGEREF _Toc129605907 \h </w:instrText>
             </w:r>
             <w:r>
               <w:rPr>
@@ -3376,235 +4138,7 @@
                 <w:noProof/>
                 <w:webHidden/>
               </w:rPr>
-              <w:t>13</w:t>
-            </w:r>
-            <w:r>
-              <w:rPr>
-                <w:noProof/>
-                <w:webHidden/>
-              </w:rPr>
-              <w:fldChar w:fldCharType="end"/>
-            </w:r>
-          </w:hyperlink>
-        </w:p>
-        <w:p>
-          <w:pPr>
-            <w:pStyle w:val="21"/>
-            <w:tabs>
-              <w:tab w:val="right" w:leader="dot" w:pos="9628"/>
-            </w:tabs>
-            <w:rPr>
-              <w:rFonts w:eastAsiaTheme="minorEastAsia" w:cstheme="minorBidi"/>
-              <w:smallCaps w:val="0"/>
-              <w:noProof/>
-              <w:sz w:val="22"/>
-              <w:szCs w:val="22"/>
-              <w:lang w:eastAsia="ru-RU"/>
-            </w:rPr>
-          </w:pPr>
-          <w:hyperlink w:anchor="_Toc126409728" w:history="1">
-            <w:r>
-              <w:rPr>
-                <w:rStyle w:val="aa"/>
-                <w:rFonts w:ascii="Times New Roman" w:hAnsi="Times New Roman" w:cs="Times New Roman"/>
-                <w:b/>
-                <w:bCs/>
-                <w:noProof/>
-              </w:rPr>
-              <w:t>Кто еще этим занимался</w:t>
-            </w:r>
-            <w:r>
-              <w:rPr>
-                <w:noProof/>
-                <w:webHidden/>
-              </w:rPr>
-              <w:tab/>
-            </w:r>
-            <w:r>
-              <w:rPr>
-                <w:noProof/>
-                <w:webHidden/>
-              </w:rPr>
-              <w:fldChar w:fldCharType="begin"/>
-            </w:r>
-            <w:r>
-              <w:rPr>
-                <w:noProof/>
-                <w:webHidden/>
-              </w:rPr>
-              <w:instrText xml:space="preserve"> PAGEREF _Toc126409728 \h </w:instrText>
-            </w:r>
-            <w:r>
-              <w:rPr>
-                <w:noProof/>
-                <w:webHidden/>
-              </w:rPr>
-            </w:r>
-            <w:r>
-              <w:rPr>
-                <w:noProof/>
-                <w:webHidden/>
-              </w:rPr>
-              <w:fldChar w:fldCharType="separate"/>
-            </w:r>
-            <w:r>
-              <w:rPr>
-                <w:noProof/>
-                <w:webHidden/>
-              </w:rPr>
-              <w:t>14</w:t>
-            </w:r>
-            <w:r>
-              <w:rPr>
-                <w:noProof/>
-                <w:webHidden/>
-              </w:rPr>
-              <w:fldChar w:fldCharType="end"/>
-            </w:r>
-          </w:hyperlink>
-        </w:p>
-        <w:p>
-          <w:pPr>
-            <w:pStyle w:val="21"/>
-            <w:tabs>
-              <w:tab w:val="right" w:leader="dot" w:pos="9628"/>
-            </w:tabs>
-            <w:rPr>
-              <w:rFonts w:eastAsiaTheme="minorEastAsia" w:cstheme="minorBidi"/>
-              <w:smallCaps w:val="0"/>
-              <w:noProof/>
-              <w:sz w:val="22"/>
-              <w:szCs w:val="22"/>
-              <w:lang w:eastAsia="ru-RU"/>
-            </w:rPr>
-          </w:pPr>
-          <w:hyperlink w:anchor="_Toc126409729" w:history="1">
-            <w:r>
-              <w:rPr>
-                <w:rStyle w:val="aa"/>
-                <w:rFonts w:ascii="Times New Roman" w:hAnsi="Times New Roman" w:cs="Times New Roman"/>
-                <w:b/>
-                <w:bCs/>
-                <w:noProof/>
-              </w:rPr>
-              <w:t>ПО для студентов</w:t>
-            </w:r>
-            <w:r>
-              <w:rPr>
-                <w:noProof/>
-                <w:webHidden/>
-              </w:rPr>
-              <w:tab/>
-            </w:r>
-            <w:r>
-              <w:rPr>
-                <w:noProof/>
-                <w:webHidden/>
-              </w:rPr>
-              <w:fldChar w:fldCharType="begin"/>
-            </w:r>
-            <w:r>
-              <w:rPr>
-                <w:noProof/>
-                <w:webHidden/>
-              </w:rPr>
-              <w:instrText xml:space="preserve"> PAGEREF _Toc126409729 \h </w:instrText>
-            </w:r>
-            <w:r>
-              <w:rPr>
-                <w:noProof/>
-                <w:webHidden/>
-              </w:rPr>
-            </w:r>
-            <w:r>
-              <w:rPr>
-                <w:noProof/>
-                <w:webHidden/>
-              </w:rPr>
-              <w:fldChar w:fldCharType="separate"/>
-            </w:r>
-            <w:r>
-              <w:rPr>
-                <w:noProof/>
-                <w:webHidden/>
-              </w:rPr>
-              <w:t>15</w:t>
-            </w:r>
-            <w:r>
-              <w:rPr>
-                <w:noProof/>
-                <w:webHidden/>
-              </w:rPr>
-              <w:fldChar w:fldCharType="end"/>
-            </w:r>
-          </w:hyperlink>
-        </w:p>
-        <w:p>
-          <w:pPr>
-            <w:pStyle w:val="21"/>
-            <w:tabs>
-              <w:tab w:val="right" w:leader="dot" w:pos="9628"/>
-            </w:tabs>
-            <w:rPr>
-              <w:rFonts w:eastAsiaTheme="minorEastAsia" w:cstheme="minorBidi"/>
-              <w:smallCaps w:val="0"/>
-              <w:noProof/>
-              <w:sz w:val="22"/>
-              <w:szCs w:val="22"/>
-              <w:lang w:eastAsia="ru-RU"/>
-            </w:rPr>
-          </w:pPr>
-          <w:hyperlink w:anchor="_Toc126409730" w:history="1">
-            <w:r>
-              <w:rPr>
-                <w:rStyle w:val="aa"/>
-                <w:rFonts w:ascii="Times New Roman" w:hAnsi="Times New Roman" w:cs="Times New Roman"/>
-                <w:b/>
-                <w:bCs/>
-                <w:noProof/>
-              </w:rPr>
-              <w:t>Развитие образовательной экосистемы</w:t>
-            </w:r>
-            <w:r>
-              <w:rPr>
-                <w:noProof/>
-                <w:webHidden/>
-              </w:rPr>
-              <w:tab/>
-            </w:r>
-            <w:r>
-              <w:rPr>
-                <w:noProof/>
-                <w:webHidden/>
-              </w:rPr>
-              <w:fldChar w:fldCharType="begin"/>
-            </w:r>
-            <w:r>
-              <w:rPr>
-                <w:noProof/>
-                <w:webHidden/>
-              </w:rPr>
-              <w:instrText xml:space="preserve"> PAGEREF _Toc126409730 \h </w:instrText>
-            </w:r>
-            <w:r>
-              <w:rPr>
-                <w:noProof/>
-                <w:webHidden/>
-              </w:rPr>
-            </w:r>
-            <w:r>
-              <w:rPr>
-                <w:noProof/>
-                <w:webHidden/>
-              </w:rPr>
-              <w:fldChar w:fldCharType="separate"/>
-            </w:r>
-            <w:r>
-              <w:rPr>
-                <w:noProof/>
-                <w:webHidden/>
-              </w:rPr>
-              <w:t>16</w:t>
+              <w:t>21</w:t>
             </w:r>
             <w:r>
               <w:rPr>
@@ -3632,14 +4166,15 @@
               <w:lang w:eastAsia="ru-RU"/>
             </w:rPr>
           </w:pPr>
-          <w:hyperlink w:anchor="_Toc126409731" w:history="1">
+          <w:hyperlink w:anchor="_Toc129605908" w:history="1">
             <w:r>
               <w:rPr>
                 <w:rStyle w:val="aa"/>
                 <w:rFonts w:ascii="Times New Roman" w:hAnsi="Times New Roman" w:cs="Times New Roman"/>
                 <w:noProof/>
-              </w:rPr>
-              <w:t>1.3История образовательного ПО: развитие персональных компьютеров и виртуальные преподаватели</w:t>
+                <w:shd w:val="clear" w:color="auto" w:fill="FFFFFF"/>
+              </w:rPr>
+              <w:t>Глава 4. Авторское право</w:t>
             </w:r>
             <w:r>
               <w:rPr>
@@ -3660,7 +4195,7 @@
                 <w:noProof/>
                 <w:webHidden/>
               </w:rPr>
-              <w:instrText xml:space="preserve"> PAGEREF _Toc126409731 \h </w:instrText>
+              <w:instrText xml:space="preserve"> PAGEREF _Toc129605908 \h </w:instrText>
             </w:r>
             <w:r>
               <w:rPr>
@@ -3680,235 +4215,7 @@
                 <w:noProof/>
                 <w:webHidden/>
               </w:rPr>
-              <w:t>17</w:t>
-            </w:r>
-            <w:r>
-              <w:rPr>
-                <w:noProof/>
-                <w:webHidden/>
-              </w:rPr>
-              <w:fldChar w:fldCharType="end"/>
-            </w:r>
-          </w:hyperlink>
-        </w:p>
-        <w:p>
-          <w:pPr>
-            <w:pStyle w:val="21"/>
-            <w:tabs>
-              <w:tab w:val="right" w:leader="dot" w:pos="9628"/>
-            </w:tabs>
-            <w:rPr>
-              <w:rFonts w:eastAsiaTheme="minorEastAsia" w:cstheme="minorBidi"/>
-              <w:smallCaps w:val="0"/>
-              <w:noProof/>
-              <w:sz w:val="22"/>
-              <w:szCs w:val="22"/>
-              <w:lang w:eastAsia="ru-RU"/>
-            </w:rPr>
-          </w:pPr>
-          <w:hyperlink w:anchor="_Toc126409732" w:history="1">
-            <w:r>
-              <w:rPr>
-                <w:rStyle w:val="aa"/>
-                <w:rFonts w:ascii="Times New Roman" w:hAnsi="Times New Roman" w:cs="Times New Roman"/>
-                <w:b/>
-                <w:bCs/>
-                <w:noProof/>
-              </w:rPr>
-              <w:t>«Железное» юзабилити</w:t>
-            </w:r>
-            <w:r>
-              <w:rPr>
-                <w:noProof/>
-                <w:webHidden/>
-              </w:rPr>
-              <w:tab/>
-            </w:r>
-            <w:r>
-              <w:rPr>
-                <w:noProof/>
-                <w:webHidden/>
-              </w:rPr>
-              <w:fldChar w:fldCharType="begin"/>
-            </w:r>
-            <w:r>
-              <w:rPr>
-                <w:noProof/>
-                <w:webHidden/>
-              </w:rPr>
-              <w:instrText xml:space="preserve"> PAGEREF _Toc126409732 \h </w:instrText>
-            </w:r>
-            <w:r>
-              <w:rPr>
-                <w:noProof/>
-                <w:webHidden/>
-              </w:rPr>
-            </w:r>
-            <w:r>
-              <w:rPr>
-                <w:noProof/>
-                <w:webHidden/>
-              </w:rPr>
-              <w:fldChar w:fldCharType="separate"/>
-            </w:r>
-            <w:r>
-              <w:rPr>
-                <w:noProof/>
-                <w:webHidden/>
-              </w:rPr>
-              <w:t>18</w:t>
-            </w:r>
-            <w:r>
-              <w:rPr>
-                <w:noProof/>
-                <w:webHidden/>
-              </w:rPr>
-              <w:fldChar w:fldCharType="end"/>
-            </w:r>
-          </w:hyperlink>
-        </w:p>
-        <w:p>
-          <w:pPr>
-            <w:pStyle w:val="21"/>
-            <w:tabs>
-              <w:tab w:val="right" w:leader="dot" w:pos="9628"/>
-            </w:tabs>
-            <w:rPr>
-              <w:rFonts w:eastAsiaTheme="minorEastAsia" w:cstheme="minorBidi"/>
-              <w:smallCaps w:val="0"/>
-              <w:noProof/>
-              <w:sz w:val="22"/>
-              <w:szCs w:val="22"/>
-              <w:lang w:eastAsia="ru-RU"/>
-            </w:rPr>
-          </w:pPr>
-          <w:hyperlink w:anchor="_Toc126409733" w:history="1">
-            <w:r>
-              <w:rPr>
-                <w:rStyle w:val="aa"/>
-                <w:rFonts w:ascii="Times New Roman" w:hAnsi="Times New Roman" w:cs="Times New Roman"/>
-                <w:b/>
-                <w:bCs/>
-                <w:noProof/>
-              </w:rPr>
-              <w:t>Виртуальные преподаватели</w:t>
-            </w:r>
-            <w:r>
-              <w:rPr>
-                <w:noProof/>
-                <w:webHidden/>
-              </w:rPr>
-              <w:tab/>
-            </w:r>
-            <w:r>
-              <w:rPr>
-                <w:noProof/>
-                <w:webHidden/>
-              </w:rPr>
-              <w:fldChar w:fldCharType="begin"/>
-            </w:r>
-            <w:r>
-              <w:rPr>
-                <w:noProof/>
-                <w:webHidden/>
-              </w:rPr>
-              <w:instrText xml:space="preserve"> PAGEREF _Toc126409733 \h </w:instrText>
-            </w:r>
-            <w:r>
-              <w:rPr>
-                <w:noProof/>
-                <w:webHidden/>
-              </w:rPr>
-            </w:r>
-            <w:r>
-              <w:rPr>
-                <w:noProof/>
-                <w:webHidden/>
-              </w:rPr>
-              <w:fldChar w:fldCharType="separate"/>
-            </w:r>
-            <w:r>
-              <w:rPr>
-                <w:noProof/>
-                <w:webHidden/>
-              </w:rPr>
-              <w:t>19</w:t>
-            </w:r>
-            <w:r>
-              <w:rPr>
-                <w:noProof/>
-                <w:webHidden/>
-              </w:rPr>
-              <w:fldChar w:fldCharType="end"/>
-            </w:r>
-          </w:hyperlink>
-        </w:p>
-        <w:p>
-          <w:pPr>
-            <w:pStyle w:val="21"/>
-            <w:tabs>
-              <w:tab w:val="right" w:leader="dot" w:pos="9628"/>
-            </w:tabs>
-            <w:rPr>
-              <w:rFonts w:eastAsiaTheme="minorEastAsia" w:cstheme="minorBidi"/>
-              <w:smallCaps w:val="0"/>
-              <w:noProof/>
-              <w:sz w:val="22"/>
-              <w:szCs w:val="22"/>
-              <w:lang w:eastAsia="ru-RU"/>
-            </w:rPr>
-          </w:pPr>
-          <w:hyperlink w:anchor="_Toc126409734" w:history="1">
-            <w:r>
-              <w:rPr>
-                <w:rStyle w:val="aa"/>
-                <w:rFonts w:ascii="Times New Roman" w:hAnsi="Times New Roman" w:cs="Times New Roman"/>
-                <w:b/>
-                <w:bCs/>
-                <w:noProof/>
-              </w:rPr>
-              <w:t>Человеческий разговор</w:t>
-            </w:r>
-            <w:r>
-              <w:rPr>
-                <w:noProof/>
-                <w:webHidden/>
-              </w:rPr>
-              <w:tab/>
-            </w:r>
-            <w:r>
-              <w:rPr>
-                <w:noProof/>
-                <w:webHidden/>
-              </w:rPr>
-              <w:fldChar w:fldCharType="begin"/>
-            </w:r>
-            <w:r>
-              <w:rPr>
-                <w:noProof/>
-                <w:webHidden/>
-              </w:rPr>
-              <w:instrText xml:space="preserve"> PAGEREF _Toc126409734 \h </w:instrText>
-            </w:r>
-            <w:r>
-              <w:rPr>
-                <w:noProof/>
-                <w:webHidden/>
-              </w:rPr>
-            </w:r>
-            <w:r>
-              <w:rPr>
-                <w:noProof/>
-                <w:webHidden/>
-              </w:rPr>
-              <w:fldChar w:fldCharType="separate"/>
-            </w:r>
-            <w:r>
-              <w:rPr>
-                <w:noProof/>
-                <w:webHidden/>
-              </w:rPr>
-              <w:t>21</w:t>
+              <w:t>22</w:t>
             </w:r>
             <w:r>
               <w:rPr>
@@ -3936,14 +4243,14 @@
               <w:lang w:eastAsia="ru-RU"/>
             </w:rPr>
           </w:pPr>
-          <w:hyperlink w:anchor="_Toc126409735" w:history="1">
+          <w:hyperlink w:anchor="_Toc129605909" w:history="1">
             <w:r>
               <w:rPr>
                 <w:rStyle w:val="aa"/>
                 <w:rFonts w:ascii="Times New Roman" w:hAnsi="Times New Roman" w:cs="Times New Roman"/>
                 <w:noProof/>
               </w:rPr>
-              <w:t>ГЛАВА 3. ЭКОНОМИЧЕСКАЯ ЧАСТЬ</w:t>
+              <w:t>Заключение</w:t>
             </w:r>
             <w:r>
               <w:rPr>
@@ -3964,7 +4271,7 @@
                 <w:noProof/>
                 <w:webHidden/>
               </w:rPr>
-              <w:instrText xml:space="preserve"> PAGEREF _Toc126409735 \h </w:instrText>
+              <w:instrText xml:space="preserve"> PAGEREF _Toc129605909 \h </w:instrText>
             </w:r>
             <w:r>
               <w:rPr>
@@ -3984,101 +4291,7 @@
                 <w:noProof/>
                 <w:webHidden/>
               </w:rPr>
-              <w:t>24</w:t>
-            </w:r>
-            <w:r>
-              <w:rPr>
-                <w:noProof/>
-                <w:webHidden/>
-              </w:rPr>
-              <w:fldChar w:fldCharType="end"/>
-            </w:r>
-          </w:hyperlink>
-        </w:p>
-        <w:p>
-          <w:pPr>
-            <w:pStyle w:val="21"/>
-            <w:tabs>
-              <w:tab w:val="left" w:pos="880"/>
-              <w:tab w:val="right" w:leader="dot" w:pos="9628"/>
-            </w:tabs>
-            <w:rPr>
-              <w:rFonts w:eastAsiaTheme="minorEastAsia" w:cstheme="minorBidi"/>
-              <w:smallCaps w:val="0"/>
-              <w:noProof/>
-              <w:sz w:val="22"/>
-              <w:szCs w:val="22"/>
-              <w:lang w:eastAsia="ru-RU"/>
-            </w:rPr>
-          </w:pPr>
-          <w:hyperlink w:anchor="_Toc126409736" w:history="1">
-            <w:r>
-              <w:rPr>
-                <w:rStyle w:val="aa"/>
-                <w:rFonts w:ascii="Times New Roman" w:hAnsi="Times New Roman" w:cs="Times New Roman"/>
-                <w:noProof/>
-              </w:rPr>
-              <w:t>1.2.</w:t>
-            </w:r>
-            <w:r>
-              <w:rPr>
-                <w:rFonts w:eastAsiaTheme="minorEastAsia" w:cstheme="minorBidi"/>
-                <w:smallCaps w:val="0"/>
-                <w:noProof/>
-                <w:sz w:val="22"/>
-                <w:szCs w:val="22"/>
-                <w:lang w:eastAsia="ru-RU"/>
-              </w:rPr>
-              <w:tab/>
-            </w:r>
-            <w:r>
-              <w:rPr>
-                <w:rStyle w:val="aa"/>
-                <w:rFonts w:ascii="Times New Roman" w:hAnsi="Times New Roman" w:cs="Times New Roman"/>
-                <w:noProof/>
-              </w:rPr>
-              <w:t>Цель и задачи экономического раздела</w:t>
-            </w:r>
-            <w:r>
-              <w:rPr>
-                <w:noProof/>
-                <w:webHidden/>
-              </w:rPr>
-              <w:tab/>
-            </w:r>
-            <w:r>
-              <w:rPr>
-                <w:noProof/>
-                <w:webHidden/>
-              </w:rPr>
-              <w:fldChar w:fldCharType="begin"/>
-            </w:r>
-            <w:r>
-              <w:rPr>
-                <w:noProof/>
-                <w:webHidden/>
-              </w:rPr>
-              <w:instrText xml:space="preserve"> PAGEREF _Toc126409736 \h </w:instrText>
-            </w:r>
-            <w:r>
-              <w:rPr>
-                <w:noProof/>
-                <w:webHidden/>
-              </w:rPr>
-            </w:r>
-            <w:r>
-              <w:rPr>
-                <w:noProof/>
-                <w:webHidden/>
-              </w:rPr>
-              <w:fldChar w:fldCharType="separate"/>
-            </w:r>
-            <w:r>
-              <w:rPr>
-                <w:noProof/>
-                <w:webHidden/>
-              </w:rPr>
-              <w:t>24</w:t>
+              <w:t>23</w:t>
             </w:r>
             <w:r>
               <w:rPr>
@@ -4106,15 +4319,14 @@
               <w:lang w:eastAsia="ru-RU"/>
             </w:rPr>
           </w:pPr>
-          <w:hyperlink w:anchor="_Toc126409737" w:history="1">
+          <w:hyperlink w:anchor="_Toc129605910" w:history="1">
             <w:r>
               <w:rPr>
                 <w:rStyle w:val="aa"/>
                 <w:rFonts w:ascii="Times New Roman" w:hAnsi="Times New Roman" w:cs="Times New Roman"/>
                 <w:noProof/>
-                <w:shd w:val="clear" w:color="auto" w:fill="FFFFFF"/>
-              </w:rPr>
-              <w:t>Глава 4. Авторское право</w:t>
+              </w:rPr>
+              <w:t>Список литературы</w:t>
             </w:r>
             <w:r>
               <w:rPr>
@@ -4135,7 +4347,7 @@
                 <w:noProof/>
                 <w:webHidden/>
               </w:rPr>
-              <w:instrText xml:space="preserve"> PAGEREF _Toc126409737 \h </w:instrText>
+              <w:instrText xml:space="preserve"> PAGEREF _Toc129605910 \h </w:instrText>
             </w:r>
             <w:r>
               <w:rPr>
@@ -4155,159 +4367,7 @@
                 <w:noProof/>
                 <w:webHidden/>
               </w:rPr>
-              <w:t>25</w:t>
-            </w:r>
-            <w:r>
-              <w:rPr>
-                <w:noProof/>
-                <w:webHidden/>
-              </w:rPr>
-              <w:fldChar w:fldCharType="end"/>
-            </w:r>
-          </w:hyperlink>
-        </w:p>
-        <w:p>
-          <w:pPr>
-            <w:pStyle w:val="11"/>
-            <w:tabs>
-              <w:tab w:val="right" w:leader="dot" w:pos="9628"/>
-            </w:tabs>
-            <w:rPr>
-              <w:rFonts w:eastAsiaTheme="minorEastAsia" w:cstheme="minorBidi"/>
-              <w:b w:val="0"/>
-              <w:bCs w:val="0"/>
-              <w:caps w:val="0"/>
-              <w:noProof/>
-              <w:sz w:val="22"/>
-              <w:szCs w:val="22"/>
-              <w:lang w:eastAsia="ru-RU"/>
-            </w:rPr>
-          </w:pPr>
-          <w:hyperlink w:anchor="_Toc126409738" w:history="1">
-            <w:r>
-              <w:rPr>
-                <w:rStyle w:val="aa"/>
-                <w:rFonts w:ascii="Times New Roman" w:hAnsi="Times New Roman" w:cs="Times New Roman"/>
-                <w:noProof/>
-              </w:rPr>
-              <w:t>Заключение</w:t>
-            </w:r>
-            <w:r>
-              <w:rPr>
-                <w:noProof/>
-                <w:webHidden/>
-              </w:rPr>
-              <w:tab/>
-            </w:r>
-            <w:r>
-              <w:rPr>
-                <w:noProof/>
-                <w:webHidden/>
-              </w:rPr>
-              <w:fldChar w:fldCharType="begin"/>
-            </w:r>
-            <w:r>
-              <w:rPr>
-                <w:noProof/>
-                <w:webHidden/>
-              </w:rPr>
-              <w:instrText xml:space="preserve"> PAGEREF _Toc126409738 \h </w:instrText>
-            </w:r>
-            <w:r>
-              <w:rPr>
-                <w:noProof/>
-                <w:webHidden/>
-              </w:rPr>
-            </w:r>
-            <w:r>
-              <w:rPr>
-                <w:noProof/>
-                <w:webHidden/>
-              </w:rPr>
-              <w:fldChar w:fldCharType="separate"/>
-            </w:r>
-            <w:r>
-              <w:rPr>
-                <w:noProof/>
-                <w:webHidden/>
-              </w:rPr>
-              <w:t>26</w:t>
-            </w:r>
-            <w:r>
-              <w:rPr>
-                <w:noProof/>
-                <w:webHidden/>
-              </w:rPr>
-              <w:fldChar w:fldCharType="end"/>
-            </w:r>
-          </w:hyperlink>
-        </w:p>
-        <w:p>
-          <w:pPr>
-            <w:pStyle w:val="11"/>
-            <w:tabs>
-              <w:tab w:val="right" w:leader="dot" w:pos="9628"/>
-            </w:tabs>
-            <w:rPr>
-              <w:rFonts w:eastAsiaTheme="minorEastAsia" w:cstheme="minorBidi"/>
-              <w:b w:val="0"/>
-              <w:bCs w:val="0"/>
-              <w:caps w:val="0"/>
-              <w:noProof/>
-              <w:sz w:val="22"/>
-              <w:szCs w:val="22"/>
-              <w:lang w:eastAsia="ru-RU"/>
-            </w:rPr>
-          </w:pPr>
-          <w:hyperlink w:anchor="_Toc126409739" w:history="1">
-            <w:r>
-              <w:rPr>
-                <w:rStyle w:val="aa"/>
-                <w:rFonts w:ascii="Times New Roman" w:hAnsi="Times New Roman" w:cs="Times New Roman"/>
-                <w:noProof/>
-              </w:rPr>
-              <w:t>Список литературы</w:t>
-            </w:r>
-            <w:r>
-              <w:rPr>
-                <w:noProof/>
-                <w:webHidden/>
-              </w:rPr>
-              <w:tab/>
-            </w:r>
-            <w:r>
-              <w:rPr>
-                <w:noProof/>
-                <w:webHidden/>
-              </w:rPr>
-              <w:fldChar w:fldCharType="begin"/>
-            </w:r>
-            <w:r>
-              <w:rPr>
-                <w:noProof/>
-                <w:webHidden/>
-              </w:rPr>
-              <w:instrText xml:space="preserve"> PAGEREF _Toc126409739 \h </w:instrText>
-            </w:r>
-            <w:r>
-              <w:rPr>
-                <w:noProof/>
-                <w:webHidden/>
-              </w:rPr>
-            </w:r>
-            <w:r>
-              <w:rPr>
-                <w:noProof/>
-                <w:webHidden/>
-              </w:rPr>
-              <w:fldChar w:fldCharType="separate"/>
-            </w:r>
-            <w:r>
-              <w:rPr>
-                <w:noProof/>
-                <w:webHidden/>
-              </w:rPr>
-              <w:t>27</w:t>
+              <w:t>24</w:t>
             </w:r>
             <w:r>
               <w:rPr>
@@ -4355,6 +4415,28 @@
           <w:szCs w:val="28"/>
         </w:rPr>
       </w:pPr>
+      <w:bookmarkStart w:id="0" w:name="_GoBack"/>
+      <w:bookmarkEnd w:id="0"/>
+    </w:p>
+    <w:p>
+      <w:pPr>
+        <w:spacing w:line="360" w:lineRule="auto"/>
+        <w:rPr>
+          <w:rFonts w:ascii="Times New Roman" w:hAnsi="Times New Roman" w:cs="Times New Roman"/>
+          <w:sz w:val="28"/>
+          <w:szCs w:val="28"/>
+        </w:rPr>
+      </w:pPr>
+    </w:p>
+    <w:p>
+      <w:pPr>
+        <w:spacing w:line="360" w:lineRule="auto"/>
+        <w:rPr>
+          <w:rFonts w:ascii="Times New Roman" w:hAnsi="Times New Roman" w:cs="Times New Roman"/>
+          <w:sz w:val="28"/>
+          <w:szCs w:val="28"/>
+        </w:rPr>
+      </w:pPr>
     </w:p>
     <w:p>
       <w:pPr>
@@ -4418,7 +4500,7 @@
           <w:sz w:val="28"/>
         </w:rPr>
       </w:pPr>
-      <w:bookmarkStart w:id="0" w:name="_Toc126409723"/>
+      <w:bookmarkStart w:id="1" w:name="_Toc129605895"/>
       <w:r>
         <w:rPr>
           <w:rFonts w:ascii="Times New Roman" w:hAnsi="Times New Roman" w:cs="Times New Roman"/>
@@ -4429,7 +4511,7 @@
         <w:lastRenderedPageBreak/>
         <w:t>Введение</w:t>
       </w:r>
-      <w:bookmarkEnd w:id="0"/>
+      <w:bookmarkEnd w:id="1"/>
     </w:p>
     <w:p>
       <w:pPr>
@@ -4790,7 +4872,7 @@
           <w:sz w:val="28"/>
         </w:rPr>
       </w:pPr>
-      <w:bookmarkStart w:id="1" w:name="_Toc126409724"/>
+      <w:bookmarkStart w:id="2" w:name="_Toc129605896"/>
       <w:r>
         <w:rPr>
           <w:rFonts w:ascii="Times New Roman" w:hAnsi="Times New Roman" w:cs="Times New Roman"/>
@@ -4809,7 +4891,7 @@
         </w:rPr>
         <w:t>ая часть</w:t>
       </w:r>
-      <w:bookmarkEnd w:id="1"/>
+      <w:bookmarkEnd w:id="2"/>
     </w:p>
     <w:p>
       <w:pPr>
@@ -4821,14 +4903,14 @@
         </w:rPr>
         <w:t xml:space="preserve"> </w:t>
       </w:r>
-      <w:bookmarkStart w:id="2" w:name="_Toc126409725"/>
+      <w:bookmarkStart w:id="3" w:name="_Toc129605897"/>
       <w:r>
         <w:t>Создание</w:t>
       </w:r>
       <w:r>
         <w:t xml:space="preserve"> образовательного ПО и его история: от механических машин до первых компьютеров</w:t>
       </w:r>
-      <w:bookmarkEnd w:id="2"/>
+      <w:bookmarkEnd w:id="3"/>
     </w:p>
     <w:p>
       <w:pPr>
@@ -5276,9 +5358,11 @@
       <w:pPr>
         <w:pStyle w:val="2"/>
       </w:pPr>
+      <w:bookmarkStart w:id="4" w:name="_Toc129605898"/>
       <w:r>
         <w:t>Компьютерные учебные программы</w:t>
       </w:r>
+      <w:bookmarkEnd w:id="4"/>
     </w:p>
     <w:p>
       <w:pPr>
@@ -5523,7 +5607,7 @@
           <w:sz w:val="28"/>
           <w:szCs w:val="28"/>
         </w:rPr>
-        <w:t>Интегрированные системы представляют собой программные комплексы, содержащие несколько типов компьютерных учебных программ, например, компьютерные учебники, экзаменаторы, тренажеры, программы моделирования и справочники. Термин "программно-методически</w:t>
+        <w:t xml:space="preserve">Интегрированные системы представляют собой программные комплексы, содержащие несколько типов компьютерных учебных программ, например, компьютерные учебники, экзаменаторы, тренажеры, программы моделирования и справочники. </w:t>
       </w:r>
     </w:p>
     <w:p>
@@ -5539,9 +5623,11 @@
       <w:pPr>
         <w:pStyle w:val="2"/>
       </w:pPr>
+      <w:bookmarkStart w:id="5" w:name="_Toc129605899"/>
       <w:r>
         <w:t>Инструменты для разработки настольных приложений.</w:t>
       </w:r>
+      <w:bookmarkEnd w:id="5"/>
     </w:p>
     <w:p>
       <w:pPr>
@@ -5606,6 +5692,90 @@
       </w:pPr>
       <w:r>
         <w:rPr>
+          <w:noProof/>
+          <w:lang w:eastAsia="ru-RU"/>
+        </w:rPr>
+        <w:drawing>
+          <wp:inline distT="0" distB="0" distL="0" distR="0" wp14:anchorId="412776BE" wp14:editId="036C2141">
+            <wp:extent cx="2009775" cy="2009775"/>
+            <wp:effectExtent l="0" t="0" r="0" b="0"/>
+            <wp:docPr id="1" name="Рисунок 1" descr="https://kartinkin.net/uploads/posts/2022-12/1670495414_61-kartinkin-net-p-kartinki-soft-vkontakte-69.png"/>
+            <wp:cNvGraphicFramePr>
+              <a:graphicFrameLocks xmlns:a="http://schemas.openxmlformats.org/drawingml/2006/main" noChangeAspect="1"/>
+            </wp:cNvGraphicFramePr>
+            <a:graphic xmlns:a="http://schemas.openxmlformats.org/drawingml/2006/main">
+              <a:graphicData uri="http://schemas.openxmlformats.org/drawingml/2006/picture">
+                <pic:pic xmlns:pic="http://schemas.openxmlformats.org/drawingml/2006/picture">
+                  <pic:nvPicPr>
+                    <pic:cNvPr id="0" name="Picture 1" descr="https://kartinkin.net/uploads/posts/2022-12/1670495414_61-kartinkin-net-p-kartinki-soft-vkontakte-69.png"/>
+                    <pic:cNvPicPr>
+                      <a:picLocks noChangeAspect="1" noChangeArrowheads="1"/>
+                    </pic:cNvPicPr>
+                  </pic:nvPicPr>
+                  <pic:blipFill>
+                    <a:blip r:embed="rId8" cstate="print">
+                      <a:extLst>
+                        <a:ext uri="{28A0092B-C50C-407E-A947-70E740481C1C}">
+                          <a14:useLocalDpi xmlns:a14="http://schemas.microsoft.com/office/drawing/2010/main" val="0"/>
+                        </a:ext>
+                      </a:extLst>
+                    </a:blip>
+                    <a:srcRect/>
+                    <a:stretch>
+                      <a:fillRect/>
+                    </a:stretch>
+                  </pic:blipFill>
+                  <pic:spPr bwMode="auto">
+                    <a:xfrm>
+                      <a:off x="0" y="0"/>
+                      <a:ext cx="2009775" cy="2009775"/>
+                    </a:xfrm>
+                    <a:prstGeom prst="rect">
+                      <a:avLst/>
+                    </a:prstGeom>
+                    <a:noFill/>
+                    <a:ln>
+                      <a:noFill/>
+                    </a:ln>
+                  </pic:spPr>
+                </pic:pic>
+              </a:graphicData>
+            </a:graphic>
+          </wp:inline>
+        </w:drawing>
+      </w:r>
+    </w:p>
+    <w:p>
+      <w:pPr>
+        <w:rPr>
+          <w:rFonts w:ascii="Times New Roman" w:hAnsi="Times New Roman" w:cs="Times New Roman"/>
+          <w:sz w:val="28"/>
+          <w:szCs w:val="28"/>
+        </w:rPr>
+      </w:pPr>
+      <w:r>
+        <w:t xml:space="preserve">Рисунок 1 – Логотип языка программирования </w:t>
+      </w:r>
+      <w:r>
+        <w:rPr>
+          <w:lang w:val="en-US"/>
+        </w:rPr>
+        <w:t>C</w:t>
+      </w:r>
+      <w:r>
+        <w:t>#.</w:t>
+      </w:r>
+    </w:p>
+    <w:p>
+      <w:pPr>
+        <w:rPr>
+          <w:rFonts w:ascii="Times New Roman" w:hAnsi="Times New Roman" w:cs="Times New Roman"/>
+          <w:sz w:val="28"/>
+          <w:szCs w:val="28"/>
+        </w:rPr>
+      </w:pPr>
+      <w:r>
+        <w:rPr>
           <w:rFonts w:ascii="Times New Roman" w:hAnsi="Times New Roman" w:cs="Times New Roman"/>
           <w:sz w:val="28"/>
           <w:szCs w:val="28"/>
@@ -5645,6 +5815,7 @@
           <w:sz w:val="28"/>
           <w:szCs w:val="28"/>
         </w:rPr>
+        <w:lastRenderedPageBreak/>
         <w:t>Платформонезависимость</w:t>
       </w:r>
       <w:proofErr w:type="spellEnd"/>
@@ -5758,8 +5929,201 @@
           <w:sz w:val="28"/>
           <w:szCs w:val="28"/>
         </w:rPr>
+        <w:t xml:space="preserve">Зависимость от платформы: Приложения, написанные на C#, требуют наличия установленного .NET </w:t>
+      </w:r>
+      <w:proofErr w:type="spellStart"/>
+      <w:r>
+        <w:rPr>
+          <w:rFonts w:ascii="Times New Roman" w:hAnsi="Times New Roman" w:cs="Times New Roman"/>
+          <w:sz w:val="28"/>
+          <w:szCs w:val="28"/>
+        </w:rPr>
+        <w:t>Framework</w:t>
+      </w:r>
+      <w:proofErr w:type="spellEnd"/>
+      <w:r>
+        <w:rPr>
+          <w:rFonts w:ascii="Times New Roman" w:hAnsi="Times New Roman" w:cs="Times New Roman"/>
+          <w:sz w:val="28"/>
+          <w:szCs w:val="28"/>
+        </w:rPr>
+        <w:t xml:space="preserve"> на компьютере пользователя. Это может создавать проблемы совместимости и использования на старых версиях операционных систем.</w:t>
+      </w:r>
+    </w:p>
+    <w:p>
+      <w:pPr>
+        <w:rPr>
+          <w:rFonts w:ascii="Times New Roman" w:hAnsi="Times New Roman" w:cs="Times New Roman"/>
+          <w:sz w:val="28"/>
+          <w:szCs w:val="28"/>
+        </w:rPr>
+      </w:pPr>
+      <w:r>
+        <w:rPr>
+          <w:rFonts w:ascii="Times New Roman" w:hAnsi="Times New Roman" w:cs="Times New Roman"/>
+          <w:sz w:val="28"/>
+          <w:szCs w:val="28"/>
+        </w:rPr>
+        <w:t>Производительность: Хотя C# проще и удобнее в использовании, чем C++, он может быть медленнее в работе в некоторых случаях, из-за того, что является языком со сборкой мусора и имеет другие особенности.</w:t>
+      </w:r>
+    </w:p>
+    <w:p>
+      <w:pPr>
+        <w:rPr>
+          <w:rFonts w:ascii="Times New Roman" w:hAnsi="Times New Roman" w:cs="Times New Roman"/>
+          <w:sz w:val="28"/>
+          <w:szCs w:val="28"/>
+        </w:rPr>
+      </w:pPr>
+      <w:r>
+        <w:rPr>
+          <w:rFonts w:ascii="Times New Roman" w:hAnsi="Times New Roman" w:cs="Times New Roman"/>
+          <w:sz w:val="28"/>
+          <w:szCs w:val="28"/>
+        </w:rPr>
+        <w:t>Ограничения: C# не является языком системного программирования и не подходит для написания низкоуровневых приложений.</w:t>
+      </w:r>
+    </w:p>
+    <w:p>
+      <w:pPr>
+        <w:rPr>
+          <w:rFonts w:ascii="Times New Roman" w:hAnsi="Times New Roman" w:cs="Times New Roman"/>
+          <w:sz w:val="28"/>
+          <w:szCs w:val="28"/>
+        </w:rPr>
+      </w:pPr>
+      <w:r>
+        <w:rPr>
+          <w:rFonts w:ascii="Times New Roman" w:hAnsi="Times New Roman" w:cs="Times New Roman"/>
+          <w:sz w:val="28"/>
+          <w:szCs w:val="28"/>
+        </w:rPr>
+        <w:t>Почему стоит выбрать C# для разработки настольных приложений?</w:t>
+      </w:r>
+    </w:p>
+    <w:p>
+      <w:pPr>
+        <w:rPr>
+          <w:rFonts w:ascii="Times New Roman" w:hAnsi="Times New Roman" w:cs="Times New Roman"/>
+          <w:sz w:val="28"/>
+          <w:szCs w:val="28"/>
+        </w:rPr>
+      </w:pPr>
+      <w:r>
+        <w:rPr>
+          <w:rFonts w:ascii="Times New Roman" w:hAnsi="Times New Roman" w:cs="Times New Roman"/>
+          <w:sz w:val="28"/>
+          <w:szCs w:val="28"/>
+        </w:rPr>
+        <w:t>Удобство использования: C# предоставляет более простой и понятный синтаксис, чем C++, что упрощает разработку приложений.</w:t>
+      </w:r>
+    </w:p>
+    <w:p>
+      <w:pPr>
+        <w:rPr>
+          <w:rFonts w:ascii="Times New Roman" w:hAnsi="Times New Roman" w:cs="Times New Roman"/>
+          <w:sz w:val="28"/>
+          <w:szCs w:val="28"/>
+        </w:rPr>
+      </w:pPr>
+    </w:p>
+    <w:p>
+      <w:pPr>
+        <w:pStyle w:val="2"/>
+      </w:pPr>
+      <w:bookmarkStart w:id="6" w:name="_Toc129605900"/>
+      <w:r>
+        <w:t>Платформа для разработки настольных приложений</w:t>
+      </w:r>
+      <w:bookmarkEnd w:id="6"/>
+    </w:p>
+    <w:p>
+      <w:pPr>
+        <w:rPr>
+          <w:rFonts w:ascii="Times New Roman" w:hAnsi="Times New Roman" w:cs="Times New Roman"/>
+          <w:sz w:val="28"/>
+          <w:szCs w:val="28"/>
+        </w:rPr>
+      </w:pPr>
+      <w:r>
+        <w:rPr>
+          <w:rFonts w:ascii="Times New Roman" w:hAnsi="Times New Roman" w:cs="Times New Roman"/>
+          <w:sz w:val="28"/>
+          <w:szCs w:val="28"/>
+        </w:rPr>
+        <w:t xml:space="preserve">Существует множество платформ для разработки настольных приложений, и каждая из них имеет свои преимущества и недостатки. Одной из наиболее популярных и распространенных платформ для разработки настольных приложений является </w:t>
+      </w:r>
+      <w:proofErr w:type="spellStart"/>
+      <w:r>
+        <w:rPr>
+          <w:rFonts w:ascii="Times New Roman" w:hAnsi="Times New Roman" w:cs="Times New Roman"/>
+          <w:sz w:val="28"/>
+          <w:szCs w:val="28"/>
+        </w:rPr>
+        <w:t>Windows</w:t>
+      </w:r>
+      <w:proofErr w:type="spellEnd"/>
+      <w:r>
+        <w:rPr>
+          <w:rFonts w:ascii="Times New Roman" w:hAnsi="Times New Roman" w:cs="Times New Roman"/>
+          <w:sz w:val="28"/>
+          <w:szCs w:val="28"/>
+        </w:rPr>
+        <w:t xml:space="preserve"> </w:t>
+      </w:r>
+      <w:proofErr w:type="spellStart"/>
+      <w:r>
+        <w:rPr>
+          <w:rFonts w:ascii="Times New Roman" w:hAnsi="Times New Roman" w:cs="Times New Roman"/>
+          <w:sz w:val="28"/>
+          <w:szCs w:val="28"/>
+        </w:rPr>
+        <w:t>Presentation</w:t>
+      </w:r>
+      <w:proofErr w:type="spellEnd"/>
+      <w:r>
+        <w:rPr>
+          <w:rFonts w:ascii="Times New Roman" w:hAnsi="Times New Roman" w:cs="Times New Roman"/>
+          <w:sz w:val="28"/>
+          <w:szCs w:val="28"/>
+        </w:rPr>
+        <w:t xml:space="preserve"> </w:t>
+      </w:r>
+      <w:proofErr w:type="spellStart"/>
+      <w:r>
+        <w:rPr>
+          <w:rFonts w:ascii="Times New Roman" w:hAnsi="Times New Roman" w:cs="Times New Roman"/>
+          <w:sz w:val="28"/>
+          <w:szCs w:val="28"/>
+        </w:rPr>
+        <w:t>Foundation</w:t>
+      </w:r>
+      <w:proofErr w:type="spellEnd"/>
+      <w:r>
+        <w:rPr>
+          <w:rFonts w:ascii="Times New Roman" w:hAnsi="Times New Roman" w:cs="Times New Roman"/>
+          <w:sz w:val="28"/>
+          <w:szCs w:val="28"/>
+        </w:rPr>
+        <w:t xml:space="preserve"> (WPF).</w:t>
+      </w:r>
+    </w:p>
+    <w:p>
+      <w:pPr>
+        <w:rPr>
+          <w:rFonts w:ascii="Times New Roman" w:hAnsi="Times New Roman" w:cs="Times New Roman"/>
+          <w:sz w:val="28"/>
+          <w:szCs w:val="28"/>
+        </w:rPr>
+      </w:pPr>
+      <w:r>
+        <w:rPr>
+          <w:rFonts w:ascii="Times New Roman" w:hAnsi="Times New Roman" w:cs="Times New Roman"/>
+          <w:sz w:val="28"/>
+          <w:szCs w:val="28"/>
+        </w:rPr>
         <w:lastRenderedPageBreak/>
-        <w:t xml:space="preserve">Зависимость от платформы: Приложения, написанные на C#, требуют наличия установленного .NET </w:t>
+        <w:t xml:space="preserve">WPF - это технология, которая была разработана компанией </w:t>
       </w:r>
       <w:proofErr w:type="spellStart"/>
       <w:r>
@@ -5768,6 +6132,24 @@
           <w:sz w:val="28"/>
           <w:szCs w:val="28"/>
         </w:rPr>
+        <w:t>Microsoft</w:t>
+      </w:r>
+      <w:proofErr w:type="spellEnd"/>
+      <w:r>
+        <w:rPr>
+          <w:rFonts w:ascii="Times New Roman" w:hAnsi="Times New Roman" w:cs="Times New Roman"/>
+          <w:sz w:val="28"/>
+          <w:szCs w:val="28"/>
+        </w:rPr>
+        <w:t xml:space="preserve"> и входит в состав .NET </w:t>
+      </w:r>
+      <w:proofErr w:type="spellStart"/>
+      <w:r>
+        <w:rPr>
+          <w:rFonts w:ascii="Times New Roman" w:hAnsi="Times New Roman" w:cs="Times New Roman"/>
+          <w:sz w:val="28"/>
+          <w:szCs w:val="28"/>
+        </w:rPr>
         <w:t>Framework</w:t>
       </w:r>
       <w:proofErr w:type="spellEnd"/>
@@ -5777,109 +6159,604 @@
           <w:sz w:val="28"/>
           <w:szCs w:val="28"/>
         </w:rPr>
-        <w:t xml:space="preserve"> на компьютере пользователя. Это может создавать проблемы совместимости и использования на старых версиях операционных систем.</w:t>
-      </w:r>
-    </w:p>
-    <w:p>
-      <w:pPr>
-        <w:rPr>
-          <w:rFonts w:ascii="Times New Roman" w:hAnsi="Times New Roman" w:cs="Times New Roman"/>
-          <w:sz w:val="28"/>
-          <w:szCs w:val="28"/>
-        </w:rPr>
-      </w:pPr>
-      <w:r>
-        <w:rPr>
-          <w:rFonts w:ascii="Times New Roman" w:hAnsi="Times New Roman" w:cs="Times New Roman"/>
-          <w:sz w:val="28"/>
-          <w:szCs w:val="28"/>
-        </w:rPr>
-        <w:t>Производительность: Хотя C# проще и удобнее в использовании, чем C++, он может быть медленнее в работе в некоторых случаях, из-за того, что является языком со сборкой мусора и имеет другие особенности.</w:t>
-      </w:r>
-    </w:p>
-    <w:p>
-      <w:pPr>
-        <w:rPr>
-          <w:rFonts w:ascii="Times New Roman" w:hAnsi="Times New Roman" w:cs="Times New Roman"/>
-          <w:sz w:val="28"/>
-          <w:szCs w:val="28"/>
-        </w:rPr>
-      </w:pPr>
-      <w:r>
-        <w:rPr>
-          <w:rFonts w:ascii="Times New Roman" w:hAnsi="Times New Roman" w:cs="Times New Roman"/>
-          <w:sz w:val="28"/>
-          <w:szCs w:val="28"/>
-        </w:rPr>
-        <w:t>Ограничения: C# не является языком системного программирования и не подходит для написания низкоуровневых приложений.</w:t>
-      </w:r>
-    </w:p>
-    <w:p>
-      <w:pPr>
-        <w:rPr>
-          <w:rFonts w:ascii="Times New Roman" w:hAnsi="Times New Roman" w:cs="Times New Roman"/>
-          <w:sz w:val="28"/>
-          <w:szCs w:val="28"/>
-        </w:rPr>
-      </w:pPr>
-      <w:r>
-        <w:rPr>
-          <w:rFonts w:ascii="Times New Roman" w:hAnsi="Times New Roman" w:cs="Times New Roman"/>
-          <w:sz w:val="28"/>
-          <w:szCs w:val="28"/>
-        </w:rPr>
-        <w:t>Почему стоит выбрать C# для разработки настольных приложений?</w:t>
-      </w:r>
-    </w:p>
-    <w:p>
-      <w:pPr>
-        <w:rPr>
-          <w:rFonts w:ascii="Times New Roman" w:hAnsi="Times New Roman" w:cs="Times New Roman"/>
-          <w:sz w:val="28"/>
-          <w:szCs w:val="28"/>
-        </w:rPr>
-      </w:pPr>
-      <w:r>
-        <w:rPr>
-          <w:rFonts w:ascii="Times New Roman" w:hAnsi="Times New Roman" w:cs="Times New Roman"/>
-          <w:sz w:val="28"/>
-          <w:szCs w:val="28"/>
-        </w:rPr>
-        <w:t>Удобство использования: C# предоставляет более простой и понятный синтаксис, чем C++, что упрощает разработку приложений.</w:t>
-      </w:r>
-    </w:p>
-    <w:p>
-      <w:pPr>
-        <w:rPr>
-          <w:rFonts w:ascii="Times New Roman" w:hAnsi="Times New Roman" w:cs="Times New Roman"/>
-          <w:sz w:val="28"/>
-          <w:szCs w:val="28"/>
-        </w:rPr>
-      </w:pPr>
-    </w:p>
+        <w:t>. Она позволяет создавать приложения с привлекательным пользовательским интерфейсом, который поддерживает различные элементы управления, анимацию, графику и мультимедиа. Вот несколько преимуществ WPF:</w:t>
+      </w:r>
+    </w:p>
+    <w:p>
+      <w:pPr>
+        <w:rPr>
+          <w:rFonts w:ascii="Times New Roman" w:hAnsi="Times New Roman" w:cs="Times New Roman"/>
+          <w:sz w:val="28"/>
+          <w:szCs w:val="28"/>
+        </w:rPr>
+      </w:pPr>
+      <w:r>
+        <w:rPr>
+          <w:rFonts w:ascii="Times New Roman" w:hAnsi="Times New Roman" w:cs="Times New Roman"/>
+          <w:sz w:val="28"/>
+          <w:szCs w:val="28"/>
+        </w:rPr>
+        <w:t>Графический интерфейс. Один из основных преимуществ WPF - это его графический интерфейс, который позволяет создавать красивые и современные пользовательские интерфейсы. WPF предлагает множество элементов управления, которые легко настраиваются и поддерживают различные стили.</w:t>
+      </w:r>
+    </w:p>
+    <w:p>
+      <w:pPr>
+        <w:rPr>
+          <w:rFonts w:ascii="Times New Roman" w:hAnsi="Times New Roman" w:cs="Times New Roman"/>
+          <w:sz w:val="28"/>
+          <w:szCs w:val="28"/>
+        </w:rPr>
+      </w:pPr>
+      <w:r>
+        <w:rPr>
+          <w:rFonts w:ascii="Times New Roman" w:hAnsi="Times New Roman" w:cs="Times New Roman"/>
+          <w:sz w:val="28"/>
+          <w:szCs w:val="28"/>
+        </w:rPr>
+        <w:t>XAML. WPF использует язык разметки XAML (</w:t>
+      </w:r>
+      <w:proofErr w:type="spellStart"/>
+      <w:r>
+        <w:rPr>
+          <w:rFonts w:ascii="Times New Roman" w:hAnsi="Times New Roman" w:cs="Times New Roman"/>
+          <w:sz w:val="28"/>
+          <w:szCs w:val="28"/>
+        </w:rPr>
+        <w:t>eXtensible</w:t>
+      </w:r>
+      <w:proofErr w:type="spellEnd"/>
+      <w:r>
+        <w:rPr>
+          <w:rFonts w:ascii="Times New Roman" w:hAnsi="Times New Roman" w:cs="Times New Roman"/>
+          <w:sz w:val="28"/>
+          <w:szCs w:val="28"/>
+        </w:rPr>
+        <w:t xml:space="preserve"> </w:t>
+      </w:r>
+      <w:proofErr w:type="spellStart"/>
+      <w:r>
+        <w:rPr>
+          <w:rFonts w:ascii="Times New Roman" w:hAnsi="Times New Roman" w:cs="Times New Roman"/>
+          <w:sz w:val="28"/>
+          <w:szCs w:val="28"/>
+        </w:rPr>
+        <w:t>Application</w:t>
+      </w:r>
+      <w:proofErr w:type="spellEnd"/>
+      <w:r>
+        <w:rPr>
+          <w:rFonts w:ascii="Times New Roman" w:hAnsi="Times New Roman" w:cs="Times New Roman"/>
+          <w:sz w:val="28"/>
+          <w:szCs w:val="28"/>
+        </w:rPr>
+        <w:t xml:space="preserve"> </w:t>
+      </w:r>
+      <w:proofErr w:type="spellStart"/>
+      <w:r>
+        <w:rPr>
+          <w:rFonts w:ascii="Times New Roman" w:hAnsi="Times New Roman" w:cs="Times New Roman"/>
+          <w:sz w:val="28"/>
+          <w:szCs w:val="28"/>
+        </w:rPr>
+        <w:t>Markup</w:t>
+      </w:r>
+      <w:proofErr w:type="spellEnd"/>
+      <w:r>
+        <w:rPr>
+          <w:rFonts w:ascii="Times New Roman" w:hAnsi="Times New Roman" w:cs="Times New Roman"/>
+          <w:sz w:val="28"/>
+          <w:szCs w:val="28"/>
+        </w:rPr>
+        <w:t xml:space="preserve"> </w:t>
+      </w:r>
+      <w:proofErr w:type="spellStart"/>
+      <w:r>
+        <w:rPr>
+          <w:rFonts w:ascii="Times New Roman" w:hAnsi="Times New Roman" w:cs="Times New Roman"/>
+          <w:sz w:val="28"/>
+          <w:szCs w:val="28"/>
+        </w:rPr>
+        <w:t>Language</w:t>
+      </w:r>
+      <w:proofErr w:type="spellEnd"/>
+      <w:r>
+        <w:rPr>
+          <w:rFonts w:ascii="Times New Roman" w:hAnsi="Times New Roman" w:cs="Times New Roman"/>
+          <w:sz w:val="28"/>
+          <w:szCs w:val="28"/>
+        </w:rPr>
+        <w:t>), который позволяет разработчикам создавать графические элементы и располагать их на форме без необходимости программирования на языке C#.</w:t>
+      </w:r>
+    </w:p>
+    <w:p>
+      <w:pPr>
+        <w:rPr>
+          <w:rFonts w:ascii="Times New Roman" w:hAnsi="Times New Roman" w:cs="Times New Roman"/>
+          <w:sz w:val="28"/>
+          <w:szCs w:val="28"/>
+        </w:rPr>
+      </w:pPr>
+      <w:r>
+        <w:rPr>
+          <w:rFonts w:ascii="Times New Roman" w:hAnsi="Times New Roman" w:cs="Times New Roman"/>
+          <w:sz w:val="28"/>
+          <w:szCs w:val="28"/>
+        </w:rPr>
+        <w:t>Анимация. WPF предоставляет мощный инструментарий для создания анимации и визуальных эффектов, которые могут быть использованы для улучшения пользовательского интерфейса.</w:t>
+      </w:r>
+    </w:p>
+    <w:p>
+      <w:pPr>
+        <w:rPr>
+          <w:rFonts w:ascii="Times New Roman" w:hAnsi="Times New Roman" w:cs="Times New Roman"/>
+          <w:sz w:val="28"/>
+          <w:szCs w:val="28"/>
+        </w:rPr>
+      </w:pPr>
+      <w:r>
+        <w:rPr>
+          <w:rFonts w:ascii="Times New Roman" w:hAnsi="Times New Roman" w:cs="Times New Roman"/>
+          <w:sz w:val="28"/>
+          <w:szCs w:val="28"/>
+        </w:rPr>
+        <w:t xml:space="preserve">Интеграция с другими технологиями </w:t>
+      </w:r>
+      <w:proofErr w:type="spellStart"/>
+      <w:r>
+        <w:rPr>
+          <w:rFonts w:ascii="Times New Roman" w:hAnsi="Times New Roman" w:cs="Times New Roman"/>
+          <w:sz w:val="28"/>
+          <w:szCs w:val="28"/>
+        </w:rPr>
+        <w:t>Microsoft</w:t>
+      </w:r>
+      <w:proofErr w:type="spellEnd"/>
+      <w:r>
+        <w:rPr>
+          <w:rFonts w:ascii="Times New Roman" w:hAnsi="Times New Roman" w:cs="Times New Roman"/>
+          <w:sz w:val="28"/>
+          <w:szCs w:val="28"/>
+        </w:rPr>
+        <w:t xml:space="preserve">. WPF может быть интегрирован с другими технологиями </w:t>
+      </w:r>
+      <w:proofErr w:type="spellStart"/>
+      <w:r>
+        <w:rPr>
+          <w:rFonts w:ascii="Times New Roman" w:hAnsi="Times New Roman" w:cs="Times New Roman"/>
+          <w:sz w:val="28"/>
+          <w:szCs w:val="28"/>
+        </w:rPr>
+        <w:t>Microsoft</w:t>
+      </w:r>
+      <w:proofErr w:type="spellEnd"/>
+      <w:r>
+        <w:rPr>
+          <w:rFonts w:ascii="Times New Roman" w:hAnsi="Times New Roman" w:cs="Times New Roman"/>
+          <w:sz w:val="28"/>
+          <w:szCs w:val="28"/>
+        </w:rPr>
+        <w:t xml:space="preserve">, такими как LINQ </w:t>
+      </w:r>
+      <w:proofErr w:type="spellStart"/>
+      <w:r>
+        <w:rPr>
+          <w:rFonts w:ascii="Times New Roman" w:hAnsi="Times New Roman" w:cs="Times New Roman"/>
+          <w:sz w:val="28"/>
+          <w:szCs w:val="28"/>
+        </w:rPr>
+        <w:t>to</w:t>
+      </w:r>
+      <w:proofErr w:type="spellEnd"/>
+      <w:r>
+        <w:rPr>
+          <w:rFonts w:ascii="Times New Roman" w:hAnsi="Times New Roman" w:cs="Times New Roman"/>
+          <w:sz w:val="28"/>
+          <w:szCs w:val="28"/>
+        </w:rPr>
+        <w:t xml:space="preserve"> SQL, </w:t>
+      </w:r>
+      <w:proofErr w:type="spellStart"/>
+      <w:r>
+        <w:rPr>
+          <w:rFonts w:ascii="Times New Roman" w:hAnsi="Times New Roman" w:cs="Times New Roman"/>
+          <w:sz w:val="28"/>
+          <w:szCs w:val="28"/>
+        </w:rPr>
+        <w:t>Windows</w:t>
+      </w:r>
+      <w:proofErr w:type="spellEnd"/>
+      <w:r>
+        <w:rPr>
+          <w:rFonts w:ascii="Times New Roman" w:hAnsi="Times New Roman" w:cs="Times New Roman"/>
+          <w:sz w:val="28"/>
+          <w:szCs w:val="28"/>
+        </w:rPr>
+        <w:t xml:space="preserve"> </w:t>
+      </w:r>
+      <w:proofErr w:type="spellStart"/>
+      <w:r>
+        <w:rPr>
+          <w:rFonts w:ascii="Times New Roman" w:hAnsi="Times New Roman" w:cs="Times New Roman"/>
+          <w:sz w:val="28"/>
+          <w:szCs w:val="28"/>
+        </w:rPr>
+        <w:t>Communication</w:t>
+      </w:r>
+      <w:proofErr w:type="spellEnd"/>
+      <w:r>
+        <w:rPr>
+          <w:rFonts w:ascii="Times New Roman" w:hAnsi="Times New Roman" w:cs="Times New Roman"/>
+          <w:sz w:val="28"/>
+          <w:szCs w:val="28"/>
+        </w:rPr>
+        <w:t xml:space="preserve"> </w:t>
+      </w:r>
+      <w:proofErr w:type="spellStart"/>
+      <w:r>
+        <w:rPr>
+          <w:rFonts w:ascii="Times New Roman" w:hAnsi="Times New Roman" w:cs="Times New Roman"/>
+          <w:sz w:val="28"/>
+          <w:szCs w:val="28"/>
+        </w:rPr>
+        <w:t>Foundation</w:t>
+      </w:r>
+      <w:proofErr w:type="spellEnd"/>
+      <w:r>
+        <w:rPr>
+          <w:rFonts w:ascii="Times New Roman" w:hAnsi="Times New Roman" w:cs="Times New Roman"/>
+          <w:sz w:val="28"/>
+          <w:szCs w:val="28"/>
+        </w:rPr>
+        <w:t xml:space="preserve"> (WCF) и </w:t>
+      </w:r>
+      <w:proofErr w:type="spellStart"/>
+      <w:r>
+        <w:rPr>
+          <w:rFonts w:ascii="Times New Roman" w:hAnsi="Times New Roman" w:cs="Times New Roman"/>
+          <w:sz w:val="28"/>
+          <w:szCs w:val="28"/>
+        </w:rPr>
+        <w:t>Windows</w:t>
+      </w:r>
+      <w:proofErr w:type="spellEnd"/>
+      <w:r>
+        <w:rPr>
+          <w:rFonts w:ascii="Times New Roman" w:hAnsi="Times New Roman" w:cs="Times New Roman"/>
+          <w:sz w:val="28"/>
+          <w:szCs w:val="28"/>
+        </w:rPr>
+        <w:t xml:space="preserve"> </w:t>
+      </w:r>
+      <w:proofErr w:type="spellStart"/>
+      <w:r>
+        <w:rPr>
+          <w:rFonts w:ascii="Times New Roman" w:hAnsi="Times New Roman" w:cs="Times New Roman"/>
+          <w:sz w:val="28"/>
+          <w:szCs w:val="28"/>
+        </w:rPr>
+        <w:t>Workflow</w:t>
+      </w:r>
+      <w:proofErr w:type="spellEnd"/>
+      <w:r>
+        <w:rPr>
+          <w:rFonts w:ascii="Times New Roman" w:hAnsi="Times New Roman" w:cs="Times New Roman"/>
+          <w:sz w:val="28"/>
+          <w:szCs w:val="28"/>
+        </w:rPr>
+        <w:t xml:space="preserve"> </w:t>
+      </w:r>
+      <w:proofErr w:type="spellStart"/>
+      <w:r>
+        <w:rPr>
+          <w:rFonts w:ascii="Times New Roman" w:hAnsi="Times New Roman" w:cs="Times New Roman"/>
+          <w:sz w:val="28"/>
+          <w:szCs w:val="28"/>
+        </w:rPr>
+        <w:t>Foundation</w:t>
+      </w:r>
+      <w:proofErr w:type="spellEnd"/>
+      <w:r>
+        <w:rPr>
+          <w:rFonts w:ascii="Times New Roman" w:hAnsi="Times New Roman" w:cs="Times New Roman"/>
+          <w:sz w:val="28"/>
+          <w:szCs w:val="28"/>
+        </w:rPr>
+        <w:t xml:space="preserve"> (WF).</w:t>
+      </w:r>
+    </w:p>
+    <w:p>
+      <w:pPr>
+        <w:rPr>
+          <w:rFonts w:ascii="Times New Roman" w:hAnsi="Times New Roman" w:cs="Times New Roman"/>
+          <w:sz w:val="28"/>
+          <w:szCs w:val="28"/>
+        </w:rPr>
+      </w:pPr>
+      <w:r>
+        <w:rPr>
+          <w:rFonts w:ascii="Times New Roman" w:hAnsi="Times New Roman" w:cs="Times New Roman"/>
+          <w:sz w:val="28"/>
+          <w:szCs w:val="28"/>
+        </w:rPr>
+        <w:t>Несмотря на все преимущества, у WPF есть и недостатки:</w:t>
+      </w:r>
+    </w:p>
+    <w:p>
+      <w:pPr>
+        <w:rPr>
+          <w:rFonts w:ascii="Times New Roman" w:hAnsi="Times New Roman" w:cs="Times New Roman"/>
+          <w:sz w:val="28"/>
+          <w:szCs w:val="28"/>
+        </w:rPr>
+      </w:pPr>
+      <w:r>
+        <w:rPr>
+          <w:rFonts w:ascii="Times New Roman" w:hAnsi="Times New Roman" w:cs="Times New Roman"/>
+          <w:sz w:val="28"/>
+          <w:szCs w:val="28"/>
+        </w:rPr>
+        <w:t xml:space="preserve">Сложность. WPF является сложной технологией, и ее изучение может занять много времени. Кроме того, при разработке на WPF может возникнуть необходимость в использовании других технологий </w:t>
+      </w:r>
+      <w:proofErr w:type="spellStart"/>
+      <w:r>
+        <w:rPr>
+          <w:rFonts w:ascii="Times New Roman" w:hAnsi="Times New Roman" w:cs="Times New Roman"/>
+          <w:sz w:val="28"/>
+          <w:szCs w:val="28"/>
+        </w:rPr>
+        <w:t>Microsoft</w:t>
+      </w:r>
+      <w:proofErr w:type="spellEnd"/>
+      <w:r>
+        <w:rPr>
+          <w:rFonts w:ascii="Times New Roman" w:hAnsi="Times New Roman" w:cs="Times New Roman"/>
+          <w:sz w:val="28"/>
+          <w:szCs w:val="28"/>
+        </w:rPr>
+        <w:t>, что также может быть сложно для новичков.</w:t>
+      </w:r>
+    </w:p>
+    <w:p>
+      <w:pPr>
+        <w:rPr>
+          <w:rFonts w:ascii="Times New Roman" w:hAnsi="Times New Roman" w:cs="Times New Roman"/>
+          <w:sz w:val="28"/>
+          <w:szCs w:val="28"/>
+        </w:rPr>
+      </w:pPr>
+      <w:r>
+        <w:rPr>
+          <w:rFonts w:ascii="Times New Roman" w:hAnsi="Times New Roman" w:cs="Times New Roman"/>
+          <w:sz w:val="28"/>
+          <w:szCs w:val="28"/>
+        </w:rPr>
+        <w:t xml:space="preserve">Ограничения. WPF может быть ограничен в использовании на определенных платформах, таких как </w:t>
+      </w:r>
+      <w:proofErr w:type="spellStart"/>
+      <w:r>
+        <w:rPr>
+          <w:rFonts w:ascii="Times New Roman" w:hAnsi="Times New Roman" w:cs="Times New Roman"/>
+          <w:sz w:val="28"/>
+          <w:szCs w:val="28"/>
+        </w:rPr>
+        <w:t>Linux</w:t>
+      </w:r>
+      <w:proofErr w:type="spellEnd"/>
+      <w:r>
+        <w:rPr>
+          <w:rFonts w:ascii="Times New Roman" w:hAnsi="Times New Roman" w:cs="Times New Roman"/>
+          <w:sz w:val="28"/>
+          <w:szCs w:val="28"/>
+        </w:rPr>
+        <w:t xml:space="preserve"> и </w:t>
+      </w:r>
+      <w:proofErr w:type="spellStart"/>
+      <w:r>
+        <w:rPr>
+          <w:rFonts w:ascii="Times New Roman" w:hAnsi="Times New Roman" w:cs="Times New Roman"/>
+          <w:sz w:val="28"/>
+          <w:szCs w:val="28"/>
+        </w:rPr>
+        <w:t>macOS</w:t>
+      </w:r>
+      <w:proofErr w:type="spellEnd"/>
+      <w:r>
+        <w:rPr>
+          <w:rFonts w:ascii="Times New Roman" w:hAnsi="Times New Roman" w:cs="Times New Roman"/>
+          <w:sz w:val="28"/>
+          <w:szCs w:val="28"/>
+        </w:rPr>
+        <w:t>.</w:t>
+      </w:r>
+    </w:p>
+    <w:p>
+      <w:pPr>
+        <w:rPr>
+          <w:rFonts w:ascii="Times New Roman" w:hAnsi="Times New Roman" w:cs="Times New Roman"/>
+          <w:sz w:val="28"/>
+          <w:szCs w:val="28"/>
+        </w:rPr>
+      </w:pPr>
+      <w:r>
+        <w:rPr>
+          <w:rFonts w:ascii="Times New Roman" w:hAnsi="Times New Roman" w:cs="Times New Roman"/>
+          <w:sz w:val="28"/>
+          <w:szCs w:val="28"/>
+        </w:rPr>
+        <w:t xml:space="preserve">Необходимость установки .NET </w:t>
+      </w:r>
+      <w:proofErr w:type="spellStart"/>
+      <w:r>
+        <w:rPr>
+          <w:rFonts w:ascii="Times New Roman" w:hAnsi="Times New Roman" w:cs="Times New Roman"/>
+          <w:sz w:val="28"/>
+          <w:szCs w:val="28"/>
+        </w:rPr>
+        <w:t>Framework</w:t>
+      </w:r>
+      <w:proofErr w:type="spellEnd"/>
+      <w:r>
+        <w:rPr>
+          <w:rFonts w:ascii="Times New Roman" w:hAnsi="Times New Roman" w:cs="Times New Roman"/>
+          <w:sz w:val="28"/>
+          <w:szCs w:val="28"/>
+        </w:rPr>
+        <w:t xml:space="preserve">. Для запуска приложений, созданных на WPF, необходимо установить .NET </w:t>
+      </w:r>
+      <w:proofErr w:type="spellStart"/>
+      <w:r>
+        <w:rPr>
+          <w:rFonts w:ascii="Times New Roman" w:hAnsi="Times New Roman" w:cs="Times New Roman"/>
+          <w:sz w:val="28"/>
+          <w:szCs w:val="28"/>
+        </w:rPr>
+        <w:t>Framework</w:t>
+      </w:r>
+      <w:proofErr w:type="spellEnd"/>
+      <w:r>
+        <w:rPr>
+          <w:rFonts w:ascii="Times New Roman" w:hAnsi="Times New Roman" w:cs="Times New Roman"/>
+          <w:sz w:val="28"/>
+          <w:szCs w:val="28"/>
+        </w:rPr>
+        <w:t xml:space="preserve"> на компьютере пользователя.</w:t>
+      </w:r>
+    </w:p>
+    <w:p>
+      <w:pPr>
+        <w:rPr>
+          <w:rFonts w:ascii="Times New Roman" w:hAnsi="Times New Roman" w:cs="Times New Roman"/>
+          <w:sz w:val="28"/>
+          <w:szCs w:val="28"/>
+        </w:rPr>
+      </w:pPr>
+      <w:r>
+        <w:rPr>
+          <w:rFonts w:ascii="Times New Roman" w:hAnsi="Times New Roman" w:cs="Times New Roman"/>
+          <w:sz w:val="28"/>
+          <w:szCs w:val="28"/>
+        </w:rPr>
+        <w:t>В целом, WPF - это мощная и популярная платформа для разработки настольных приложений с красивым графическим интерф</w:t>
+      </w:r>
+      <w:r>
+        <w:rPr>
+          <w:rFonts w:ascii="Times New Roman" w:hAnsi="Times New Roman" w:cs="Times New Roman"/>
+          <w:sz w:val="28"/>
+          <w:szCs w:val="28"/>
+        </w:rPr>
+        <w:t>ейсом.</w:t>
+      </w:r>
+    </w:p>
+    <w:p>
+      <w:pPr>
+        <w:rPr>
+          <w:rFonts w:ascii="Times New Roman" w:hAnsi="Times New Roman" w:cs="Times New Roman"/>
+          <w:sz w:val="28"/>
+          <w:szCs w:val="28"/>
+        </w:rPr>
+      </w:pPr>
+      <w:r>
+        <w:rPr>
+          <w:noProof/>
+          <w:lang w:eastAsia="ru-RU"/>
+        </w:rPr>
+        <w:lastRenderedPageBreak/>
+        <w:drawing>
+          <wp:inline distT="0" distB="0" distL="0" distR="0" wp14:anchorId="49C28704" wp14:editId="1327105E">
+            <wp:extent cx="2878321" cy="2009775"/>
+            <wp:effectExtent l="0" t="0" r="0" b="0"/>
+            <wp:docPr id="2" name="Рисунок 2" descr="https://csharp.webdelphi.ru/wp-content/uploads/2022/03/wpf.png"/>
+            <wp:cNvGraphicFramePr>
+              <a:graphicFrameLocks xmlns:a="http://schemas.openxmlformats.org/drawingml/2006/main" noChangeAspect="1"/>
+            </wp:cNvGraphicFramePr>
+            <a:graphic xmlns:a="http://schemas.openxmlformats.org/drawingml/2006/main">
+              <a:graphicData uri="http://schemas.openxmlformats.org/drawingml/2006/picture">
+                <pic:pic xmlns:pic="http://schemas.openxmlformats.org/drawingml/2006/picture">
+                  <pic:nvPicPr>
+                    <pic:cNvPr id="0" name="Picture 3" descr="https://csharp.webdelphi.ru/wp-content/uploads/2022/03/wpf.png"/>
+                    <pic:cNvPicPr>
+                      <a:picLocks noChangeAspect="1" noChangeArrowheads="1"/>
+                    </pic:cNvPicPr>
+                  </pic:nvPicPr>
+                  <pic:blipFill>
+                    <a:blip r:embed="rId9">
+                      <a:extLst>
+                        <a:ext uri="{28A0092B-C50C-407E-A947-70E740481C1C}">
+                          <a14:useLocalDpi xmlns:a14="http://schemas.microsoft.com/office/drawing/2010/main" val="0"/>
+                        </a:ext>
+                      </a:extLst>
+                    </a:blip>
+                    <a:srcRect/>
+                    <a:stretch>
+                      <a:fillRect/>
+                    </a:stretch>
+                  </pic:blipFill>
+                  <pic:spPr bwMode="auto">
+                    <a:xfrm>
+                      <a:off x="0" y="0"/>
+                      <a:ext cx="2923948" cy="2041634"/>
+                    </a:xfrm>
+                    <a:prstGeom prst="rect">
+                      <a:avLst/>
+                    </a:prstGeom>
+                    <a:noFill/>
+                    <a:ln>
+                      <a:noFill/>
+                    </a:ln>
+                  </pic:spPr>
+                </pic:pic>
+              </a:graphicData>
+            </a:graphic>
+          </wp:inline>
+        </w:drawing>
+      </w:r>
+    </w:p>
+    <w:p>
+      <w:r>
+        <w:t xml:space="preserve">Рисунок </w:t>
+      </w:r>
+      <w:r>
+        <w:t>2</w:t>
+      </w:r>
+      <w:r>
+        <w:t xml:space="preserve"> – Логотип платформы для разработки </w:t>
+      </w:r>
+      <w:r>
+        <w:rPr>
+          <w:lang w:val="en-US"/>
+        </w:rPr>
+        <w:t>WPF</w:t>
+      </w:r>
+      <w:r>
+        <w:t>.</w:t>
+      </w:r>
+    </w:p>
+    <w:p/>
     <w:p>
       <w:pPr>
         <w:pStyle w:val="2"/>
       </w:pPr>
-      <w:r>
-        <w:t>Платформа для разработки настольных приложений</w:t>
-      </w:r>
-    </w:p>
-    <w:p>
-      <w:pPr>
-        <w:rPr>
-          <w:rFonts w:ascii="Times New Roman" w:hAnsi="Times New Roman" w:cs="Times New Roman"/>
-          <w:sz w:val="28"/>
-          <w:szCs w:val="28"/>
-        </w:rPr>
-      </w:pPr>
-      <w:r>
-        <w:rPr>
-          <w:rFonts w:ascii="Times New Roman" w:hAnsi="Times New Roman" w:cs="Times New Roman"/>
-          <w:sz w:val="28"/>
-          <w:szCs w:val="28"/>
-        </w:rPr>
-        <w:t xml:space="preserve">Существует множество платформ для разработки настольных приложений, и каждая из них имеет свои преимущества и недостатки. Одной из наиболее популярных и распространенных платформ для разработки настольных приложений является </w:t>
+      <w:bookmarkStart w:id="7" w:name="_Toc129605901"/>
+      <w:r>
+        <w:t>Среда разработки</w:t>
+      </w:r>
+      <w:bookmarkEnd w:id="7"/>
+    </w:p>
+    <w:p>
+      <w:pPr>
+        <w:rPr>
+          <w:rFonts w:ascii="Times New Roman" w:hAnsi="Times New Roman" w:cs="Times New Roman"/>
+          <w:sz w:val="28"/>
+          <w:szCs w:val="28"/>
+        </w:rPr>
+      </w:pPr>
+      <w:r>
+        <w:rPr>
+          <w:rFonts w:ascii="Times New Roman" w:hAnsi="Times New Roman" w:cs="Times New Roman"/>
+          <w:sz w:val="28"/>
+          <w:szCs w:val="28"/>
+        </w:rPr>
+        <w:t xml:space="preserve">C# - это один из языков программирования, который часто используется для создания настольных приложений. Для разработки приложений на C# для платформы </w:t>
       </w:r>
       <w:proofErr w:type="spellStart"/>
       <w:r>
@@ -5933,24 +6810,7 @@
           <w:sz w:val="28"/>
           <w:szCs w:val="28"/>
         </w:rPr>
-        <w:t xml:space="preserve"> (WPF).</w:t>
-      </w:r>
-    </w:p>
-    <w:p>
-      <w:pPr>
-        <w:rPr>
-          <w:rFonts w:ascii="Times New Roman" w:hAnsi="Times New Roman" w:cs="Times New Roman"/>
-          <w:sz w:val="28"/>
-          <w:szCs w:val="28"/>
-        </w:rPr>
-      </w:pPr>
-      <w:r>
-        <w:rPr>
-          <w:rFonts w:ascii="Times New Roman" w:hAnsi="Times New Roman" w:cs="Times New Roman"/>
-          <w:sz w:val="28"/>
-          <w:szCs w:val="28"/>
-        </w:rPr>
-        <w:t xml:space="preserve">WPF - это технология, которая была разработана компанией </w:t>
+        <w:t xml:space="preserve"> (WPF) используются различные среды разработки (IDE), такие как </w:t>
       </w:r>
       <w:proofErr w:type="spellStart"/>
       <w:r>
@@ -5959,7 +6819,7 @@
           <w:sz w:val="28"/>
           <w:szCs w:val="28"/>
         </w:rPr>
-        <w:t>Microsoft</w:t>
+        <w:t>Visual</w:t>
       </w:r>
       <w:proofErr w:type="spellEnd"/>
       <w:r>
@@ -5968,7 +6828,7 @@
           <w:sz w:val="28"/>
           <w:szCs w:val="28"/>
         </w:rPr>
-        <w:t xml:space="preserve"> и входит в состав .NET </w:t>
+        <w:t xml:space="preserve"> </w:t>
       </w:r>
       <w:proofErr w:type="spellStart"/>
       <w:r>
@@ -5977,7 +6837,7 @@
           <w:sz w:val="28"/>
           <w:szCs w:val="28"/>
         </w:rPr>
-        <w:t>Framework</w:t>
+        <w:t>Studio</w:t>
       </w:r>
       <w:proofErr w:type="spellEnd"/>
       <w:r>
@@ -5986,41 +6846,7 @@
           <w:sz w:val="28"/>
           <w:szCs w:val="28"/>
         </w:rPr>
-        <w:t>. Она позволяет создавать приложения с привлекательным пользовательским интерфейсом, который поддерживает различные элементы управления, анимацию, графику и мультимедиа. Вот несколько преимуществ WPF:</w:t>
-      </w:r>
-    </w:p>
-    <w:p>
-      <w:pPr>
-        <w:rPr>
-          <w:rFonts w:ascii="Times New Roman" w:hAnsi="Times New Roman" w:cs="Times New Roman"/>
-          <w:sz w:val="28"/>
-          <w:szCs w:val="28"/>
-        </w:rPr>
-      </w:pPr>
-      <w:r>
-        <w:rPr>
-          <w:rFonts w:ascii="Times New Roman" w:hAnsi="Times New Roman" w:cs="Times New Roman"/>
-          <w:sz w:val="28"/>
-          <w:szCs w:val="28"/>
-        </w:rPr>
-        <w:t>Графический интерфейс. Один из основных преимуществ WPF - это его графический интерфейс, который позволяет создавать красивые и современные пользовательские интерфейсы. WPF предлагает множество элементов управления, которые легко настраиваются и поддерживают различные стили.</w:t>
-      </w:r>
-    </w:p>
-    <w:p>
-      <w:pPr>
-        <w:rPr>
-          <w:rFonts w:ascii="Times New Roman" w:hAnsi="Times New Roman" w:cs="Times New Roman"/>
-          <w:sz w:val="28"/>
-          <w:szCs w:val="28"/>
-        </w:rPr>
-      </w:pPr>
-      <w:r>
-        <w:rPr>
-          <w:rFonts w:ascii="Times New Roman" w:hAnsi="Times New Roman" w:cs="Times New Roman"/>
-          <w:sz w:val="28"/>
-          <w:szCs w:val="28"/>
-        </w:rPr>
-        <w:t>XAML. WPF использует язык разметки XAML (</w:t>
+        <w:t xml:space="preserve"> и </w:t>
       </w:r>
       <w:proofErr w:type="spellStart"/>
       <w:r>
@@ -6029,7 +6855,7 @@
           <w:sz w:val="28"/>
           <w:szCs w:val="28"/>
         </w:rPr>
-        <w:t>eXtensible</w:t>
+        <w:t>JetBrains</w:t>
       </w:r>
       <w:proofErr w:type="spellEnd"/>
       <w:r>
@@ -6047,7 +6873,7 @@
           <w:sz w:val="28"/>
           <w:szCs w:val="28"/>
         </w:rPr>
-        <w:t>Application</w:t>
+        <w:t>Rider</w:t>
       </w:r>
       <w:proofErr w:type="spellEnd"/>
       <w:r>
@@ -6056,6 +6882,33 @@
           <w:sz w:val="28"/>
           <w:szCs w:val="28"/>
         </w:rPr>
+        <w:t>.</w:t>
+      </w:r>
+    </w:p>
+    <w:p>
+      <w:pPr>
+        <w:rPr>
+          <w:rFonts w:ascii="Times New Roman" w:hAnsi="Times New Roman" w:cs="Times New Roman"/>
+          <w:sz w:val="28"/>
+          <w:szCs w:val="28"/>
+        </w:rPr>
+      </w:pPr>
+      <w:proofErr w:type="spellStart"/>
+      <w:r>
+        <w:rPr>
+          <w:rFonts w:ascii="Times New Roman" w:hAnsi="Times New Roman" w:cs="Times New Roman"/>
+          <w:sz w:val="28"/>
+          <w:szCs w:val="28"/>
+        </w:rPr>
+        <w:t>Visual</w:t>
+      </w:r>
+      <w:proofErr w:type="spellEnd"/>
+      <w:r>
+        <w:rPr>
+          <w:rFonts w:ascii="Times New Roman" w:hAnsi="Times New Roman" w:cs="Times New Roman"/>
+          <w:sz w:val="28"/>
+          <w:szCs w:val="28"/>
+        </w:rPr>
         <w:t xml:space="preserve"> </w:t>
       </w:r>
       <w:proofErr w:type="spellStart"/>
@@ -6065,7 +6918,7 @@
           <w:sz w:val="28"/>
           <w:szCs w:val="28"/>
         </w:rPr>
-        <w:t>Markup</w:t>
+        <w:t>Studio</w:t>
       </w:r>
       <w:proofErr w:type="spellEnd"/>
       <w:r>
@@ -6074,6 +6927,41 @@
           <w:sz w:val="28"/>
           <w:szCs w:val="28"/>
         </w:rPr>
+        <w:t xml:space="preserve"> - это одна из самых популярных и мощных сред разработки для C#. Она предлагает множество функций для создания и отладки приложений, включая редактор кода, инструменты для проектирования пользовательского интерфейса и многие другие.</w:t>
+      </w:r>
+    </w:p>
+    <w:p>
+      <w:pPr>
+        <w:rPr>
+          <w:rFonts w:ascii="Times New Roman" w:hAnsi="Times New Roman" w:cs="Times New Roman"/>
+          <w:sz w:val="28"/>
+          <w:szCs w:val="28"/>
+        </w:rPr>
+      </w:pPr>
+      <w:r>
+        <w:rPr>
+          <w:rFonts w:ascii="Times New Roman" w:hAnsi="Times New Roman" w:cs="Times New Roman"/>
+          <w:sz w:val="28"/>
+          <w:szCs w:val="28"/>
+        </w:rPr>
+        <w:t xml:space="preserve">Для создания настольных приложений на C# с использованием WPF в </w:t>
+      </w:r>
+      <w:proofErr w:type="spellStart"/>
+      <w:r>
+        <w:rPr>
+          <w:rFonts w:ascii="Times New Roman" w:hAnsi="Times New Roman" w:cs="Times New Roman"/>
+          <w:sz w:val="28"/>
+          <w:szCs w:val="28"/>
+        </w:rPr>
+        <w:t>Visual</w:t>
+      </w:r>
+      <w:proofErr w:type="spellEnd"/>
+      <w:r>
+        <w:rPr>
+          <w:rFonts w:ascii="Times New Roman" w:hAnsi="Times New Roman" w:cs="Times New Roman"/>
+          <w:sz w:val="28"/>
+          <w:szCs w:val="28"/>
+        </w:rPr>
         <w:t xml:space="preserve"> </w:t>
       </w:r>
       <w:proofErr w:type="spellStart"/>
@@ -6083,7 +6971,7 @@
           <w:sz w:val="28"/>
           <w:szCs w:val="28"/>
         </w:rPr>
-        <w:t>Language</w:t>
+        <w:t>Studio</w:t>
       </w:r>
       <w:proofErr w:type="spellEnd"/>
       <w:r>
@@ -6092,7 +6980,231 @@
           <w:sz w:val="28"/>
           <w:szCs w:val="28"/>
         </w:rPr>
-        <w:t>), который позволяет разработчикам создавать графические элементы и располагать их на форме без необходимости программирования на языке C#.</w:t>
+        <w:t xml:space="preserve"> требуется установить пакеты разработки .NET и средства разработки WPF. После установки пакетов и настройки среды разработки можно начать создавать приложения на C# с использованием WPF.</w:t>
+      </w:r>
+    </w:p>
+    <w:p>
+      <w:pPr>
+        <w:rPr>
+          <w:rFonts w:ascii="Times New Roman" w:hAnsi="Times New Roman" w:cs="Times New Roman"/>
+          <w:sz w:val="28"/>
+          <w:szCs w:val="28"/>
+        </w:rPr>
+      </w:pPr>
+      <w:proofErr w:type="spellStart"/>
+      <w:r>
+        <w:rPr>
+          <w:rFonts w:ascii="Times New Roman" w:hAnsi="Times New Roman" w:cs="Times New Roman"/>
+          <w:sz w:val="28"/>
+          <w:szCs w:val="28"/>
+        </w:rPr>
+        <w:t>JetBrains</w:t>
+      </w:r>
+      <w:proofErr w:type="spellEnd"/>
+      <w:r>
+        <w:rPr>
+          <w:rFonts w:ascii="Times New Roman" w:hAnsi="Times New Roman" w:cs="Times New Roman"/>
+          <w:sz w:val="28"/>
+          <w:szCs w:val="28"/>
+        </w:rPr>
+        <w:t xml:space="preserve"> </w:t>
+      </w:r>
+      <w:proofErr w:type="spellStart"/>
+      <w:r>
+        <w:rPr>
+          <w:rFonts w:ascii="Times New Roman" w:hAnsi="Times New Roman" w:cs="Times New Roman"/>
+          <w:sz w:val="28"/>
+          <w:szCs w:val="28"/>
+        </w:rPr>
+        <w:t>Rider</w:t>
+      </w:r>
+      <w:proofErr w:type="spellEnd"/>
+      <w:r>
+        <w:rPr>
+          <w:rFonts w:ascii="Times New Roman" w:hAnsi="Times New Roman" w:cs="Times New Roman"/>
+          <w:sz w:val="28"/>
+          <w:szCs w:val="28"/>
+        </w:rPr>
+        <w:t xml:space="preserve"> - это другая популярная среда разработки, которая поддерживает язык C# и WPF. </w:t>
+      </w:r>
+      <w:proofErr w:type="spellStart"/>
+      <w:r>
+        <w:rPr>
+          <w:rFonts w:ascii="Times New Roman" w:hAnsi="Times New Roman" w:cs="Times New Roman"/>
+          <w:sz w:val="28"/>
+          <w:szCs w:val="28"/>
+        </w:rPr>
+        <w:t>JetBrains</w:t>
+      </w:r>
+      <w:proofErr w:type="spellEnd"/>
+      <w:r>
+        <w:rPr>
+          <w:rFonts w:ascii="Times New Roman" w:hAnsi="Times New Roman" w:cs="Times New Roman"/>
+          <w:sz w:val="28"/>
+          <w:szCs w:val="28"/>
+        </w:rPr>
+        <w:t xml:space="preserve"> </w:t>
+      </w:r>
+      <w:proofErr w:type="spellStart"/>
+      <w:r>
+        <w:rPr>
+          <w:rFonts w:ascii="Times New Roman" w:hAnsi="Times New Roman" w:cs="Times New Roman"/>
+          <w:sz w:val="28"/>
+          <w:szCs w:val="28"/>
+        </w:rPr>
+        <w:t>Rider</w:t>
+      </w:r>
+      <w:proofErr w:type="spellEnd"/>
+      <w:r>
+        <w:rPr>
+          <w:rFonts w:ascii="Times New Roman" w:hAnsi="Times New Roman" w:cs="Times New Roman"/>
+          <w:sz w:val="28"/>
+          <w:szCs w:val="28"/>
+        </w:rPr>
+        <w:t xml:space="preserve"> предлагает набор инструментов для разработки приложений, включая редактор кода, инструменты отладки, анализ кода и многие другие.</w:t>
+      </w:r>
+    </w:p>
+    <w:p>
+      <w:pPr>
+        <w:rPr>
+          <w:rFonts w:ascii="Times New Roman" w:hAnsi="Times New Roman" w:cs="Times New Roman"/>
+          <w:sz w:val="28"/>
+          <w:szCs w:val="28"/>
+        </w:rPr>
+      </w:pPr>
+      <w:r>
+        <w:rPr>
+          <w:rFonts w:ascii="Times New Roman" w:hAnsi="Times New Roman" w:cs="Times New Roman"/>
+          <w:sz w:val="28"/>
+          <w:szCs w:val="28"/>
+        </w:rPr>
+        <w:t xml:space="preserve">Кроме того, существуют и другие среды разработки для C#, такие как </w:t>
+      </w:r>
+      <w:proofErr w:type="spellStart"/>
+      <w:r>
+        <w:rPr>
+          <w:rFonts w:ascii="Times New Roman" w:hAnsi="Times New Roman" w:cs="Times New Roman"/>
+          <w:sz w:val="28"/>
+          <w:szCs w:val="28"/>
+        </w:rPr>
+        <w:t>SharpDevelop</w:t>
+      </w:r>
+      <w:proofErr w:type="spellEnd"/>
+      <w:r>
+        <w:rPr>
+          <w:rFonts w:ascii="Times New Roman" w:hAnsi="Times New Roman" w:cs="Times New Roman"/>
+          <w:sz w:val="28"/>
+          <w:szCs w:val="28"/>
+        </w:rPr>
+        <w:t xml:space="preserve"> и </w:t>
+      </w:r>
+      <w:proofErr w:type="spellStart"/>
+      <w:r>
+        <w:rPr>
+          <w:rFonts w:ascii="Times New Roman" w:hAnsi="Times New Roman" w:cs="Times New Roman"/>
+          <w:sz w:val="28"/>
+          <w:szCs w:val="28"/>
+        </w:rPr>
+        <w:t>Xamarin</w:t>
+      </w:r>
+      <w:proofErr w:type="spellEnd"/>
+      <w:r>
+        <w:rPr>
+          <w:rFonts w:ascii="Times New Roman" w:hAnsi="Times New Roman" w:cs="Times New Roman"/>
+          <w:sz w:val="28"/>
+          <w:szCs w:val="28"/>
+        </w:rPr>
+        <w:t xml:space="preserve"> </w:t>
+      </w:r>
+      <w:proofErr w:type="spellStart"/>
+      <w:r>
+        <w:rPr>
+          <w:rFonts w:ascii="Times New Roman" w:hAnsi="Times New Roman" w:cs="Times New Roman"/>
+          <w:sz w:val="28"/>
+          <w:szCs w:val="28"/>
+        </w:rPr>
+        <w:t>Studio</w:t>
+      </w:r>
+      <w:proofErr w:type="spellEnd"/>
+      <w:r>
+        <w:rPr>
+          <w:rFonts w:ascii="Times New Roman" w:hAnsi="Times New Roman" w:cs="Times New Roman"/>
+          <w:sz w:val="28"/>
+          <w:szCs w:val="28"/>
+        </w:rPr>
+        <w:t xml:space="preserve">. Они также поддерживают создание приложений на WPF, но они менее популярны, чем </w:t>
+      </w:r>
+      <w:proofErr w:type="spellStart"/>
+      <w:r>
+        <w:rPr>
+          <w:rFonts w:ascii="Times New Roman" w:hAnsi="Times New Roman" w:cs="Times New Roman"/>
+          <w:sz w:val="28"/>
+          <w:szCs w:val="28"/>
+        </w:rPr>
+        <w:t>Visual</w:t>
+      </w:r>
+      <w:proofErr w:type="spellEnd"/>
+      <w:r>
+        <w:rPr>
+          <w:rFonts w:ascii="Times New Roman" w:hAnsi="Times New Roman" w:cs="Times New Roman"/>
+          <w:sz w:val="28"/>
+          <w:szCs w:val="28"/>
+        </w:rPr>
+        <w:t xml:space="preserve"> </w:t>
+      </w:r>
+      <w:proofErr w:type="spellStart"/>
+      <w:r>
+        <w:rPr>
+          <w:rFonts w:ascii="Times New Roman" w:hAnsi="Times New Roman" w:cs="Times New Roman"/>
+          <w:sz w:val="28"/>
+          <w:szCs w:val="28"/>
+        </w:rPr>
+        <w:t>Studio</w:t>
+      </w:r>
+      <w:proofErr w:type="spellEnd"/>
+      <w:r>
+        <w:rPr>
+          <w:rFonts w:ascii="Times New Roman" w:hAnsi="Times New Roman" w:cs="Times New Roman"/>
+          <w:sz w:val="28"/>
+          <w:szCs w:val="28"/>
+        </w:rPr>
+        <w:t xml:space="preserve"> и </w:t>
+      </w:r>
+      <w:proofErr w:type="spellStart"/>
+      <w:r>
+        <w:rPr>
+          <w:rFonts w:ascii="Times New Roman" w:hAnsi="Times New Roman" w:cs="Times New Roman"/>
+          <w:sz w:val="28"/>
+          <w:szCs w:val="28"/>
+        </w:rPr>
+        <w:t>JetBrains</w:t>
+      </w:r>
+      <w:proofErr w:type="spellEnd"/>
+      <w:r>
+        <w:rPr>
+          <w:rFonts w:ascii="Times New Roman" w:hAnsi="Times New Roman" w:cs="Times New Roman"/>
+          <w:sz w:val="28"/>
+          <w:szCs w:val="28"/>
+        </w:rPr>
+        <w:t xml:space="preserve"> </w:t>
+      </w:r>
+      <w:proofErr w:type="spellStart"/>
+      <w:r>
+        <w:rPr>
+          <w:rFonts w:ascii="Times New Roman" w:hAnsi="Times New Roman" w:cs="Times New Roman"/>
+          <w:sz w:val="28"/>
+          <w:szCs w:val="28"/>
+        </w:rPr>
+        <w:t>Rider</w:t>
+      </w:r>
+      <w:proofErr w:type="spellEnd"/>
+      <w:r>
+        <w:rPr>
+          <w:rFonts w:ascii="Times New Roman" w:hAnsi="Times New Roman" w:cs="Times New Roman"/>
+          <w:sz w:val="28"/>
+          <w:szCs w:val="28"/>
+        </w:rPr>
+        <w:t>.</w:t>
       </w:r>
     </w:p>
     <w:p>
@@ -6110,24 +7222,547 @@
           <w:szCs w:val="28"/>
         </w:rPr>
         <w:lastRenderedPageBreak/>
-        <w:t>Анимация. WPF предоставляет мощный инструментарий для создания анимации и визуальных эффектов, которые могут быть использованы для улучшения пользовательского интерфейса.</w:t>
-      </w:r>
-    </w:p>
-    <w:p>
-      <w:pPr>
-        <w:rPr>
-          <w:rFonts w:ascii="Times New Roman" w:hAnsi="Times New Roman" w:cs="Times New Roman"/>
-          <w:sz w:val="28"/>
-          <w:szCs w:val="28"/>
-        </w:rPr>
-      </w:pPr>
-      <w:r>
-        <w:rPr>
-          <w:rFonts w:ascii="Times New Roman" w:hAnsi="Times New Roman" w:cs="Times New Roman"/>
-          <w:sz w:val="28"/>
-          <w:szCs w:val="28"/>
-        </w:rPr>
-        <w:t xml:space="preserve">Интеграция с другими технологиями </w:t>
+        <w:t>В целом, выбор среды разработки для создания настольных приложений на C# с использованием WPF зависит от индивидуальных потребностей разработчика и предпочтений в использовании конкретных инструментов.</w:t>
+      </w:r>
+    </w:p>
+    <w:p>
+      <w:pPr>
+        <w:rPr>
+          <w:rFonts w:ascii="Times New Roman" w:hAnsi="Times New Roman" w:cs="Times New Roman"/>
+          <w:sz w:val="28"/>
+          <w:szCs w:val="28"/>
+        </w:rPr>
+      </w:pPr>
+    </w:p>
+    <w:p>
+      <w:pPr>
+        <w:pStyle w:val="2"/>
+      </w:pPr>
+      <w:bookmarkStart w:id="8" w:name="_Toc129605902"/>
+      <w:r>
+        <w:t>Обоснования необходимости разработки внутреннего ПО для тестирования сотрудников компании</w:t>
+      </w:r>
+      <w:bookmarkEnd w:id="8"/>
+    </w:p>
+    <w:p>
+      <w:pPr>
+        <w:rPr>
+          <w:rFonts w:ascii="Times New Roman" w:hAnsi="Times New Roman" w:cs="Times New Roman"/>
+          <w:sz w:val="28"/>
+          <w:szCs w:val="28"/>
+        </w:rPr>
+      </w:pPr>
+      <w:r>
+        <w:rPr>
+          <w:rFonts w:ascii="Times New Roman" w:hAnsi="Times New Roman" w:cs="Times New Roman"/>
+          <w:sz w:val="28"/>
+          <w:szCs w:val="28"/>
+        </w:rPr>
+        <w:t>Разработка нового программного обеспечения для тестирования сотрудников и прохождения курсов является необходимой задачей для многих компаний. Существует несколько причин, почему компании могут решить разработать свою собственную систему тестирования и обучения сотрудников.</w:t>
+      </w:r>
+    </w:p>
+    <w:p>
+      <w:pPr>
+        <w:pStyle w:val="a5"/>
+        <w:numPr>
+          <w:ilvl w:val="0"/>
+          <w:numId w:val="15"/>
+        </w:numPr>
+        <w:rPr>
+          <w:rFonts w:ascii="Times New Roman" w:hAnsi="Times New Roman" w:cs="Times New Roman"/>
+          <w:sz w:val="28"/>
+          <w:szCs w:val="28"/>
+        </w:rPr>
+      </w:pPr>
+      <w:r>
+        <w:rPr>
+          <w:rFonts w:ascii="Times New Roman" w:hAnsi="Times New Roman" w:cs="Times New Roman"/>
+          <w:sz w:val="28"/>
+          <w:szCs w:val="28"/>
+        </w:rPr>
+        <w:t>Нестандартные требования - каждая компания имеет свои уникальные требования к системе тестирования и обучения сотрудников, которые могут отличаться от стандартных решений, доступных на рынке. Например, компания может иметь специфические бизнес-процессы или требования к обучению сотрудников, которые не учитываются в стандартных системах.</w:t>
+      </w:r>
+    </w:p>
+    <w:p>
+      <w:pPr>
+        <w:pStyle w:val="a5"/>
+        <w:numPr>
+          <w:ilvl w:val="0"/>
+          <w:numId w:val="15"/>
+        </w:numPr>
+        <w:rPr>
+          <w:rFonts w:ascii="Times New Roman" w:hAnsi="Times New Roman" w:cs="Times New Roman"/>
+          <w:sz w:val="28"/>
+          <w:szCs w:val="28"/>
+        </w:rPr>
+      </w:pPr>
+      <w:r>
+        <w:rPr>
+          <w:rFonts w:ascii="Times New Roman" w:hAnsi="Times New Roman" w:cs="Times New Roman"/>
+          <w:sz w:val="28"/>
+          <w:szCs w:val="28"/>
+        </w:rPr>
+        <w:t>Поддержка бренда - компания может заинтересована в создании своего бренда и идентичности для обучения сотрудников. Разработка собственной системы тестирования и обучения может помочь компании усилить свой бренд и создать единый стиль для обучения сотрудников.</w:t>
+      </w:r>
+    </w:p>
+    <w:p>
+      <w:pPr>
+        <w:pStyle w:val="a5"/>
+        <w:numPr>
+          <w:ilvl w:val="0"/>
+          <w:numId w:val="15"/>
+        </w:numPr>
+        <w:rPr>
+          <w:rFonts w:ascii="Times New Roman" w:hAnsi="Times New Roman" w:cs="Times New Roman"/>
+          <w:sz w:val="28"/>
+          <w:szCs w:val="28"/>
+        </w:rPr>
+      </w:pPr>
+      <w:r>
+        <w:rPr>
+          <w:rFonts w:ascii="Times New Roman" w:hAnsi="Times New Roman" w:cs="Times New Roman"/>
+          <w:sz w:val="28"/>
+          <w:szCs w:val="28"/>
+        </w:rPr>
+        <w:t>Контроль данных - компания может хотеть иметь полный контроль над данными своих сотрудников. Разработка собственной системы тестирования и обучения позволяет компании контролировать доступ к данным и обеспечить их безопасность.</w:t>
+      </w:r>
+    </w:p>
+    <w:p>
+      <w:pPr>
+        <w:pStyle w:val="a5"/>
+        <w:numPr>
+          <w:ilvl w:val="0"/>
+          <w:numId w:val="15"/>
+        </w:numPr>
+        <w:rPr>
+          <w:rFonts w:ascii="Times New Roman" w:hAnsi="Times New Roman" w:cs="Times New Roman"/>
+          <w:sz w:val="28"/>
+          <w:szCs w:val="28"/>
+        </w:rPr>
+      </w:pPr>
+      <w:r>
+        <w:rPr>
+          <w:rFonts w:ascii="Times New Roman" w:hAnsi="Times New Roman" w:cs="Times New Roman"/>
+          <w:sz w:val="28"/>
+          <w:szCs w:val="28"/>
+        </w:rPr>
+        <w:t>Гибкость - разработка собственной системы тестирования и обучения позволяет компании создавать гибкие и настраиваемые решения, которые отвечают конкретным потребностям компании.</w:t>
+      </w:r>
+    </w:p>
+    <w:p>
+      <w:pPr>
+        <w:pStyle w:val="a5"/>
+        <w:numPr>
+          <w:ilvl w:val="0"/>
+          <w:numId w:val="15"/>
+        </w:numPr>
+        <w:rPr>
+          <w:rFonts w:ascii="Times New Roman" w:hAnsi="Times New Roman" w:cs="Times New Roman"/>
+          <w:sz w:val="28"/>
+          <w:szCs w:val="28"/>
+        </w:rPr>
+      </w:pPr>
+      <w:r>
+        <w:rPr>
+          <w:rFonts w:ascii="Times New Roman" w:hAnsi="Times New Roman" w:cs="Times New Roman"/>
+          <w:sz w:val="28"/>
+          <w:szCs w:val="28"/>
+        </w:rPr>
+        <w:t>Экономия - разработка собственной системы тестирования и обучения может оказаться более экономически выгодным решением, чем покупка готового решения. Кроме того, компания может сохранить деньги, не платя за лицензии и обновления сторонних продуктов.</w:t>
+      </w:r>
+    </w:p>
+    <w:p>
+      <w:pPr>
+        <w:pStyle w:val="a5"/>
+        <w:numPr>
+          <w:ilvl w:val="0"/>
+          <w:numId w:val="15"/>
+        </w:numPr>
+        <w:rPr>
+          <w:rFonts w:ascii="Times New Roman" w:hAnsi="Times New Roman" w:cs="Times New Roman"/>
+          <w:sz w:val="28"/>
+          <w:szCs w:val="28"/>
+        </w:rPr>
+      </w:pPr>
+      <w:r>
+        <w:rPr>
+          <w:rFonts w:ascii="Times New Roman" w:hAnsi="Times New Roman" w:cs="Times New Roman"/>
+          <w:sz w:val="28"/>
+          <w:szCs w:val="28"/>
+        </w:rPr>
+        <w:lastRenderedPageBreak/>
+        <w:t>Интеграция - разработка собственной системы тестирования и обучения позволяет компании интегрировать ее с другими системами, используемыми в компании, например, системами управления персоналом, CRM-системами и т.д.</w:t>
+      </w:r>
+    </w:p>
+    <w:p>
+      <w:pPr>
+        <w:pStyle w:val="a5"/>
+        <w:numPr>
+          <w:ilvl w:val="0"/>
+          <w:numId w:val="15"/>
+        </w:numPr>
+        <w:rPr>
+          <w:rFonts w:ascii="Times New Roman" w:hAnsi="Times New Roman" w:cs="Times New Roman"/>
+          <w:sz w:val="28"/>
+          <w:szCs w:val="28"/>
+        </w:rPr>
+      </w:pPr>
+      <w:r>
+        <w:rPr>
+          <w:rFonts w:ascii="Times New Roman" w:hAnsi="Times New Roman" w:cs="Times New Roman"/>
+          <w:sz w:val="28"/>
+          <w:szCs w:val="28"/>
+        </w:rPr>
+        <w:t>Адаптация к изменениям - разработка собственной системы тестирования и обучения позволяет компании быстро реагировать на изменения внутри компании и изменения в бизнес-среде.</w:t>
+      </w:r>
+    </w:p>
+    <w:p/>
+    <w:p>
+      <w:pPr>
+        <w:pStyle w:val="2"/>
+      </w:pPr>
+      <w:bookmarkStart w:id="9" w:name="_Toc129605903"/>
+      <w:r>
+        <w:t>Т</w:t>
+      </w:r>
+      <w:r>
+        <w:t>ребования к надежности</w:t>
+      </w:r>
+      <w:bookmarkEnd w:id="9"/>
+    </w:p>
+    <w:p>
+      <w:pPr>
+        <w:rPr>
+          <w:rFonts w:ascii="Times New Roman" w:hAnsi="Times New Roman" w:cs="Times New Roman"/>
+          <w:sz w:val="28"/>
+          <w:szCs w:val="28"/>
+        </w:rPr>
+      </w:pPr>
+      <w:r>
+        <w:rPr>
+          <w:rFonts w:ascii="Times New Roman" w:hAnsi="Times New Roman" w:cs="Times New Roman"/>
+          <w:sz w:val="28"/>
+          <w:szCs w:val="28"/>
+        </w:rPr>
+        <w:t>Надежность системы для тестирования сотрудников и прохождения курсов является одним из важнейших факторов, которые необходимо учитывать при ее разработке. Низкая надежность системы может привести к потере данных, сбоям в работе приложения или даже к разрушению всей системы. Поэтому необходимо учитывать следующие требования к надежности системы.</w:t>
+      </w:r>
+    </w:p>
+    <w:p>
+      <w:pPr>
+        <w:pStyle w:val="a5"/>
+        <w:numPr>
+          <w:ilvl w:val="0"/>
+          <w:numId w:val="9"/>
+        </w:numPr>
+        <w:rPr>
+          <w:rFonts w:ascii="Times New Roman" w:hAnsi="Times New Roman" w:cs="Times New Roman"/>
+          <w:sz w:val="28"/>
+          <w:szCs w:val="28"/>
+        </w:rPr>
+      </w:pPr>
+      <w:r>
+        <w:rPr>
+          <w:rFonts w:ascii="Times New Roman" w:hAnsi="Times New Roman" w:cs="Times New Roman"/>
+          <w:sz w:val="28"/>
+          <w:szCs w:val="28"/>
+        </w:rPr>
+        <w:t>Безопасность данных - система должна обеспечивать защиту данных, хранящихся в ней. Это включает в себя защиту от несанкционированного доступа, взломов и кражи данных. Для этого необходимо использовать механизмы шифрования, контроль доступа и многоуровневую аутентификацию.</w:t>
+      </w:r>
+    </w:p>
+    <w:p>
+      <w:pPr>
+        <w:pStyle w:val="a5"/>
+        <w:numPr>
+          <w:ilvl w:val="0"/>
+          <w:numId w:val="9"/>
+        </w:numPr>
+        <w:rPr>
+          <w:rFonts w:ascii="Times New Roman" w:hAnsi="Times New Roman" w:cs="Times New Roman"/>
+          <w:sz w:val="28"/>
+          <w:szCs w:val="28"/>
+        </w:rPr>
+      </w:pPr>
+      <w:r>
+        <w:rPr>
+          <w:rFonts w:ascii="Times New Roman" w:hAnsi="Times New Roman" w:cs="Times New Roman"/>
+          <w:sz w:val="28"/>
+          <w:szCs w:val="28"/>
+        </w:rPr>
+        <w:t>Резервное копирование данных - система должна регулярно создавать резервные копии данных, чтобы в случае сбоя или потери данных можно было бы их восстановить.</w:t>
+      </w:r>
+    </w:p>
+    <w:p>
+      <w:pPr>
+        <w:pStyle w:val="a5"/>
+        <w:numPr>
+          <w:ilvl w:val="0"/>
+          <w:numId w:val="9"/>
+        </w:numPr>
+        <w:rPr>
+          <w:rFonts w:ascii="Times New Roman" w:hAnsi="Times New Roman" w:cs="Times New Roman"/>
+          <w:sz w:val="28"/>
+          <w:szCs w:val="28"/>
+        </w:rPr>
+      </w:pPr>
+      <w:r>
+        <w:rPr>
+          <w:rFonts w:ascii="Times New Roman" w:hAnsi="Times New Roman" w:cs="Times New Roman"/>
+          <w:sz w:val="28"/>
+          <w:szCs w:val="28"/>
+        </w:rPr>
+        <w:t>Масштабируемость - система должна быть способна обрабатывать большое количество пользователей и запросов, особенно в периоды пиковой нагрузки. Для этого необходимо использовать масштабируемые архитектурные решения, такие как облачные сервисы.</w:t>
+      </w:r>
+    </w:p>
+    <w:p>
+      <w:pPr>
+        <w:pStyle w:val="a5"/>
+        <w:numPr>
+          <w:ilvl w:val="0"/>
+          <w:numId w:val="9"/>
+        </w:numPr>
+        <w:rPr>
+          <w:rFonts w:ascii="Times New Roman" w:hAnsi="Times New Roman" w:cs="Times New Roman"/>
+          <w:sz w:val="28"/>
+          <w:szCs w:val="28"/>
+        </w:rPr>
+      </w:pPr>
+      <w:r>
+        <w:rPr>
+          <w:rFonts w:ascii="Times New Roman" w:hAnsi="Times New Roman" w:cs="Times New Roman"/>
+          <w:sz w:val="28"/>
+          <w:szCs w:val="28"/>
+        </w:rPr>
+        <w:t>Отказоустойчивость - система должна быть способна обеспечивать работоспособность даже при сбоях в работе отдельных компонентов. Для этого необходимо использовать механизмы резервирования, балансировки нагрузки и автоматического восстановления после сбоев.</w:t>
+      </w:r>
+    </w:p>
+    <w:p>
+      <w:pPr>
+        <w:pStyle w:val="a5"/>
+        <w:numPr>
+          <w:ilvl w:val="0"/>
+          <w:numId w:val="9"/>
+        </w:numPr>
+        <w:rPr>
+          <w:rFonts w:ascii="Times New Roman" w:hAnsi="Times New Roman" w:cs="Times New Roman"/>
+          <w:sz w:val="28"/>
+          <w:szCs w:val="28"/>
+        </w:rPr>
+      </w:pPr>
+      <w:r>
+        <w:rPr>
+          <w:rFonts w:ascii="Times New Roman" w:hAnsi="Times New Roman" w:cs="Times New Roman"/>
+          <w:sz w:val="28"/>
+          <w:szCs w:val="28"/>
+        </w:rPr>
+        <w:t>Стабильность - система должна быть стабильной и надежной в работе, чтобы пользователи могли использовать ее без сбоев и ошибок. Для этого необходимо проводить тщательное тестирование системы перед ее запуском и регулярно проводить обновления и исправления ошибок.</w:t>
+      </w:r>
+    </w:p>
+    <w:p>
+      <w:pPr>
+        <w:pStyle w:val="a5"/>
+        <w:numPr>
+          <w:ilvl w:val="0"/>
+          <w:numId w:val="9"/>
+        </w:numPr>
+        <w:rPr>
+          <w:rFonts w:ascii="Times New Roman" w:hAnsi="Times New Roman" w:cs="Times New Roman"/>
+          <w:sz w:val="28"/>
+          <w:szCs w:val="28"/>
+        </w:rPr>
+      </w:pPr>
+      <w:r>
+        <w:rPr>
+          <w:rFonts w:ascii="Times New Roman" w:hAnsi="Times New Roman" w:cs="Times New Roman"/>
+          <w:sz w:val="28"/>
+          <w:szCs w:val="28"/>
+        </w:rPr>
+        <w:lastRenderedPageBreak/>
+        <w:t>Доступность - система должна быть доступна для пользователей в любое время суток, поскольку многие пользователи могут использовать ее в свободное время или в ночное время. Для этого необходимо обеспечивать высокую доступность системы и минимальное время простоя в случае сбоев или обновлений.</w:t>
+      </w:r>
+    </w:p>
+    <w:p>
+      <w:pPr>
+        <w:pStyle w:val="a5"/>
+        <w:numPr>
+          <w:ilvl w:val="0"/>
+          <w:numId w:val="9"/>
+        </w:numPr>
+        <w:rPr>
+          <w:rFonts w:ascii="Times New Roman" w:hAnsi="Times New Roman" w:cs="Times New Roman"/>
+          <w:sz w:val="28"/>
+          <w:szCs w:val="28"/>
+        </w:rPr>
+      </w:pPr>
+      <w:r>
+        <w:rPr>
+          <w:rFonts w:ascii="Times New Roman" w:hAnsi="Times New Roman" w:cs="Times New Roman"/>
+          <w:sz w:val="28"/>
+          <w:szCs w:val="28"/>
+        </w:rPr>
+        <w:t>Удобство использования - система должна быть простой в использовании и интуитивно понятной для пользователей.</w:t>
+      </w:r>
+    </w:p>
+    <w:p>
+      <w:pPr>
+        <w:pStyle w:val="2"/>
+      </w:pPr>
+      <w:bookmarkStart w:id="10" w:name="_Toc129605904"/>
+      <w:r>
+        <w:t>Требования к</w:t>
+      </w:r>
+      <w:r>
+        <w:t xml:space="preserve"> функциональным характеристикам</w:t>
+      </w:r>
+      <w:bookmarkEnd w:id="10"/>
+    </w:p>
+    <w:p>
+      <w:pPr>
+        <w:rPr>
+          <w:rFonts w:ascii="Times New Roman" w:hAnsi="Times New Roman" w:cs="Times New Roman"/>
+          <w:sz w:val="28"/>
+          <w:szCs w:val="28"/>
+        </w:rPr>
+      </w:pPr>
+      <w:r>
+        <w:rPr>
+          <w:rFonts w:ascii="Times New Roman" w:hAnsi="Times New Roman" w:cs="Times New Roman"/>
+          <w:sz w:val="28"/>
+          <w:szCs w:val="28"/>
+        </w:rPr>
+        <w:t>Функциональные характеристики системы для тестирования сотрудников и прохождения курсов играют ключевую роль в обеспечении эффективности процесса обучения и оценки знаний сотрудников. Для того, чтобы система была полезной и удобной для пользователей, необходимо учитывать следующие требования к ее функциональным характеристикам.</w:t>
+      </w:r>
+    </w:p>
+    <w:p>
+      <w:pPr>
+        <w:pStyle w:val="a5"/>
+        <w:numPr>
+          <w:ilvl w:val="0"/>
+          <w:numId w:val="11"/>
+        </w:numPr>
+        <w:rPr>
+          <w:rFonts w:ascii="Times New Roman" w:hAnsi="Times New Roman" w:cs="Times New Roman"/>
+          <w:sz w:val="28"/>
+          <w:szCs w:val="28"/>
+        </w:rPr>
+      </w:pPr>
+      <w:r>
+        <w:rPr>
+          <w:rFonts w:ascii="Times New Roman" w:hAnsi="Times New Roman" w:cs="Times New Roman"/>
+          <w:sz w:val="28"/>
+          <w:szCs w:val="28"/>
+        </w:rPr>
+        <w:t>Управление курсами и контентом - система должна обеспечивать удобное управление курсами и контентом. Администраторы должны иметь возможность создавать и редактировать курсы, добавлять контент, обновлять их и определять доступ к ним.</w:t>
+      </w:r>
+    </w:p>
+    <w:p>
+      <w:pPr>
+        <w:pStyle w:val="a5"/>
+        <w:numPr>
+          <w:ilvl w:val="0"/>
+          <w:numId w:val="11"/>
+        </w:numPr>
+        <w:rPr>
+          <w:rFonts w:ascii="Times New Roman" w:hAnsi="Times New Roman" w:cs="Times New Roman"/>
+          <w:sz w:val="28"/>
+          <w:szCs w:val="28"/>
+        </w:rPr>
+      </w:pPr>
+      <w:r>
+        <w:rPr>
+          <w:rFonts w:ascii="Times New Roman" w:hAnsi="Times New Roman" w:cs="Times New Roman"/>
+          <w:sz w:val="28"/>
+          <w:szCs w:val="28"/>
+        </w:rPr>
+        <w:t>Разнообразие контента - система должна поддерживать разнообразный контент, включая видео, аудио, документы, изображения и интерактивные задания. Это позволит сотрудникам получать знания различными способами и в соответствии со своими потребностями.</w:t>
+      </w:r>
+    </w:p>
+    <w:p>
+      <w:pPr>
+        <w:pStyle w:val="a5"/>
+        <w:numPr>
+          <w:ilvl w:val="0"/>
+          <w:numId w:val="11"/>
+        </w:numPr>
+        <w:rPr>
+          <w:rFonts w:ascii="Times New Roman" w:hAnsi="Times New Roman" w:cs="Times New Roman"/>
+          <w:sz w:val="28"/>
+          <w:szCs w:val="28"/>
+        </w:rPr>
+      </w:pPr>
+      <w:r>
+        <w:rPr>
+          <w:rFonts w:ascii="Times New Roman" w:hAnsi="Times New Roman" w:cs="Times New Roman"/>
+          <w:sz w:val="28"/>
+          <w:szCs w:val="28"/>
+        </w:rPr>
+        <w:t>Оценка знаний - система должна иметь механизмы для оценки знаний сотрудников, такие как тесты и задания. Администраторы должны иметь возможность создавать и редактировать тесты, а также просматривать результаты прохождения тестов.</w:t>
+      </w:r>
+    </w:p>
+    <w:p>
+      <w:pPr>
+        <w:pStyle w:val="a5"/>
+        <w:numPr>
+          <w:ilvl w:val="0"/>
+          <w:numId w:val="11"/>
+        </w:numPr>
+        <w:rPr>
+          <w:rFonts w:ascii="Times New Roman" w:hAnsi="Times New Roman" w:cs="Times New Roman"/>
+          <w:sz w:val="28"/>
+          <w:szCs w:val="28"/>
+        </w:rPr>
+      </w:pPr>
+      <w:r>
+        <w:rPr>
+          <w:rFonts w:ascii="Times New Roman" w:hAnsi="Times New Roman" w:cs="Times New Roman"/>
+          <w:sz w:val="28"/>
+          <w:szCs w:val="28"/>
+        </w:rPr>
+        <w:t>Система обратной связи - система должна иметь механизмы для обеспечения обратной связи сотрудникам, чтобы они могли получать поддержку и помощь при необходимости. Это может быть реализовано через систему онлайн-чата или электронную почту.</w:t>
+      </w:r>
+    </w:p>
+    <w:p>
+      <w:pPr>
+        <w:pStyle w:val="a5"/>
+        <w:numPr>
+          <w:ilvl w:val="0"/>
+          <w:numId w:val="11"/>
+        </w:numPr>
+        <w:rPr>
+          <w:rFonts w:ascii="Times New Roman" w:hAnsi="Times New Roman" w:cs="Times New Roman"/>
+          <w:sz w:val="28"/>
+          <w:szCs w:val="28"/>
+        </w:rPr>
+      </w:pPr>
+      <w:r>
+        <w:rPr>
+          <w:rFonts w:ascii="Times New Roman" w:hAnsi="Times New Roman" w:cs="Times New Roman"/>
+          <w:sz w:val="28"/>
+          <w:szCs w:val="28"/>
+        </w:rPr>
+        <w:t>Мониторинг процесса обучения - система должна обеспечивать мониторинг процесса обучения, чтобы администраторы могли следить за прогрессом сотрудников и оценивать их успехи. Для этого необходимо иметь возможность просмотра статистики и отчетов о прохождении курсов и тестов.</w:t>
+      </w:r>
+    </w:p>
+    <w:p>
+      <w:pPr>
+        <w:pStyle w:val="a5"/>
+        <w:numPr>
+          <w:ilvl w:val="0"/>
+          <w:numId w:val="11"/>
+        </w:numPr>
+        <w:rPr>
+          <w:rFonts w:ascii="Times New Roman" w:hAnsi="Times New Roman" w:cs="Times New Roman"/>
+          <w:sz w:val="28"/>
+          <w:szCs w:val="28"/>
+        </w:rPr>
+      </w:pPr>
+      <w:r>
+        <w:rPr>
+          <w:rFonts w:ascii="Times New Roman" w:hAnsi="Times New Roman" w:cs="Times New Roman"/>
+          <w:sz w:val="28"/>
+          <w:szCs w:val="28"/>
+        </w:rPr>
+        <w:lastRenderedPageBreak/>
+        <w:t xml:space="preserve">Гибкость и </w:t>
       </w:r>
       <w:proofErr w:type="spellStart"/>
       <w:r>
@@ -6136,7 +7771,7 @@
           <w:sz w:val="28"/>
           <w:szCs w:val="28"/>
         </w:rPr>
-        <w:t>Microsoft</w:t>
+        <w:t>настраиваемость</w:t>
       </w:r>
       <w:proofErr w:type="spellEnd"/>
       <w:r>
@@ -6145,337 +7780,209 @@
           <w:sz w:val="28"/>
           <w:szCs w:val="28"/>
         </w:rPr>
-        <w:t xml:space="preserve">. WPF может быть интегрирован с другими технологиями </w:t>
-      </w:r>
-      <w:proofErr w:type="spellStart"/>
-      <w:r>
-        <w:rPr>
-          <w:rFonts w:ascii="Times New Roman" w:hAnsi="Times New Roman" w:cs="Times New Roman"/>
-          <w:sz w:val="28"/>
-          <w:szCs w:val="28"/>
-        </w:rPr>
-        <w:t>Microsoft</w:t>
-      </w:r>
-      <w:proofErr w:type="spellEnd"/>
-      <w:r>
-        <w:rPr>
-          <w:rFonts w:ascii="Times New Roman" w:hAnsi="Times New Roman" w:cs="Times New Roman"/>
-          <w:sz w:val="28"/>
-          <w:szCs w:val="28"/>
-        </w:rPr>
-        <w:t xml:space="preserve">, такими как LINQ </w:t>
-      </w:r>
-      <w:proofErr w:type="spellStart"/>
-      <w:r>
-        <w:rPr>
-          <w:rFonts w:ascii="Times New Roman" w:hAnsi="Times New Roman" w:cs="Times New Roman"/>
-          <w:sz w:val="28"/>
-          <w:szCs w:val="28"/>
-        </w:rPr>
-        <w:t>to</w:t>
-      </w:r>
-      <w:proofErr w:type="spellEnd"/>
-      <w:r>
-        <w:rPr>
-          <w:rFonts w:ascii="Times New Roman" w:hAnsi="Times New Roman" w:cs="Times New Roman"/>
-          <w:sz w:val="28"/>
-          <w:szCs w:val="28"/>
-        </w:rPr>
-        <w:t xml:space="preserve"> SQL, </w:t>
-      </w:r>
-      <w:proofErr w:type="spellStart"/>
-      <w:r>
-        <w:rPr>
-          <w:rFonts w:ascii="Times New Roman" w:hAnsi="Times New Roman" w:cs="Times New Roman"/>
-          <w:sz w:val="28"/>
-          <w:szCs w:val="28"/>
-        </w:rPr>
-        <w:t>Windows</w:t>
-      </w:r>
-      <w:proofErr w:type="spellEnd"/>
-      <w:r>
-        <w:rPr>
-          <w:rFonts w:ascii="Times New Roman" w:hAnsi="Times New Roman" w:cs="Times New Roman"/>
-          <w:sz w:val="28"/>
-          <w:szCs w:val="28"/>
-        </w:rPr>
-        <w:t xml:space="preserve"> </w:t>
-      </w:r>
-      <w:proofErr w:type="spellStart"/>
-      <w:r>
-        <w:rPr>
-          <w:rFonts w:ascii="Times New Roman" w:hAnsi="Times New Roman" w:cs="Times New Roman"/>
-          <w:sz w:val="28"/>
-          <w:szCs w:val="28"/>
-        </w:rPr>
-        <w:t>Communication</w:t>
-      </w:r>
-      <w:proofErr w:type="spellEnd"/>
-      <w:r>
-        <w:rPr>
-          <w:rFonts w:ascii="Times New Roman" w:hAnsi="Times New Roman" w:cs="Times New Roman"/>
-          <w:sz w:val="28"/>
-          <w:szCs w:val="28"/>
-        </w:rPr>
-        <w:t xml:space="preserve"> </w:t>
-      </w:r>
-      <w:proofErr w:type="spellStart"/>
-      <w:r>
-        <w:rPr>
-          <w:rFonts w:ascii="Times New Roman" w:hAnsi="Times New Roman" w:cs="Times New Roman"/>
-          <w:sz w:val="28"/>
-          <w:szCs w:val="28"/>
-        </w:rPr>
-        <w:t>Foundation</w:t>
-      </w:r>
-      <w:proofErr w:type="spellEnd"/>
-      <w:r>
-        <w:rPr>
-          <w:rFonts w:ascii="Times New Roman" w:hAnsi="Times New Roman" w:cs="Times New Roman"/>
-          <w:sz w:val="28"/>
-          <w:szCs w:val="28"/>
-        </w:rPr>
-        <w:t xml:space="preserve"> (WCF) и </w:t>
-      </w:r>
-      <w:proofErr w:type="spellStart"/>
-      <w:r>
-        <w:rPr>
-          <w:rFonts w:ascii="Times New Roman" w:hAnsi="Times New Roman" w:cs="Times New Roman"/>
-          <w:sz w:val="28"/>
-          <w:szCs w:val="28"/>
-        </w:rPr>
-        <w:t>Windows</w:t>
-      </w:r>
-      <w:proofErr w:type="spellEnd"/>
-      <w:r>
-        <w:rPr>
-          <w:rFonts w:ascii="Times New Roman" w:hAnsi="Times New Roman" w:cs="Times New Roman"/>
-          <w:sz w:val="28"/>
-          <w:szCs w:val="28"/>
-        </w:rPr>
-        <w:t xml:space="preserve"> </w:t>
-      </w:r>
-      <w:proofErr w:type="spellStart"/>
-      <w:r>
-        <w:rPr>
-          <w:rFonts w:ascii="Times New Roman" w:hAnsi="Times New Roman" w:cs="Times New Roman"/>
-          <w:sz w:val="28"/>
-          <w:szCs w:val="28"/>
-        </w:rPr>
-        <w:t>Workflow</w:t>
-      </w:r>
-      <w:proofErr w:type="spellEnd"/>
-      <w:r>
-        <w:rPr>
-          <w:rFonts w:ascii="Times New Roman" w:hAnsi="Times New Roman" w:cs="Times New Roman"/>
-          <w:sz w:val="28"/>
-          <w:szCs w:val="28"/>
-        </w:rPr>
-        <w:t xml:space="preserve"> </w:t>
-      </w:r>
-      <w:proofErr w:type="spellStart"/>
-      <w:r>
-        <w:rPr>
-          <w:rFonts w:ascii="Times New Roman" w:hAnsi="Times New Roman" w:cs="Times New Roman"/>
-          <w:sz w:val="28"/>
-          <w:szCs w:val="28"/>
-        </w:rPr>
-        <w:t>Foundation</w:t>
-      </w:r>
-      <w:proofErr w:type="spellEnd"/>
-      <w:r>
-        <w:rPr>
-          <w:rFonts w:ascii="Times New Roman" w:hAnsi="Times New Roman" w:cs="Times New Roman"/>
-          <w:sz w:val="28"/>
-          <w:szCs w:val="28"/>
-        </w:rPr>
-        <w:t xml:space="preserve"> (WF).</w:t>
-      </w:r>
-    </w:p>
-    <w:p>
-      <w:pPr>
-        <w:rPr>
-          <w:rFonts w:ascii="Times New Roman" w:hAnsi="Times New Roman" w:cs="Times New Roman"/>
-          <w:sz w:val="28"/>
-          <w:szCs w:val="28"/>
-        </w:rPr>
-      </w:pPr>
-      <w:r>
-        <w:rPr>
-          <w:rFonts w:ascii="Times New Roman" w:hAnsi="Times New Roman" w:cs="Times New Roman"/>
-          <w:sz w:val="28"/>
-          <w:szCs w:val="28"/>
-        </w:rPr>
-        <w:t>Несмотря на все преимущества, у WPF есть и недостатки:</w:t>
-      </w:r>
-    </w:p>
-    <w:p>
-      <w:pPr>
-        <w:rPr>
-          <w:rFonts w:ascii="Times New Roman" w:hAnsi="Times New Roman" w:cs="Times New Roman"/>
-          <w:sz w:val="28"/>
-          <w:szCs w:val="28"/>
-        </w:rPr>
-      </w:pPr>
-      <w:r>
-        <w:rPr>
-          <w:rFonts w:ascii="Times New Roman" w:hAnsi="Times New Roman" w:cs="Times New Roman"/>
-          <w:sz w:val="28"/>
-          <w:szCs w:val="28"/>
-        </w:rPr>
-        <w:t xml:space="preserve">Сложность. WPF является сложной технологией, и ее изучение может занять много времени. Кроме того, при разработке на WPF может возникнуть необходимость в использовании других технологий </w:t>
-      </w:r>
-      <w:proofErr w:type="spellStart"/>
-      <w:r>
-        <w:rPr>
-          <w:rFonts w:ascii="Times New Roman" w:hAnsi="Times New Roman" w:cs="Times New Roman"/>
-          <w:sz w:val="28"/>
-          <w:szCs w:val="28"/>
-        </w:rPr>
-        <w:t>Microsoft</w:t>
-      </w:r>
-      <w:proofErr w:type="spellEnd"/>
-      <w:r>
-        <w:rPr>
-          <w:rFonts w:ascii="Times New Roman" w:hAnsi="Times New Roman" w:cs="Times New Roman"/>
-          <w:sz w:val="28"/>
-          <w:szCs w:val="28"/>
-        </w:rPr>
-        <w:t>, что также может быть сложно для новичков.</w:t>
-      </w:r>
-    </w:p>
-    <w:p>
-      <w:pPr>
-        <w:rPr>
-          <w:rFonts w:ascii="Times New Roman" w:hAnsi="Times New Roman" w:cs="Times New Roman"/>
-          <w:sz w:val="28"/>
-          <w:szCs w:val="28"/>
-        </w:rPr>
-      </w:pPr>
-      <w:r>
-        <w:rPr>
-          <w:rFonts w:ascii="Times New Roman" w:hAnsi="Times New Roman" w:cs="Times New Roman"/>
-          <w:sz w:val="28"/>
-          <w:szCs w:val="28"/>
-        </w:rPr>
-        <w:t xml:space="preserve">Ограничения. WPF может быть ограничен в использовании на определенных платформах, таких как </w:t>
-      </w:r>
-      <w:proofErr w:type="spellStart"/>
-      <w:r>
-        <w:rPr>
-          <w:rFonts w:ascii="Times New Roman" w:hAnsi="Times New Roman" w:cs="Times New Roman"/>
-          <w:sz w:val="28"/>
-          <w:szCs w:val="28"/>
-        </w:rPr>
-        <w:t>Linux</w:t>
-      </w:r>
-      <w:proofErr w:type="spellEnd"/>
-      <w:r>
-        <w:rPr>
-          <w:rFonts w:ascii="Times New Roman" w:hAnsi="Times New Roman" w:cs="Times New Roman"/>
-          <w:sz w:val="28"/>
-          <w:szCs w:val="28"/>
-        </w:rPr>
-        <w:t xml:space="preserve"> и </w:t>
-      </w:r>
-      <w:proofErr w:type="spellStart"/>
-      <w:r>
-        <w:rPr>
-          <w:rFonts w:ascii="Times New Roman" w:hAnsi="Times New Roman" w:cs="Times New Roman"/>
-          <w:sz w:val="28"/>
-          <w:szCs w:val="28"/>
-        </w:rPr>
-        <w:t>macOS</w:t>
-      </w:r>
-      <w:proofErr w:type="spellEnd"/>
-      <w:r>
-        <w:rPr>
-          <w:rFonts w:ascii="Times New Roman" w:hAnsi="Times New Roman" w:cs="Times New Roman"/>
-          <w:sz w:val="28"/>
-          <w:szCs w:val="28"/>
-        </w:rPr>
-        <w:t>.</w:t>
-      </w:r>
-      <w:bookmarkStart w:id="3" w:name="_GoBack"/>
-      <w:bookmarkEnd w:id="3"/>
-    </w:p>
-    <w:p>
-      <w:pPr>
-        <w:rPr>
-          <w:rFonts w:ascii="Times New Roman" w:hAnsi="Times New Roman" w:cs="Times New Roman"/>
-          <w:sz w:val="28"/>
-          <w:szCs w:val="28"/>
-        </w:rPr>
-      </w:pPr>
-      <w:r>
-        <w:rPr>
-          <w:rFonts w:ascii="Times New Roman" w:hAnsi="Times New Roman" w:cs="Times New Roman"/>
-          <w:sz w:val="28"/>
-          <w:szCs w:val="28"/>
-        </w:rPr>
-        <w:t xml:space="preserve">Необходимость установки .NET </w:t>
-      </w:r>
-      <w:proofErr w:type="spellStart"/>
-      <w:r>
-        <w:rPr>
-          <w:rFonts w:ascii="Times New Roman" w:hAnsi="Times New Roman" w:cs="Times New Roman"/>
-          <w:sz w:val="28"/>
-          <w:szCs w:val="28"/>
-        </w:rPr>
-        <w:t>Framework</w:t>
-      </w:r>
-      <w:proofErr w:type="spellEnd"/>
-      <w:r>
-        <w:rPr>
-          <w:rFonts w:ascii="Times New Roman" w:hAnsi="Times New Roman" w:cs="Times New Roman"/>
-          <w:sz w:val="28"/>
-          <w:szCs w:val="28"/>
-        </w:rPr>
-        <w:t xml:space="preserve">. Для запуска приложений, созданных на WPF, необходимо установить .NET </w:t>
-      </w:r>
-      <w:proofErr w:type="spellStart"/>
-      <w:r>
-        <w:rPr>
-          <w:rFonts w:ascii="Times New Roman" w:hAnsi="Times New Roman" w:cs="Times New Roman"/>
-          <w:sz w:val="28"/>
-          <w:szCs w:val="28"/>
-        </w:rPr>
-        <w:t>Framework</w:t>
-      </w:r>
-      <w:proofErr w:type="spellEnd"/>
-      <w:r>
-        <w:rPr>
-          <w:rFonts w:ascii="Times New Roman" w:hAnsi="Times New Roman" w:cs="Times New Roman"/>
-          <w:sz w:val="28"/>
-          <w:szCs w:val="28"/>
-        </w:rPr>
-        <w:t xml:space="preserve"> на компьютере пользователя.</w:t>
-      </w:r>
-    </w:p>
-    <w:p>
-      <w:pPr>
-        <w:rPr>
-          <w:rFonts w:ascii="Times New Roman" w:hAnsi="Times New Roman" w:cs="Times New Roman"/>
-          <w:sz w:val="28"/>
-          <w:szCs w:val="28"/>
-        </w:rPr>
-      </w:pPr>
-      <w:r>
-        <w:rPr>
-          <w:rFonts w:ascii="Times New Roman" w:hAnsi="Times New Roman" w:cs="Times New Roman"/>
-          <w:sz w:val="28"/>
-          <w:szCs w:val="28"/>
-        </w:rPr>
-        <w:t>В целом, WPF - это мощная и популярная платформа для разработки настольных приложений с красивым графическим интерф</w:t>
-      </w:r>
-      <w:r>
-        <w:rPr>
-          <w:rFonts w:ascii="Times New Roman" w:hAnsi="Times New Roman" w:cs="Times New Roman"/>
-          <w:sz w:val="28"/>
-          <w:szCs w:val="28"/>
-        </w:rPr>
-        <w:t>ейсом.</w:t>
-      </w:r>
+        <w:t xml:space="preserve"> - система должна быть гибкой и настраиваемой, чтобы администраторы могли адаптировать ее под свои потребности. Например, система должна позволять настраивать права доступа и уровень сложности заданий.</w:t>
+      </w:r>
+    </w:p>
+    <w:p>
+      <w:pPr>
+        <w:ind w:left="360"/>
+        <w:rPr>
+          <w:rFonts w:ascii="Times New Roman" w:hAnsi="Times New Roman" w:cs="Times New Roman"/>
+          <w:sz w:val="28"/>
+          <w:szCs w:val="28"/>
+        </w:rPr>
+      </w:pPr>
+    </w:p>
+    <w:p>
+      <w:pPr>
+        <w:pStyle w:val="2"/>
+      </w:pPr>
+      <w:bookmarkStart w:id="11" w:name="_Toc129605905"/>
+      <w:r>
+        <w:t>Т</w:t>
+      </w:r>
+      <w:r>
+        <w:t>ребования к целостности данных</w:t>
+      </w:r>
+      <w:bookmarkEnd w:id="11"/>
+    </w:p>
+    <w:p/>
+    <w:p>
+      <w:pPr>
+        <w:rPr>
+          <w:rFonts w:ascii="Times New Roman" w:hAnsi="Times New Roman" w:cs="Times New Roman"/>
+          <w:sz w:val="28"/>
+          <w:szCs w:val="28"/>
+        </w:rPr>
+      </w:pPr>
+      <w:r>
+        <w:rPr>
+          <w:rFonts w:ascii="Times New Roman" w:hAnsi="Times New Roman" w:cs="Times New Roman"/>
+          <w:sz w:val="28"/>
+          <w:szCs w:val="28"/>
+        </w:rPr>
+        <w:t>Целостность данных является одним из самых важных аспектов для системы тестирования сотрудников и прохождения курсов. Целостность данных обеспечивает правильность и точность информации, которую используют сотрудники для обучения и оценки своих знаний. Вот несколько требований к целостности данных, которые должны быть учтены при разработке системы тестирования сотрудников и прохождения курсов.</w:t>
+      </w:r>
+    </w:p>
+    <w:p>
+      <w:pPr>
+        <w:pStyle w:val="a5"/>
+        <w:numPr>
+          <w:ilvl w:val="0"/>
+          <w:numId w:val="13"/>
+        </w:numPr>
+        <w:rPr>
+          <w:rFonts w:ascii="Times New Roman" w:hAnsi="Times New Roman" w:cs="Times New Roman"/>
+          <w:sz w:val="28"/>
+          <w:szCs w:val="28"/>
+        </w:rPr>
+      </w:pPr>
+      <w:r>
+        <w:rPr>
+          <w:rFonts w:ascii="Times New Roman" w:hAnsi="Times New Roman" w:cs="Times New Roman"/>
+          <w:sz w:val="28"/>
+          <w:szCs w:val="28"/>
+        </w:rPr>
+        <w:t>Надежность системы хранения данных - система должна иметь надежную систему хранения данных, которая обеспечивает сохранность информации и защиту от несанкционированного доступа. Для этого необходимо использовать современные методы шифрования, резервное копирование данных и автоматическую проверку целостности данных.</w:t>
+      </w:r>
+    </w:p>
+    <w:p>
+      <w:pPr>
+        <w:pStyle w:val="a5"/>
+        <w:numPr>
+          <w:ilvl w:val="0"/>
+          <w:numId w:val="13"/>
+        </w:numPr>
+        <w:rPr>
+          <w:rFonts w:ascii="Times New Roman" w:hAnsi="Times New Roman" w:cs="Times New Roman"/>
+          <w:sz w:val="28"/>
+          <w:szCs w:val="28"/>
+        </w:rPr>
+      </w:pPr>
+      <w:r>
+        <w:rPr>
+          <w:rFonts w:ascii="Times New Roman" w:hAnsi="Times New Roman" w:cs="Times New Roman"/>
+          <w:sz w:val="28"/>
+          <w:szCs w:val="28"/>
+        </w:rPr>
+        <w:t>Защита данных от несанкционированного доступа - система должна иметь механизмы для защиты данных от несанкционированного доступа. Это может быть достигнуто через использование паролей, аутентификации по IP-адресу, двухфакторной аутентификации и других методов.</w:t>
+      </w:r>
+    </w:p>
+    <w:p>
+      <w:pPr>
+        <w:pStyle w:val="a5"/>
+        <w:numPr>
+          <w:ilvl w:val="0"/>
+          <w:numId w:val="13"/>
+        </w:numPr>
+        <w:rPr>
+          <w:rFonts w:ascii="Times New Roman" w:hAnsi="Times New Roman" w:cs="Times New Roman"/>
+          <w:sz w:val="28"/>
+          <w:szCs w:val="28"/>
+        </w:rPr>
+      </w:pPr>
+      <w:r>
+        <w:rPr>
+          <w:rFonts w:ascii="Times New Roman" w:hAnsi="Times New Roman" w:cs="Times New Roman"/>
+          <w:sz w:val="28"/>
+          <w:szCs w:val="28"/>
+        </w:rPr>
+        <w:t>Ограничение прав доступа - система должна иметь возможность ограничивать права доступа к данным в соответствии с ролями пользователей. Например, администраторы должны иметь больше прав, чем обычные пользователи.</w:t>
+      </w:r>
+    </w:p>
+    <w:p>
+      <w:pPr>
+        <w:pStyle w:val="a5"/>
+        <w:numPr>
+          <w:ilvl w:val="0"/>
+          <w:numId w:val="13"/>
+        </w:numPr>
+        <w:rPr>
+          <w:rFonts w:ascii="Times New Roman" w:hAnsi="Times New Roman" w:cs="Times New Roman"/>
+          <w:sz w:val="28"/>
+          <w:szCs w:val="28"/>
+        </w:rPr>
+      </w:pPr>
+      <w:r>
+        <w:rPr>
+          <w:rFonts w:ascii="Times New Roman" w:hAnsi="Times New Roman" w:cs="Times New Roman"/>
+          <w:sz w:val="28"/>
+          <w:szCs w:val="28"/>
+        </w:rPr>
+        <w:t>Ограничение возможности изменения данных - система должна иметь механизмы для ограничения возможности изменения данных пользователем. Например, администраторы должны иметь возможность редактировать курсы и тесты, но не результаты тестирования.</w:t>
+      </w:r>
+    </w:p>
+    <w:p>
+      <w:pPr>
+        <w:pStyle w:val="a5"/>
+        <w:numPr>
+          <w:ilvl w:val="0"/>
+          <w:numId w:val="13"/>
+        </w:numPr>
+        <w:rPr>
+          <w:rFonts w:ascii="Times New Roman" w:hAnsi="Times New Roman" w:cs="Times New Roman"/>
+          <w:sz w:val="28"/>
+          <w:szCs w:val="28"/>
+        </w:rPr>
+      </w:pPr>
+      <w:r>
+        <w:rPr>
+          <w:rFonts w:ascii="Times New Roman" w:hAnsi="Times New Roman" w:cs="Times New Roman"/>
+          <w:sz w:val="28"/>
+          <w:szCs w:val="28"/>
+        </w:rPr>
+        <w:lastRenderedPageBreak/>
+        <w:t>Мониторинг целостности данных - система должна иметь механизмы для мониторинга целостности данных. Например, система должна предупреждать об изменениях данных и отправлять уведомления администраторам.</w:t>
+      </w:r>
+    </w:p>
+    <w:p>
+      <w:pPr>
+        <w:pStyle w:val="a5"/>
+        <w:numPr>
+          <w:ilvl w:val="0"/>
+          <w:numId w:val="13"/>
+        </w:numPr>
+        <w:rPr>
+          <w:rFonts w:ascii="Times New Roman" w:hAnsi="Times New Roman" w:cs="Times New Roman"/>
+          <w:sz w:val="28"/>
+          <w:szCs w:val="28"/>
+        </w:rPr>
+      </w:pPr>
+      <w:r>
+        <w:rPr>
+          <w:rFonts w:ascii="Times New Roman" w:hAnsi="Times New Roman" w:cs="Times New Roman"/>
+          <w:sz w:val="28"/>
+          <w:szCs w:val="28"/>
+        </w:rPr>
+        <w:t>Резервное копирование данных - система должна иметь механизмы для резервного копирования данных, чтобы обеспечить сохранность информации в случае сбоя системы или несанкционированного доступа.</w:t>
+      </w:r>
+    </w:p>
+    <w:p>
+      <w:pPr>
+        <w:rPr>
+          <w:rFonts w:ascii="Times New Roman" w:hAnsi="Times New Roman" w:cs="Times New Roman"/>
+          <w:sz w:val="28"/>
+          <w:szCs w:val="28"/>
+        </w:rPr>
+      </w:pPr>
+      <w:r>
+        <w:rPr>
+          <w:rFonts w:ascii="Times New Roman" w:hAnsi="Times New Roman" w:cs="Times New Roman"/>
+          <w:sz w:val="28"/>
+          <w:szCs w:val="28"/>
+        </w:rPr>
+        <w:t>Аудит доступа к данным - система должна иметь возможность аудита доступа к данным, чтобы администраторы могли просматривать журналы доступа и проверять, кто и когда получал доступ к данным.</w:t>
+      </w:r>
+    </w:p>
+    <w:p/>
+    <w:p>
+      <w:pPr>
+        <w:rPr>
+          <w:rFonts w:ascii="Times New Roman" w:hAnsi="Times New Roman" w:cs="Times New Roman"/>
+          <w:sz w:val="28"/>
+          <w:szCs w:val="28"/>
+        </w:rPr>
+      </w:pPr>
     </w:p>
     <w:p>
       <w:pPr>
@@ -6564,9 +8071,9 @@
           <w:sz w:val="28"/>
         </w:rPr>
       </w:pPr>
-      <w:bookmarkStart w:id="4" w:name="_Toc74303859"/>
-      <w:bookmarkStart w:id="5" w:name="_Toc98847626"/>
-      <w:bookmarkStart w:id="6" w:name="_Toc126409735"/>
+      <w:bookmarkStart w:id="12" w:name="_Toc74303859"/>
+      <w:bookmarkStart w:id="13" w:name="_Toc98847626"/>
+      <w:bookmarkStart w:id="14" w:name="_Toc129605906"/>
       <w:r>
         <w:rPr>
           <w:rFonts w:ascii="Times New Roman" w:hAnsi="Times New Roman" w:cs="Times New Roman"/>
@@ -6595,39 +8102,39 @@
         </w:rPr>
         <w:t>. ЭКОНОМИЧЕСКАЯ ЧАСТЬ</w:t>
       </w:r>
-      <w:bookmarkEnd w:id="4"/>
-      <w:bookmarkEnd w:id="5"/>
-      <w:bookmarkEnd w:id="6"/>
-    </w:p>
-    <w:p>
-      <w:pPr>
-        <w:pStyle w:val="2"/>
-      </w:pPr>
-      <w:bookmarkStart w:id="7" w:name="_Toc74302178"/>
-      <w:bookmarkStart w:id="8" w:name="_Toc74303769"/>
-      <w:bookmarkStart w:id="9" w:name="_Toc74303860"/>
-      <w:bookmarkStart w:id="10" w:name="_Toc98847627"/>
-      <w:bookmarkStart w:id="11" w:name="_Toc98848308"/>
-      <w:bookmarkStart w:id="12" w:name="_Toc99566750"/>
-      <w:bookmarkStart w:id="13" w:name="_Toc101113990"/>
-      <w:bookmarkStart w:id="14" w:name="_Toc101114076"/>
-      <w:bookmarkStart w:id="15" w:name="_Toc74303861"/>
-      <w:bookmarkStart w:id="16" w:name="_Toc98847630"/>
-      <w:bookmarkStart w:id="17" w:name="_Toc126409736"/>
-      <w:bookmarkEnd w:id="7"/>
-      <w:bookmarkEnd w:id="8"/>
-      <w:bookmarkEnd w:id="9"/>
-      <w:bookmarkEnd w:id="10"/>
-      <w:bookmarkEnd w:id="11"/>
       <w:bookmarkEnd w:id="12"/>
       <w:bookmarkEnd w:id="13"/>
       <w:bookmarkEnd w:id="14"/>
-      <w:r>
-        <w:t>Цель и задачи экономического раздела</w:t>
-      </w:r>
+    </w:p>
+    <w:p>
+      <w:pPr>
+        <w:pStyle w:val="2"/>
+      </w:pPr>
+      <w:bookmarkStart w:id="15" w:name="_Toc74302178"/>
+      <w:bookmarkStart w:id="16" w:name="_Toc74303769"/>
+      <w:bookmarkStart w:id="17" w:name="_Toc74303860"/>
+      <w:bookmarkStart w:id="18" w:name="_Toc98847627"/>
+      <w:bookmarkStart w:id="19" w:name="_Toc98848308"/>
+      <w:bookmarkStart w:id="20" w:name="_Toc99566750"/>
+      <w:bookmarkStart w:id="21" w:name="_Toc101113990"/>
+      <w:bookmarkStart w:id="22" w:name="_Toc101114076"/>
+      <w:bookmarkStart w:id="23" w:name="_Toc74303861"/>
+      <w:bookmarkStart w:id="24" w:name="_Toc98847630"/>
+      <w:bookmarkStart w:id="25" w:name="_Toc129605907"/>
       <w:bookmarkEnd w:id="15"/>
       <w:bookmarkEnd w:id="16"/>
       <w:bookmarkEnd w:id="17"/>
+      <w:bookmarkEnd w:id="18"/>
+      <w:bookmarkEnd w:id="19"/>
+      <w:bookmarkEnd w:id="20"/>
+      <w:bookmarkEnd w:id="21"/>
+      <w:bookmarkEnd w:id="22"/>
+      <w:r>
+        <w:t>Цель и задачи экономического раздела</w:t>
+      </w:r>
+      <w:bookmarkEnd w:id="23"/>
+      <w:bookmarkEnd w:id="24"/>
+      <w:bookmarkEnd w:id="25"/>
     </w:p>
     <w:p>
       <w:pPr>
@@ -6700,8 +8207,8 @@
           <w:shd w:val="clear" w:color="auto" w:fill="FFFFFF"/>
         </w:rPr>
       </w:pPr>
-      <w:bookmarkStart w:id="18" w:name="_Toc98847633"/>
-      <w:bookmarkStart w:id="19" w:name="_Toc126409737"/>
+      <w:bookmarkStart w:id="26" w:name="_Toc98847633"/>
+      <w:bookmarkStart w:id="27" w:name="_Toc129605908"/>
       <w:r>
         <w:rPr>
           <w:rFonts w:ascii="Times New Roman" w:hAnsi="Times New Roman" w:cs="Times New Roman"/>
@@ -6733,8 +8240,8 @@
         </w:rPr>
         <w:t>раво</w:t>
       </w:r>
-      <w:bookmarkEnd w:id="18"/>
-      <w:bookmarkEnd w:id="19"/>
+      <w:bookmarkEnd w:id="26"/>
+      <w:bookmarkEnd w:id="27"/>
     </w:p>
     <w:p>
       <w:pPr>
@@ -6770,8 +8277,8 @@
           <w:sz w:val="28"/>
         </w:rPr>
       </w:pPr>
-      <w:bookmarkStart w:id="20" w:name="_Toc98847634"/>
-      <w:bookmarkStart w:id="21" w:name="_Toc126409738"/>
+      <w:bookmarkStart w:id="28" w:name="_Toc98847634"/>
+      <w:bookmarkStart w:id="29" w:name="_Toc129605909"/>
       <w:r>
         <w:rPr>
           <w:rFonts w:ascii="Times New Roman" w:hAnsi="Times New Roman" w:cs="Times New Roman"/>
@@ -6782,8 +8289,8 @@
         <w:lastRenderedPageBreak/>
         <w:t>Заключение</w:t>
       </w:r>
-      <w:bookmarkEnd w:id="20"/>
-      <w:bookmarkEnd w:id="21"/>
+      <w:bookmarkEnd w:id="28"/>
+      <w:bookmarkEnd w:id="29"/>
     </w:p>
     <w:p>
       <w:pPr>
@@ -6845,7 +8352,7 @@
           <w:sz w:val="28"/>
         </w:rPr>
       </w:pPr>
-      <w:bookmarkStart w:id="22" w:name="_Toc126409739"/>
+      <w:bookmarkStart w:id="30" w:name="_Toc129605910"/>
       <w:r>
         <w:rPr>
           <w:rFonts w:ascii="Times New Roman" w:hAnsi="Times New Roman" w:cs="Times New Roman"/>
@@ -6856,7 +8363,7 @@
         <w:lastRenderedPageBreak/>
         <w:t>Список литературы</w:t>
       </w:r>
-      <w:bookmarkEnd w:id="22"/>
+      <w:bookmarkEnd w:id="30"/>
     </w:p>
     <w:p>
       <w:pPr>
@@ -7563,48 +9070,23 @@
     <w:p>
       <w:pPr>
         <w:pStyle w:val="a5"/>
-        <w:spacing w:line="360" w:lineRule="auto"/>
-        <w:ind w:left="1287"/>
-        <w:rPr>
-          <w:rFonts w:ascii="Times New Roman" w:hAnsi="Times New Roman" w:cs="Times New Roman"/>
-          <w:sz w:val="28"/>
-        </w:rPr>
-      </w:pPr>
-    </w:p>
-    <w:p>
-      <w:pPr>
-        <w:pStyle w:val="a5"/>
-        <w:spacing w:line="360" w:lineRule="auto"/>
-        <w:ind w:left="1287"/>
-        <w:rPr>
-          <w:rFonts w:ascii="Times New Roman" w:hAnsi="Times New Roman" w:cs="Times New Roman"/>
-          <w:sz w:val="28"/>
-        </w:rPr>
-      </w:pPr>
-    </w:p>
-    <w:p>
-      <w:pPr>
-        <w:pStyle w:val="1"/>
         <w:numPr>
           <w:ilvl w:val="0"/>
           <w:numId w:val="2"/>
         </w:numPr>
-        <w:shd w:val="clear" w:color="auto" w:fill="FFFFFF"/>
-        <w:spacing w:before="0" w:after="120"/>
-        <w:rPr>
-          <w:rFonts w:ascii="Times New Roman" w:hAnsi="Times New Roman" w:cs="Times New Roman"/>
-          <w:bCs/>
-          <w:color w:val="333333"/>
-          <w:sz w:val="28"/>
-          <w:szCs w:val="28"/>
-        </w:rPr>
-      </w:pPr>
-      <w:hyperlink r:id="rId8" w:history="1">
+        <w:spacing w:line="360" w:lineRule="auto"/>
+        <w:rPr>
+          <w:rFonts w:ascii="Times New Roman" w:hAnsi="Times New Roman" w:cs="Times New Roman"/>
+          <w:sz w:val="28"/>
+        </w:rPr>
+      </w:pPr>
+      <w:hyperlink r:id="rId10" w:history="1">
         <w:r>
           <w:rPr>
             <w:rStyle w:val="aa"/>
             <w:rFonts w:ascii="Times New Roman" w:hAnsi="Times New Roman" w:cs="Times New Roman"/>
             <w:sz w:val="28"/>
+            <w:szCs w:val="28"/>
           </w:rPr>
           <w:t>https://habr.com/ru/company/spbifmo/blog/476160/</w:t>
         </w:r>
@@ -7613,6 +9095,7 @@
         <w:rPr>
           <w:rFonts w:ascii="Times New Roman" w:hAnsi="Times New Roman" w:cs="Times New Roman"/>
           <w:sz w:val="28"/>
+          <w:szCs w:val="28"/>
         </w:rPr>
         <w:t xml:space="preserve"> - </w:t>
       </w:r>
@@ -7620,7 +9103,6 @@
         <w:rPr>
           <w:rFonts w:ascii="Times New Roman" w:hAnsi="Times New Roman" w:cs="Times New Roman"/>
           <w:bCs/>
-          <w:color w:val="333333"/>
           <w:sz w:val="28"/>
           <w:szCs w:val="28"/>
         </w:rPr>
@@ -7641,7 +9123,7 @@
           <w:szCs w:val="28"/>
         </w:rPr>
       </w:pPr>
-      <w:hyperlink r:id="rId9" w:history="1">
+      <w:hyperlink r:id="rId11" w:history="1">
         <w:r>
           <w:rPr>
             <w:rStyle w:val="aa"/>
@@ -7694,8 +9176,8 @@
       </w:pPr>
     </w:p>
     <w:sectPr>
-      <w:headerReference w:type="default" r:id="rId10"/>
-      <w:footerReference w:type="default" r:id="rId11"/>
+      <w:headerReference w:type="default" r:id="rId12"/>
+      <w:footerReference w:type="default" r:id="rId13"/>
       <w:pgSz w:w="11906" w:h="16838"/>
       <w:pgMar w:top="1134" w:right="567" w:bottom="1134" w:left="1701" w:header="709" w:footer="709" w:gutter="0"/>
       <w:pgBorders w:display="firstPage" w:offsetFrom="page">
@@ -7800,7 +9282,7 @@
             <w:sz w:val="20"/>
             <w:szCs w:val="20"/>
           </w:rPr>
-          <w:t>19</w:t>
+          <w:t>5</w:t>
         </w:r>
         <w:r>
           <w:rPr>
@@ -8028,7 +9510,7 @@
   <w:abstractNum w:abstractNumId="1" w15:restartNumberingAfterBreak="0">
     <w:nsid w:val="11D01AA6"/>
     <w:multiLevelType w:val="hybridMultilevel"/>
-    <w:tmpl w:val="FA02A3E4"/>
+    <w:tmpl w:val="09960390"/>
     <w:lvl w:ilvl="0" w:tplc="0419000F">
       <w:start w:val="1"/>
       <w:numFmt w:val="decimal"/>
@@ -8112,6 +9594,119 @@
     </w:lvl>
   </w:abstractNum>
   <w:abstractNum w:abstractNumId="2" w15:restartNumberingAfterBreak="0">
+    <w:nsid w:val="1AB0780A"/>
+    <w:multiLevelType w:val="hybridMultilevel"/>
+    <w:tmpl w:val="B9883646"/>
+    <w:lvl w:ilvl="0" w:tplc="04190001">
+      <w:start w:val="1"/>
+      <w:numFmt w:val="bullet"/>
+      <w:lvlText w:val=""/>
+      <w:lvlJc w:val="left"/>
+      <w:pPr>
+        <w:ind w:left="720" w:hanging="360"/>
+      </w:pPr>
+      <w:rPr>
+        <w:rFonts w:ascii="Symbol" w:hAnsi="Symbol" w:hint="default"/>
+      </w:rPr>
+    </w:lvl>
+    <w:lvl w:ilvl="1" w:tplc="04190003" w:tentative="1">
+      <w:start w:val="1"/>
+      <w:numFmt w:val="bullet"/>
+      <w:lvlText w:val="o"/>
+      <w:lvlJc w:val="left"/>
+      <w:pPr>
+        <w:ind w:left="1440" w:hanging="360"/>
+      </w:pPr>
+      <w:rPr>
+        <w:rFonts w:ascii="Courier New" w:hAnsi="Courier New" w:cs="Courier New" w:hint="default"/>
+      </w:rPr>
+    </w:lvl>
+    <w:lvl w:ilvl="2" w:tplc="04190005" w:tentative="1">
+      <w:start w:val="1"/>
+      <w:numFmt w:val="bullet"/>
+      <w:lvlText w:val=""/>
+      <w:lvlJc w:val="left"/>
+      <w:pPr>
+        <w:ind w:left="2160" w:hanging="360"/>
+      </w:pPr>
+      <w:rPr>
+        <w:rFonts w:ascii="Wingdings" w:hAnsi="Wingdings" w:hint="default"/>
+      </w:rPr>
+    </w:lvl>
+    <w:lvl w:ilvl="3" w:tplc="04190001" w:tentative="1">
+      <w:start w:val="1"/>
+      <w:numFmt w:val="bullet"/>
+      <w:lvlText w:val=""/>
+      <w:lvlJc w:val="left"/>
+      <w:pPr>
+        <w:ind w:left="2880" w:hanging="360"/>
+      </w:pPr>
+      <w:rPr>
+        <w:rFonts w:ascii="Symbol" w:hAnsi="Symbol" w:hint="default"/>
+      </w:rPr>
+    </w:lvl>
+    <w:lvl w:ilvl="4" w:tplc="04190003" w:tentative="1">
+      <w:start w:val="1"/>
+      <w:numFmt w:val="bullet"/>
+      <w:lvlText w:val="o"/>
+      <w:lvlJc w:val="left"/>
+      <w:pPr>
+        <w:ind w:left="3600" w:hanging="360"/>
+      </w:pPr>
+      <w:rPr>
+        <w:rFonts w:ascii="Courier New" w:hAnsi="Courier New" w:cs="Courier New" w:hint="default"/>
+      </w:rPr>
+    </w:lvl>
+    <w:lvl w:ilvl="5" w:tplc="04190005" w:tentative="1">
+      <w:start w:val="1"/>
+      <w:numFmt w:val="bullet"/>
+      <w:lvlText w:val=""/>
+      <w:lvlJc w:val="left"/>
+      <w:pPr>
+        <w:ind w:left="4320" w:hanging="360"/>
+      </w:pPr>
+      <w:rPr>
+        <w:rFonts w:ascii="Wingdings" w:hAnsi="Wingdings" w:hint="default"/>
+      </w:rPr>
+    </w:lvl>
+    <w:lvl w:ilvl="6" w:tplc="04190001" w:tentative="1">
+      <w:start w:val="1"/>
+      <w:numFmt w:val="bullet"/>
+      <w:lvlText w:val=""/>
+      <w:lvlJc w:val="left"/>
+      <w:pPr>
+        <w:ind w:left="5040" w:hanging="360"/>
+      </w:pPr>
+      <w:rPr>
+        <w:rFonts w:ascii="Symbol" w:hAnsi="Symbol" w:hint="default"/>
+      </w:rPr>
+    </w:lvl>
+    <w:lvl w:ilvl="7" w:tplc="04190003" w:tentative="1">
+      <w:start w:val="1"/>
+      <w:numFmt w:val="bullet"/>
+      <w:lvlText w:val="o"/>
+      <w:lvlJc w:val="left"/>
+      <w:pPr>
+        <w:ind w:left="5760" w:hanging="360"/>
+      </w:pPr>
+      <w:rPr>
+        <w:rFonts w:ascii="Courier New" w:hAnsi="Courier New" w:cs="Courier New" w:hint="default"/>
+      </w:rPr>
+    </w:lvl>
+    <w:lvl w:ilvl="8" w:tplc="04190005" w:tentative="1">
+      <w:start w:val="1"/>
+      <w:numFmt w:val="bullet"/>
+      <w:lvlText w:val=""/>
+      <w:lvlJc w:val="left"/>
+      <w:pPr>
+        <w:ind w:left="6480" w:hanging="360"/>
+      </w:pPr>
+      <w:rPr>
+        <w:rFonts w:ascii="Wingdings" w:hAnsi="Wingdings" w:hint="default"/>
+      </w:rPr>
+    </w:lvl>
+  </w:abstractNum>
+  <w:abstractNum w:abstractNumId="3" w15:restartNumberingAfterBreak="0">
     <w:nsid w:val="298D34DD"/>
     <w:multiLevelType w:val="multilevel"/>
     <w:tmpl w:val="9CC6FA88"/>
@@ -8224,7 +9819,7 @@
       </w:pPr>
     </w:lvl>
   </w:abstractNum>
-  <w:abstractNum w:abstractNumId="3" w15:restartNumberingAfterBreak="0">
+  <w:abstractNum w:abstractNumId="4" w15:restartNumberingAfterBreak="0">
     <w:nsid w:val="3AAD4E82"/>
     <w:multiLevelType w:val="multilevel"/>
     <w:tmpl w:val="501EDF54"/>
@@ -8310,7 +9905,346 @@
       </w:pPr>
     </w:lvl>
   </w:abstractNum>
-  <w:abstractNum w:abstractNumId="4" w15:restartNumberingAfterBreak="0">
+  <w:abstractNum w:abstractNumId="5" w15:restartNumberingAfterBreak="0">
+    <w:nsid w:val="418376C1"/>
+    <w:multiLevelType w:val="multilevel"/>
+    <w:tmpl w:val="5B0A128E"/>
+    <w:lvl w:ilvl="0">
+      <w:start w:val="1"/>
+      <w:numFmt w:val="decimal"/>
+      <w:lvlText w:val="%1."/>
+      <w:lvlJc w:val="left"/>
+      <w:pPr>
+        <w:tabs>
+          <w:tab w:val="num" w:pos="720"/>
+        </w:tabs>
+        <w:ind w:left="720" w:hanging="360"/>
+      </w:pPr>
+    </w:lvl>
+    <w:lvl w:ilvl="1" w:tentative="1">
+      <w:start w:val="1"/>
+      <w:numFmt w:val="decimal"/>
+      <w:lvlText w:val="%2."/>
+      <w:lvlJc w:val="left"/>
+      <w:pPr>
+        <w:tabs>
+          <w:tab w:val="num" w:pos="1440"/>
+        </w:tabs>
+        <w:ind w:left="1440" w:hanging="360"/>
+      </w:pPr>
+    </w:lvl>
+    <w:lvl w:ilvl="2" w:tentative="1">
+      <w:start w:val="1"/>
+      <w:numFmt w:val="decimal"/>
+      <w:lvlText w:val="%3."/>
+      <w:lvlJc w:val="left"/>
+      <w:pPr>
+        <w:tabs>
+          <w:tab w:val="num" w:pos="2160"/>
+        </w:tabs>
+        <w:ind w:left="2160" w:hanging="360"/>
+      </w:pPr>
+    </w:lvl>
+    <w:lvl w:ilvl="3" w:tentative="1">
+      <w:start w:val="1"/>
+      <w:numFmt w:val="decimal"/>
+      <w:lvlText w:val="%4."/>
+      <w:lvlJc w:val="left"/>
+      <w:pPr>
+        <w:tabs>
+          <w:tab w:val="num" w:pos="2880"/>
+        </w:tabs>
+        <w:ind w:left="2880" w:hanging="360"/>
+      </w:pPr>
+    </w:lvl>
+    <w:lvl w:ilvl="4" w:tentative="1">
+      <w:start w:val="1"/>
+      <w:numFmt w:val="decimal"/>
+      <w:lvlText w:val="%5."/>
+      <w:lvlJc w:val="left"/>
+      <w:pPr>
+        <w:tabs>
+          <w:tab w:val="num" w:pos="3600"/>
+        </w:tabs>
+        <w:ind w:left="3600" w:hanging="360"/>
+      </w:pPr>
+    </w:lvl>
+    <w:lvl w:ilvl="5" w:tentative="1">
+      <w:start w:val="1"/>
+      <w:numFmt w:val="decimal"/>
+      <w:lvlText w:val="%6."/>
+      <w:lvlJc w:val="left"/>
+      <w:pPr>
+        <w:tabs>
+          <w:tab w:val="num" w:pos="4320"/>
+        </w:tabs>
+        <w:ind w:left="4320" w:hanging="360"/>
+      </w:pPr>
+    </w:lvl>
+    <w:lvl w:ilvl="6" w:tentative="1">
+      <w:start w:val="1"/>
+      <w:numFmt w:val="decimal"/>
+      <w:lvlText w:val="%7."/>
+      <w:lvlJc w:val="left"/>
+      <w:pPr>
+        <w:tabs>
+          <w:tab w:val="num" w:pos="5040"/>
+        </w:tabs>
+        <w:ind w:left="5040" w:hanging="360"/>
+      </w:pPr>
+    </w:lvl>
+    <w:lvl w:ilvl="7" w:tentative="1">
+      <w:start w:val="1"/>
+      <w:numFmt w:val="decimal"/>
+      <w:lvlText w:val="%8."/>
+      <w:lvlJc w:val="left"/>
+      <w:pPr>
+        <w:tabs>
+          <w:tab w:val="num" w:pos="5760"/>
+        </w:tabs>
+        <w:ind w:left="5760" w:hanging="360"/>
+      </w:pPr>
+    </w:lvl>
+    <w:lvl w:ilvl="8" w:tentative="1">
+      <w:start w:val="1"/>
+      <w:numFmt w:val="decimal"/>
+      <w:lvlText w:val="%9."/>
+      <w:lvlJc w:val="left"/>
+      <w:pPr>
+        <w:tabs>
+          <w:tab w:val="num" w:pos="6480"/>
+        </w:tabs>
+        <w:ind w:left="6480" w:hanging="360"/>
+      </w:pPr>
+    </w:lvl>
+  </w:abstractNum>
+  <w:abstractNum w:abstractNumId="6" w15:restartNumberingAfterBreak="0">
+    <w:nsid w:val="51CF2A99"/>
+    <w:multiLevelType w:val="multilevel"/>
+    <w:tmpl w:val="EB9670E2"/>
+    <w:lvl w:ilvl="0">
+      <w:start w:val="1"/>
+      <w:numFmt w:val="decimal"/>
+      <w:lvlText w:val="%1."/>
+      <w:lvlJc w:val="left"/>
+      <w:pPr>
+        <w:tabs>
+          <w:tab w:val="num" w:pos="720"/>
+        </w:tabs>
+        <w:ind w:left="720" w:hanging="360"/>
+      </w:pPr>
+    </w:lvl>
+    <w:lvl w:ilvl="1" w:tentative="1">
+      <w:start w:val="1"/>
+      <w:numFmt w:val="decimal"/>
+      <w:lvlText w:val="%2."/>
+      <w:lvlJc w:val="left"/>
+      <w:pPr>
+        <w:tabs>
+          <w:tab w:val="num" w:pos="1440"/>
+        </w:tabs>
+        <w:ind w:left="1440" w:hanging="360"/>
+      </w:pPr>
+    </w:lvl>
+    <w:lvl w:ilvl="2" w:tentative="1">
+      <w:start w:val="1"/>
+      <w:numFmt w:val="decimal"/>
+      <w:lvlText w:val="%3."/>
+      <w:lvlJc w:val="left"/>
+      <w:pPr>
+        <w:tabs>
+          <w:tab w:val="num" w:pos="2160"/>
+        </w:tabs>
+        <w:ind w:left="2160" w:hanging="360"/>
+      </w:pPr>
+    </w:lvl>
+    <w:lvl w:ilvl="3" w:tentative="1">
+      <w:start w:val="1"/>
+      <w:numFmt w:val="decimal"/>
+      <w:lvlText w:val="%4."/>
+      <w:lvlJc w:val="left"/>
+      <w:pPr>
+        <w:tabs>
+          <w:tab w:val="num" w:pos="2880"/>
+        </w:tabs>
+        <w:ind w:left="2880" w:hanging="360"/>
+      </w:pPr>
+    </w:lvl>
+    <w:lvl w:ilvl="4" w:tentative="1">
+      <w:start w:val="1"/>
+      <w:numFmt w:val="decimal"/>
+      <w:lvlText w:val="%5."/>
+      <w:lvlJc w:val="left"/>
+      <w:pPr>
+        <w:tabs>
+          <w:tab w:val="num" w:pos="3600"/>
+        </w:tabs>
+        <w:ind w:left="3600" w:hanging="360"/>
+      </w:pPr>
+    </w:lvl>
+    <w:lvl w:ilvl="5" w:tentative="1">
+      <w:start w:val="1"/>
+      <w:numFmt w:val="decimal"/>
+      <w:lvlText w:val="%6."/>
+      <w:lvlJc w:val="left"/>
+      <w:pPr>
+        <w:tabs>
+          <w:tab w:val="num" w:pos="4320"/>
+        </w:tabs>
+        <w:ind w:left="4320" w:hanging="360"/>
+      </w:pPr>
+    </w:lvl>
+    <w:lvl w:ilvl="6" w:tentative="1">
+      <w:start w:val="1"/>
+      <w:numFmt w:val="decimal"/>
+      <w:lvlText w:val="%7."/>
+      <w:lvlJc w:val="left"/>
+      <w:pPr>
+        <w:tabs>
+          <w:tab w:val="num" w:pos="5040"/>
+        </w:tabs>
+        <w:ind w:left="5040" w:hanging="360"/>
+      </w:pPr>
+    </w:lvl>
+    <w:lvl w:ilvl="7" w:tentative="1">
+      <w:start w:val="1"/>
+      <w:numFmt w:val="decimal"/>
+      <w:lvlText w:val="%8."/>
+      <w:lvlJc w:val="left"/>
+      <w:pPr>
+        <w:tabs>
+          <w:tab w:val="num" w:pos="5760"/>
+        </w:tabs>
+        <w:ind w:left="5760" w:hanging="360"/>
+      </w:pPr>
+    </w:lvl>
+    <w:lvl w:ilvl="8" w:tentative="1">
+      <w:start w:val="1"/>
+      <w:numFmt w:val="decimal"/>
+      <w:lvlText w:val="%9."/>
+      <w:lvlJc w:val="left"/>
+      <w:pPr>
+        <w:tabs>
+          <w:tab w:val="num" w:pos="6480"/>
+        </w:tabs>
+        <w:ind w:left="6480" w:hanging="360"/>
+      </w:pPr>
+    </w:lvl>
+  </w:abstractNum>
+  <w:abstractNum w:abstractNumId="7" w15:restartNumberingAfterBreak="0">
+    <w:nsid w:val="52C0631A"/>
+    <w:multiLevelType w:val="hybridMultilevel"/>
+    <w:tmpl w:val="656C4A5C"/>
+    <w:lvl w:ilvl="0" w:tplc="04190001">
+      <w:start w:val="1"/>
+      <w:numFmt w:val="bullet"/>
+      <w:lvlText w:val=""/>
+      <w:lvlJc w:val="left"/>
+      <w:pPr>
+        <w:ind w:left="720" w:hanging="360"/>
+      </w:pPr>
+      <w:rPr>
+        <w:rFonts w:ascii="Symbol" w:hAnsi="Symbol" w:hint="default"/>
+      </w:rPr>
+    </w:lvl>
+    <w:lvl w:ilvl="1" w:tplc="04190003" w:tentative="1">
+      <w:start w:val="1"/>
+      <w:numFmt w:val="bullet"/>
+      <w:lvlText w:val="o"/>
+      <w:lvlJc w:val="left"/>
+      <w:pPr>
+        <w:ind w:left="1440" w:hanging="360"/>
+      </w:pPr>
+      <w:rPr>
+        <w:rFonts w:ascii="Courier New" w:hAnsi="Courier New" w:cs="Courier New" w:hint="default"/>
+      </w:rPr>
+    </w:lvl>
+    <w:lvl w:ilvl="2" w:tplc="04190005" w:tentative="1">
+      <w:start w:val="1"/>
+      <w:numFmt w:val="bullet"/>
+      <w:lvlText w:val=""/>
+      <w:lvlJc w:val="left"/>
+      <w:pPr>
+        <w:ind w:left="2160" w:hanging="360"/>
+      </w:pPr>
+      <w:rPr>
+        <w:rFonts w:ascii="Wingdings" w:hAnsi="Wingdings" w:hint="default"/>
+      </w:rPr>
+    </w:lvl>
+    <w:lvl w:ilvl="3" w:tplc="04190001" w:tentative="1">
+      <w:start w:val="1"/>
+      <w:numFmt w:val="bullet"/>
+      <w:lvlText w:val=""/>
+      <w:lvlJc w:val="left"/>
+      <w:pPr>
+        <w:ind w:left="2880" w:hanging="360"/>
+      </w:pPr>
+      <w:rPr>
+        <w:rFonts w:ascii="Symbol" w:hAnsi="Symbol" w:hint="default"/>
+      </w:rPr>
+    </w:lvl>
+    <w:lvl w:ilvl="4" w:tplc="04190003" w:tentative="1">
+      <w:start w:val="1"/>
+      <w:numFmt w:val="bullet"/>
+      <w:lvlText w:val="o"/>
+      <w:lvlJc w:val="left"/>
+      <w:pPr>
+        <w:ind w:left="3600" w:hanging="360"/>
+      </w:pPr>
+      <w:rPr>
+        <w:rFonts w:ascii="Courier New" w:hAnsi="Courier New" w:cs="Courier New" w:hint="default"/>
+      </w:rPr>
+    </w:lvl>
+    <w:lvl w:ilvl="5" w:tplc="04190005" w:tentative="1">
+      <w:start w:val="1"/>
+      <w:numFmt w:val="bullet"/>
+      <w:lvlText w:val=""/>
+      <w:lvlJc w:val="left"/>
+      <w:pPr>
+        <w:ind w:left="4320" w:hanging="360"/>
+      </w:pPr>
+      <w:rPr>
+        <w:rFonts w:ascii="Wingdings" w:hAnsi="Wingdings" w:hint="default"/>
+      </w:rPr>
+    </w:lvl>
+    <w:lvl w:ilvl="6" w:tplc="04190001" w:tentative="1">
+      <w:start w:val="1"/>
+      <w:numFmt w:val="bullet"/>
+      <w:lvlText w:val=""/>
+      <w:lvlJc w:val="left"/>
+      <w:pPr>
+        <w:ind w:left="5040" w:hanging="360"/>
+      </w:pPr>
+      <w:rPr>
+        <w:rFonts w:ascii="Symbol" w:hAnsi="Symbol" w:hint="default"/>
+      </w:rPr>
+    </w:lvl>
+    <w:lvl w:ilvl="7" w:tplc="04190003" w:tentative="1">
+      <w:start w:val="1"/>
+      <w:numFmt w:val="bullet"/>
+      <w:lvlText w:val="o"/>
+      <w:lvlJc w:val="left"/>
+      <w:pPr>
+        <w:ind w:left="5760" w:hanging="360"/>
+      </w:pPr>
+      <w:rPr>
+        <w:rFonts w:ascii="Courier New" w:hAnsi="Courier New" w:cs="Courier New" w:hint="default"/>
+      </w:rPr>
+    </w:lvl>
+    <w:lvl w:ilvl="8" w:tplc="04190005" w:tentative="1">
+      <w:start w:val="1"/>
+      <w:numFmt w:val="bullet"/>
+      <w:lvlText w:val=""/>
+      <w:lvlJc w:val="left"/>
+      <w:pPr>
+        <w:ind w:left="6480" w:hanging="360"/>
+      </w:pPr>
+      <w:rPr>
+        <w:rFonts w:ascii="Wingdings" w:hAnsi="Wingdings" w:hint="default"/>
+      </w:rPr>
+    </w:lvl>
+  </w:abstractNum>
+  <w:abstractNum w:abstractNumId="8" w15:restartNumberingAfterBreak="0">
     <w:nsid w:val="58A75014"/>
     <w:multiLevelType w:val="hybridMultilevel"/>
     <w:tmpl w:val="8F7E4190"/>
@@ -8396,7 +10330,7 @@
       </w:pPr>
     </w:lvl>
   </w:abstractNum>
-  <w:abstractNum w:abstractNumId="5" w15:restartNumberingAfterBreak="0">
+  <w:abstractNum w:abstractNumId="9" w15:restartNumberingAfterBreak="0">
     <w:nsid w:val="5AD555D1"/>
     <w:multiLevelType w:val="multilevel"/>
     <w:tmpl w:val="07A24D34"/>
@@ -8509,7 +10443,120 @@
       </w:pPr>
     </w:lvl>
   </w:abstractNum>
-  <w:abstractNum w:abstractNumId="6" w15:restartNumberingAfterBreak="0">
+  <w:abstractNum w:abstractNumId="10" w15:restartNumberingAfterBreak="0">
+    <w:nsid w:val="5CF3315C"/>
+    <w:multiLevelType w:val="multilevel"/>
+    <w:tmpl w:val="A0F6695C"/>
+    <w:lvl w:ilvl="0">
+      <w:start w:val="1"/>
+      <w:numFmt w:val="decimal"/>
+      <w:lvlText w:val="%1."/>
+      <w:lvlJc w:val="left"/>
+      <w:pPr>
+        <w:tabs>
+          <w:tab w:val="num" w:pos="720"/>
+        </w:tabs>
+        <w:ind w:left="720" w:hanging="360"/>
+      </w:pPr>
+    </w:lvl>
+    <w:lvl w:ilvl="1" w:tentative="1">
+      <w:start w:val="1"/>
+      <w:numFmt w:val="decimal"/>
+      <w:lvlText w:val="%2."/>
+      <w:lvlJc w:val="left"/>
+      <w:pPr>
+        <w:tabs>
+          <w:tab w:val="num" w:pos="1440"/>
+        </w:tabs>
+        <w:ind w:left="1440" w:hanging="360"/>
+      </w:pPr>
+    </w:lvl>
+    <w:lvl w:ilvl="2" w:tentative="1">
+      <w:start w:val="1"/>
+      <w:numFmt w:val="decimal"/>
+      <w:lvlText w:val="%3."/>
+      <w:lvlJc w:val="left"/>
+      <w:pPr>
+        <w:tabs>
+          <w:tab w:val="num" w:pos="2160"/>
+        </w:tabs>
+        <w:ind w:left="2160" w:hanging="360"/>
+      </w:pPr>
+    </w:lvl>
+    <w:lvl w:ilvl="3" w:tentative="1">
+      <w:start w:val="1"/>
+      <w:numFmt w:val="decimal"/>
+      <w:lvlText w:val="%4."/>
+      <w:lvlJc w:val="left"/>
+      <w:pPr>
+        <w:tabs>
+          <w:tab w:val="num" w:pos="2880"/>
+        </w:tabs>
+        <w:ind w:left="2880" w:hanging="360"/>
+      </w:pPr>
+    </w:lvl>
+    <w:lvl w:ilvl="4" w:tentative="1">
+      <w:start w:val="1"/>
+      <w:numFmt w:val="decimal"/>
+      <w:lvlText w:val="%5."/>
+      <w:lvlJc w:val="left"/>
+      <w:pPr>
+        <w:tabs>
+          <w:tab w:val="num" w:pos="3600"/>
+        </w:tabs>
+        <w:ind w:left="3600" w:hanging="360"/>
+      </w:pPr>
+    </w:lvl>
+    <w:lvl w:ilvl="5" w:tentative="1">
+      <w:start w:val="1"/>
+      <w:numFmt w:val="decimal"/>
+      <w:lvlText w:val="%6."/>
+      <w:lvlJc w:val="left"/>
+      <w:pPr>
+        <w:tabs>
+          <w:tab w:val="num" w:pos="4320"/>
+        </w:tabs>
+        <w:ind w:left="4320" w:hanging="360"/>
+      </w:pPr>
+    </w:lvl>
+    <w:lvl w:ilvl="6" w:tentative="1">
+      <w:start w:val="1"/>
+      <w:numFmt w:val="decimal"/>
+      <w:lvlText w:val="%7."/>
+      <w:lvlJc w:val="left"/>
+      <w:pPr>
+        <w:tabs>
+          <w:tab w:val="num" w:pos="5040"/>
+        </w:tabs>
+        <w:ind w:left="5040" w:hanging="360"/>
+      </w:pPr>
+    </w:lvl>
+    <w:lvl w:ilvl="7" w:tentative="1">
+      <w:start w:val="1"/>
+      <w:numFmt w:val="decimal"/>
+      <w:lvlText w:val="%8."/>
+      <w:lvlJc w:val="left"/>
+      <w:pPr>
+        <w:tabs>
+          <w:tab w:val="num" w:pos="5760"/>
+        </w:tabs>
+        <w:ind w:left="5760" w:hanging="360"/>
+      </w:pPr>
+    </w:lvl>
+    <w:lvl w:ilvl="8" w:tentative="1">
+      <w:start w:val="1"/>
+      <w:numFmt w:val="decimal"/>
+      <w:lvlText w:val="%9."/>
+      <w:lvlJc w:val="left"/>
+      <w:pPr>
+        <w:tabs>
+          <w:tab w:val="num" w:pos="6480"/>
+        </w:tabs>
+        <w:ind w:left="6480" w:hanging="360"/>
+      </w:pPr>
+    </w:lvl>
+  </w:abstractNum>
+  <w:abstractNum w:abstractNumId="11" w15:restartNumberingAfterBreak="0">
     <w:nsid w:val="5D344B08"/>
     <w:multiLevelType w:val="multilevel"/>
     <w:tmpl w:val="7F6CE8FE"/>
@@ -8624,14 +10671,353 @@
       </w:rPr>
     </w:lvl>
   </w:abstractNum>
+  <w:abstractNum w:abstractNumId="12" w15:restartNumberingAfterBreak="0">
+    <w:nsid w:val="6CE131D0"/>
+    <w:multiLevelType w:val="multilevel"/>
+    <w:tmpl w:val="4E741AE4"/>
+    <w:lvl w:ilvl="0">
+      <w:start w:val="1"/>
+      <w:numFmt w:val="decimal"/>
+      <w:lvlText w:val="%1."/>
+      <w:lvlJc w:val="left"/>
+      <w:pPr>
+        <w:tabs>
+          <w:tab w:val="num" w:pos="720"/>
+        </w:tabs>
+        <w:ind w:left="720" w:hanging="360"/>
+      </w:pPr>
+    </w:lvl>
+    <w:lvl w:ilvl="1" w:tentative="1">
+      <w:start w:val="1"/>
+      <w:numFmt w:val="decimal"/>
+      <w:lvlText w:val="%2."/>
+      <w:lvlJc w:val="left"/>
+      <w:pPr>
+        <w:tabs>
+          <w:tab w:val="num" w:pos="1440"/>
+        </w:tabs>
+        <w:ind w:left="1440" w:hanging="360"/>
+      </w:pPr>
+    </w:lvl>
+    <w:lvl w:ilvl="2" w:tentative="1">
+      <w:start w:val="1"/>
+      <w:numFmt w:val="decimal"/>
+      <w:lvlText w:val="%3."/>
+      <w:lvlJc w:val="left"/>
+      <w:pPr>
+        <w:tabs>
+          <w:tab w:val="num" w:pos="2160"/>
+        </w:tabs>
+        <w:ind w:left="2160" w:hanging="360"/>
+      </w:pPr>
+    </w:lvl>
+    <w:lvl w:ilvl="3" w:tentative="1">
+      <w:start w:val="1"/>
+      <w:numFmt w:val="decimal"/>
+      <w:lvlText w:val="%4."/>
+      <w:lvlJc w:val="left"/>
+      <w:pPr>
+        <w:tabs>
+          <w:tab w:val="num" w:pos="2880"/>
+        </w:tabs>
+        <w:ind w:left="2880" w:hanging="360"/>
+      </w:pPr>
+    </w:lvl>
+    <w:lvl w:ilvl="4" w:tentative="1">
+      <w:start w:val="1"/>
+      <w:numFmt w:val="decimal"/>
+      <w:lvlText w:val="%5."/>
+      <w:lvlJc w:val="left"/>
+      <w:pPr>
+        <w:tabs>
+          <w:tab w:val="num" w:pos="3600"/>
+        </w:tabs>
+        <w:ind w:left="3600" w:hanging="360"/>
+      </w:pPr>
+    </w:lvl>
+    <w:lvl w:ilvl="5" w:tentative="1">
+      <w:start w:val="1"/>
+      <w:numFmt w:val="decimal"/>
+      <w:lvlText w:val="%6."/>
+      <w:lvlJc w:val="left"/>
+      <w:pPr>
+        <w:tabs>
+          <w:tab w:val="num" w:pos="4320"/>
+        </w:tabs>
+        <w:ind w:left="4320" w:hanging="360"/>
+      </w:pPr>
+    </w:lvl>
+    <w:lvl w:ilvl="6" w:tentative="1">
+      <w:start w:val="1"/>
+      <w:numFmt w:val="decimal"/>
+      <w:lvlText w:val="%7."/>
+      <w:lvlJc w:val="left"/>
+      <w:pPr>
+        <w:tabs>
+          <w:tab w:val="num" w:pos="5040"/>
+        </w:tabs>
+        <w:ind w:left="5040" w:hanging="360"/>
+      </w:pPr>
+    </w:lvl>
+    <w:lvl w:ilvl="7" w:tentative="1">
+      <w:start w:val="1"/>
+      <w:numFmt w:val="decimal"/>
+      <w:lvlText w:val="%8."/>
+      <w:lvlJc w:val="left"/>
+      <w:pPr>
+        <w:tabs>
+          <w:tab w:val="num" w:pos="5760"/>
+        </w:tabs>
+        <w:ind w:left="5760" w:hanging="360"/>
+      </w:pPr>
+    </w:lvl>
+    <w:lvl w:ilvl="8" w:tentative="1">
+      <w:start w:val="1"/>
+      <w:numFmt w:val="decimal"/>
+      <w:lvlText w:val="%9."/>
+      <w:lvlJc w:val="left"/>
+      <w:pPr>
+        <w:tabs>
+          <w:tab w:val="num" w:pos="6480"/>
+        </w:tabs>
+        <w:ind w:left="6480" w:hanging="360"/>
+      </w:pPr>
+    </w:lvl>
+  </w:abstractNum>
+  <w:abstractNum w:abstractNumId="13" w15:restartNumberingAfterBreak="0">
+    <w:nsid w:val="740D78E0"/>
+    <w:multiLevelType w:val="hybridMultilevel"/>
+    <w:tmpl w:val="D52CBB6E"/>
+    <w:lvl w:ilvl="0" w:tplc="04190001">
+      <w:start w:val="1"/>
+      <w:numFmt w:val="bullet"/>
+      <w:lvlText w:val=""/>
+      <w:lvlJc w:val="left"/>
+      <w:pPr>
+        <w:ind w:left="720" w:hanging="360"/>
+      </w:pPr>
+      <w:rPr>
+        <w:rFonts w:ascii="Symbol" w:hAnsi="Symbol" w:hint="default"/>
+      </w:rPr>
+    </w:lvl>
+    <w:lvl w:ilvl="1" w:tplc="04190003" w:tentative="1">
+      <w:start w:val="1"/>
+      <w:numFmt w:val="bullet"/>
+      <w:lvlText w:val="o"/>
+      <w:lvlJc w:val="left"/>
+      <w:pPr>
+        <w:ind w:left="1440" w:hanging="360"/>
+      </w:pPr>
+      <w:rPr>
+        <w:rFonts w:ascii="Courier New" w:hAnsi="Courier New" w:cs="Courier New" w:hint="default"/>
+      </w:rPr>
+    </w:lvl>
+    <w:lvl w:ilvl="2" w:tplc="04190005" w:tentative="1">
+      <w:start w:val="1"/>
+      <w:numFmt w:val="bullet"/>
+      <w:lvlText w:val=""/>
+      <w:lvlJc w:val="left"/>
+      <w:pPr>
+        <w:ind w:left="2160" w:hanging="360"/>
+      </w:pPr>
+      <w:rPr>
+        <w:rFonts w:ascii="Wingdings" w:hAnsi="Wingdings" w:hint="default"/>
+      </w:rPr>
+    </w:lvl>
+    <w:lvl w:ilvl="3" w:tplc="04190001" w:tentative="1">
+      <w:start w:val="1"/>
+      <w:numFmt w:val="bullet"/>
+      <w:lvlText w:val=""/>
+      <w:lvlJc w:val="left"/>
+      <w:pPr>
+        <w:ind w:left="2880" w:hanging="360"/>
+      </w:pPr>
+      <w:rPr>
+        <w:rFonts w:ascii="Symbol" w:hAnsi="Symbol" w:hint="default"/>
+      </w:rPr>
+    </w:lvl>
+    <w:lvl w:ilvl="4" w:tplc="04190003" w:tentative="1">
+      <w:start w:val="1"/>
+      <w:numFmt w:val="bullet"/>
+      <w:lvlText w:val="o"/>
+      <w:lvlJc w:val="left"/>
+      <w:pPr>
+        <w:ind w:left="3600" w:hanging="360"/>
+      </w:pPr>
+      <w:rPr>
+        <w:rFonts w:ascii="Courier New" w:hAnsi="Courier New" w:cs="Courier New" w:hint="default"/>
+      </w:rPr>
+    </w:lvl>
+    <w:lvl w:ilvl="5" w:tplc="04190005" w:tentative="1">
+      <w:start w:val="1"/>
+      <w:numFmt w:val="bullet"/>
+      <w:lvlText w:val=""/>
+      <w:lvlJc w:val="left"/>
+      <w:pPr>
+        <w:ind w:left="4320" w:hanging="360"/>
+      </w:pPr>
+      <w:rPr>
+        <w:rFonts w:ascii="Wingdings" w:hAnsi="Wingdings" w:hint="default"/>
+      </w:rPr>
+    </w:lvl>
+    <w:lvl w:ilvl="6" w:tplc="04190001" w:tentative="1">
+      <w:start w:val="1"/>
+      <w:numFmt w:val="bullet"/>
+      <w:lvlText w:val=""/>
+      <w:lvlJc w:val="left"/>
+      <w:pPr>
+        <w:ind w:left="5040" w:hanging="360"/>
+      </w:pPr>
+      <w:rPr>
+        <w:rFonts w:ascii="Symbol" w:hAnsi="Symbol" w:hint="default"/>
+      </w:rPr>
+    </w:lvl>
+    <w:lvl w:ilvl="7" w:tplc="04190003" w:tentative="1">
+      <w:start w:val="1"/>
+      <w:numFmt w:val="bullet"/>
+      <w:lvlText w:val="o"/>
+      <w:lvlJc w:val="left"/>
+      <w:pPr>
+        <w:ind w:left="5760" w:hanging="360"/>
+      </w:pPr>
+      <w:rPr>
+        <w:rFonts w:ascii="Courier New" w:hAnsi="Courier New" w:cs="Courier New" w:hint="default"/>
+      </w:rPr>
+    </w:lvl>
+    <w:lvl w:ilvl="8" w:tplc="04190005" w:tentative="1">
+      <w:start w:val="1"/>
+      <w:numFmt w:val="bullet"/>
+      <w:lvlText w:val=""/>
+      <w:lvlJc w:val="left"/>
+      <w:pPr>
+        <w:ind w:left="6480" w:hanging="360"/>
+      </w:pPr>
+      <w:rPr>
+        <w:rFonts w:ascii="Wingdings" w:hAnsi="Wingdings" w:hint="default"/>
+      </w:rPr>
+    </w:lvl>
+  </w:abstractNum>
+  <w:abstractNum w:abstractNumId="14" w15:restartNumberingAfterBreak="0">
+    <w:nsid w:val="7CC27874"/>
+    <w:multiLevelType w:val="hybridMultilevel"/>
+    <w:tmpl w:val="BAFE15DC"/>
+    <w:lvl w:ilvl="0" w:tplc="04190001">
+      <w:start w:val="1"/>
+      <w:numFmt w:val="bullet"/>
+      <w:lvlText w:val=""/>
+      <w:lvlJc w:val="left"/>
+      <w:pPr>
+        <w:ind w:left="720" w:hanging="360"/>
+      </w:pPr>
+      <w:rPr>
+        <w:rFonts w:ascii="Symbol" w:hAnsi="Symbol" w:hint="default"/>
+      </w:rPr>
+    </w:lvl>
+    <w:lvl w:ilvl="1" w:tplc="04190003" w:tentative="1">
+      <w:start w:val="1"/>
+      <w:numFmt w:val="bullet"/>
+      <w:lvlText w:val="o"/>
+      <w:lvlJc w:val="left"/>
+      <w:pPr>
+        <w:ind w:left="1440" w:hanging="360"/>
+      </w:pPr>
+      <w:rPr>
+        <w:rFonts w:ascii="Courier New" w:hAnsi="Courier New" w:cs="Courier New" w:hint="default"/>
+      </w:rPr>
+    </w:lvl>
+    <w:lvl w:ilvl="2" w:tplc="04190005" w:tentative="1">
+      <w:start w:val="1"/>
+      <w:numFmt w:val="bullet"/>
+      <w:lvlText w:val=""/>
+      <w:lvlJc w:val="left"/>
+      <w:pPr>
+        <w:ind w:left="2160" w:hanging="360"/>
+      </w:pPr>
+      <w:rPr>
+        <w:rFonts w:ascii="Wingdings" w:hAnsi="Wingdings" w:hint="default"/>
+      </w:rPr>
+    </w:lvl>
+    <w:lvl w:ilvl="3" w:tplc="04190001" w:tentative="1">
+      <w:start w:val="1"/>
+      <w:numFmt w:val="bullet"/>
+      <w:lvlText w:val=""/>
+      <w:lvlJc w:val="left"/>
+      <w:pPr>
+        <w:ind w:left="2880" w:hanging="360"/>
+      </w:pPr>
+      <w:rPr>
+        <w:rFonts w:ascii="Symbol" w:hAnsi="Symbol" w:hint="default"/>
+      </w:rPr>
+    </w:lvl>
+    <w:lvl w:ilvl="4" w:tplc="04190003" w:tentative="1">
+      <w:start w:val="1"/>
+      <w:numFmt w:val="bullet"/>
+      <w:lvlText w:val="o"/>
+      <w:lvlJc w:val="left"/>
+      <w:pPr>
+        <w:ind w:left="3600" w:hanging="360"/>
+      </w:pPr>
+      <w:rPr>
+        <w:rFonts w:ascii="Courier New" w:hAnsi="Courier New" w:cs="Courier New" w:hint="default"/>
+      </w:rPr>
+    </w:lvl>
+    <w:lvl w:ilvl="5" w:tplc="04190005" w:tentative="1">
+      <w:start w:val="1"/>
+      <w:numFmt w:val="bullet"/>
+      <w:lvlText w:val=""/>
+      <w:lvlJc w:val="left"/>
+      <w:pPr>
+        <w:ind w:left="4320" w:hanging="360"/>
+      </w:pPr>
+      <w:rPr>
+        <w:rFonts w:ascii="Wingdings" w:hAnsi="Wingdings" w:hint="default"/>
+      </w:rPr>
+    </w:lvl>
+    <w:lvl w:ilvl="6" w:tplc="04190001" w:tentative="1">
+      <w:start w:val="1"/>
+      <w:numFmt w:val="bullet"/>
+      <w:lvlText w:val=""/>
+      <w:lvlJc w:val="left"/>
+      <w:pPr>
+        <w:ind w:left="5040" w:hanging="360"/>
+      </w:pPr>
+      <w:rPr>
+        <w:rFonts w:ascii="Symbol" w:hAnsi="Symbol" w:hint="default"/>
+      </w:rPr>
+    </w:lvl>
+    <w:lvl w:ilvl="7" w:tplc="04190003" w:tentative="1">
+      <w:start w:val="1"/>
+      <w:numFmt w:val="bullet"/>
+      <w:lvlText w:val="o"/>
+      <w:lvlJc w:val="left"/>
+      <w:pPr>
+        <w:ind w:left="5760" w:hanging="360"/>
+      </w:pPr>
+      <w:rPr>
+        <w:rFonts w:ascii="Courier New" w:hAnsi="Courier New" w:cs="Courier New" w:hint="default"/>
+      </w:rPr>
+    </w:lvl>
+    <w:lvl w:ilvl="8" w:tplc="04190005" w:tentative="1">
+      <w:start w:val="1"/>
+      <w:numFmt w:val="bullet"/>
+      <w:lvlText w:val=""/>
+      <w:lvlJc w:val="left"/>
+      <w:pPr>
+        <w:ind w:left="6480" w:hanging="360"/>
+      </w:pPr>
+      <w:rPr>
+        <w:rFonts w:ascii="Wingdings" w:hAnsi="Wingdings" w:hint="default"/>
+      </w:rPr>
+    </w:lvl>
+  </w:abstractNum>
   <w:num w:numId="1">
-    <w:abstractNumId w:val="6"/>
+    <w:abstractNumId w:val="11"/>
   </w:num>
   <w:num w:numId="2">
     <w:abstractNumId w:val="1"/>
   </w:num>
   <w:num w:numId="3">
-    <w:abstractNumId w:val="4"/>
+    <w:abstractNumId w:val="8"/>
   </w:num>
   <w:num w:numId="4">
     <w:abstractNumId w:val="0"/>
@@ -8664,7 +11050,7 @@
     </w:lvlOverride>
   </w:num>
   <w:num w:numId="5">
-    <w:abstractNumId w:val="3"/>
+    <w:abstractNumId w:val="4"/>
     <w:lvlOverride w:ilvl="0">
       <w:startOverride w:val="1"/>
     </w:lvlOverride>
@@ -8694,9 +11080,33 @@
     </w:lvlOverride>
   </w:num>
   <w:num w:numId="6">
+    <w:abstractNumId w:val="9"/>
+  </w:num>
+  <w:num w:numId="7">
+    <w:abstractNumId w:val="3"/>
+  </w:num>
+  <w:num w:numId="8">
+    <w:abstractNumId w:val="6"/>
+  </w:num>
+  <w:num w:numId="9">
+    <w:abstractNumId w:val="14"/>
+  </w:num>
+  <w:num w:numId="10">
     <w:abstractNumId w:val="5"/>
   </w:num>
-  <w:num w:numId="7">
+  <w:num w:numId="11">
+    <w:abstractNumId w:val="7"/>
+  </w:num>
+  <w:num w:numId="12">
+    <w:abstractNumId w:val="10"/>
+  </w:num>
+  <w:num w:numId="13">
+    <w:abstractNumId w:val="13"/>
+  </w:num>
+  <w:num w:numId="14">
+    <w:abstractNumId w:val="12"/>
+  </w:num>
+  <w:num w:numId="15">
     <w:abstractNumId w:val="2"/>
   </w:num>
   <w:numIdMacAtCleanup w:val="5"/>
@@ -9920,7 +12330,7 @@
 </file>
 
 <file path=customXml/itemProps1.xml><?xml version="1.0" encoding="utf-8"?>
-<ds:datastoreItem xmlns:ds="http://schemas.openxmlformats.org/officeDocument/2006/customXml" ds:itemID="{6CFFFE92-D2C8-4212-9B44-F5074D52FDDD}">
+<ds:datastoreItem xmlns:ds="http://schemas.openxmlformats.org/officeDocument/2006/customXml" ds:itemID="{7919661E-773B-4992-B655-DDC4F269E1DF}">
   <ds:schemaRefs>
     <ds:schemaRef ds:uri="http://schemas.openxmlformats.org/officeDocument/2006/bibliography"/>
   </ds:schemaRefs>
